--- a/430_コアデータモデル/430_コアデータモデル全体概要.docx
+++ b/430_コアデータモデル/430_コアデータモデル全体概要.docx
@@ -100,10 +100,22 @@
         <w:rPr>
           <w:rFonts w:hint="eastAsia"/>
         </w:rPr>
-        <w:t>2022年（令和4年）3月</w:t>
-      </w:r>
-      <w:r>
-        <w:t>31</w:t>
+        <w:t>2022年（令和4年）</w:t>
+      </w:r>
+      <w:r>
+        <w:rPr>
+          <w:rFonts w:hint="eastAsia"/>
+        </w:rPr>
+        <w:t>5</w:t>
+      </w:r>
+      <w:r>
+        <w:rPr>
+          <w:rFonts w:hint="eastAsia"/>
+        </w:rPr>
+        <w:t>月</w:t>
+      </w:r>
+      <w:r>
+        <w:t>9</w:t>
       </w:r>
       <w:r>
         <w:rPr>
@@ -334,7 +346,7 @@
             </w:rPr>
             <w:fldChar w:fldCharType="separate"/>
           </w:r>
-          <w:hyperlink w:anchor="_Toc99385737" w:history="1">
+          <w:hyperlink w:anchor="_Toc101455594" w:history="1">
             <w:r>
               <w:rPr>
                 <w:rStyle w:val="a8"/>
@@ -380,7 +392,7 @@
                 <w:noProof/>
                 <w:webHidden/>
               </w:rPr>
-              <w:instrText xml:space="preserve"> PAGEREF _Toc99385737 \h </w:instrText>
+              <w:instrText xml:space="preserve"> PAGEREF _Toc101455594 \h </w:instrText>
             </w:r>
             <w:r>
               <w:rPr>
@@ -427,7 +439,7 @@
               <w:szCs w:val="22"/>
             </w:rPr>
           </w:pPr>
-          <w:hyperlink w:anchor="_Toc99385738" w:history="1">
+          <w:hyperlink w:anchor="_Toc101455595" w:history="1">
             <w:r>
               <w:rPr>
                 <w:rStyle w:val="a8"/>
@@ -471,7 +483,7 @@
                 <w:noProof/>
                 <w:webHidden/>
               </w:rPr>
-              <w:instrText xml:space="preserve"> PAGEREF _Toc99385738 \h </w:instrText>
+              <w:instrText xml:space="preserve"> PAGEREF _Toc101455595 \h </w:instrText>
             </w:r>
             <w:r>
               <w:rPr>
@@ -518,7 +530,7 @@
               <w:szCs w:val="22"/>
             </w:rPr>
           </w:pPr>
-          <w:hyperlink w:anchor="_Toc99385739" w:history="1">
+          <w:hyperlink w:anchor="_Toc101455596" w:history="1">
             <w:r>
               <w:rPr>
                 <w:rStyle w:val="a8"/>
@@ -562,7 +574,7 @@
                 <w:noProof/>
                 <w:webHidden/>
               </w:rPr>
-              <w:instrText xml:space="preserve"> PAGEREF _Toc99385739 \h </w:instrText>
+              <w:instrText xml:space="preserve"> PAGEREF _Toc101455596 \h </w:instrText>
             </w:r>
             <w:r>
               <w:rPr>
@@ -609,7 +621,7 @@
               <w:szCs w:val="22"/>
             </w:rPr>
           </w:pPr>
-          <w:hyperlink w:anchor="_Toc99385740" w:history="1">
+          <w:hyperlink w:anchor="_Toc101455597" w:history="1">
             <w:r>
               <w:rPr>
                 <w:rStyle w:val="a8"/>
@@ -653,7 +665,7 @@
                 <w:noProof/>
                 <w:webHidden/>
               </w:rPr>
-              <w:instrText xml:space="preserve"> PAGEREF _Toc99385740 \h </w:instrText>
+              <w:instrText xml:space="preserve"> PAGEREF _Toc101455597 \h </w:instrText>
             </w:r>
             <w:r>
               <w:rPr>
@@ -700,7 +712,7 @@
               <w:szCs w:val="22"/>
             </w:rPr>
           </w:pPr>
-          <w:hyperlink w:anchor="_Toc99385741" w:history="1">
+          <w:hyperlink w:anchor="_Toc101455598" w:history="1">
             <w:r>
               <w:rPr>
                 <w:rStyle w:val="a8"/>
@@ -744,7 +756,7 @@
                 <w:noProof/>
                 <w:webHidden/>
               </w:rPr>
-              <w:instrText xml:space="preserve"> PAGEREF _Toc99385741 \h </w:instrText>
+              <w:instrText xml:space="preserve"> PAGEREF _Toc101455598 \h </w:instrText>
             </w:r>
             <w:r>
               <w:rPr>
@@ -791,7 +803,7 @@
               <w:szCs w:val="22"/>
             </w:rPr>
           </w:pPr>
-          <w:hyperlink w:anchor="_Toc99385742" w:history="1">
+          <w:hyperlink w:anchor="_Toc101455599" w:history="1">
             <w:r>
               <w:rPr>
                 <w:rStyle w:val="a8"/>
@@ -835,7 +847,7 @@
                 <w:noProof/>
                 <w:webHidden/>
               </w:rPr>
-              <w:instrText xml:space="preserve"> PAGEREF _Toc99385742 \h </w:instrText>
+              <w:instrText xml:space="preserve"> PAGEREF _Toc101455599 \h </w:instrText>
             </w:r>
             <w:r>
               <w:rPr>
@@ -882,7 +894,7 @@
               <w:szCs w:val="22"/>
             </w:rPr>
           </w:pPr>
-          <w:hyperlink w:anchor="_Toc99385743" w:history="1">
+          <w:hyperlink w:anchor="_Toc101455600" w:history="1">
             <w:r>
               <w:rPr>
                 <w:rStyle w:val="a8"/>
@@ -926,7 +938,7 @@
                 <w:noProof/>
                 <w:webHidden/>
               </w:rPr>
-              <w:instrText xml:space="preserve"> PAGEREF _Toc99385743 \h </w:instrText>
+              <w:instrText xml:space="preserve"> PAGEREF _Toc101455600 \h </w:instrText>
             </w:r>
             <w:r>
               <w:rPr>
@@ -975,7 +987,7 @@
               <w:szCs w:val="22"/>
             </w:rPr>
           </w:pPr>
-          <w:hyperlink w:anchor="_Toc99385744" w:history="1">
+          <w:hyperlink w:anchor="_Toc101455601" w:history="1">
             <w:r>
               <w:rPr>
                 <w:rStyle w:val="a8"/>
@@ -1021,7 +1033,7 @@
                 <w:noProof/>
                 <w:webHidden/>
               </w:rPr>
-              <w:instrText xml:space="preserve"> PAGEREF _Toc99385744 \h </w:instrText>
+              <w:instrText xml:space="preserve"> PAGEREF _Toc101455601 \h </w:instrText>
             </w:r>
             <w:r>
               <w:rPr>
@@ -1068,7 +1080,7 @@
               <w:szCs w:val="22"/>
             </w:rPr>
           </w:pPr>
-          <w:hyperlink w:anchor="_Toc99385745" w:history="1">
+          <w:hyperlink w:anchor="_Toc101455602" w:history="1">
             <w:r>
               <w:rPr>
                 <w:rStyle w:val="a8"/>
@@ -1112,7 +1124,7 @@
                 <w:noProof/>
                 <w:webHidden/>
               </w:rPr>
-              <w:instrText xml:space="preserve"> PAGEREF _Toc99385745 \h </w:instrText>
+              <w:instrText xml:space="preserve"> PAGEREF _Toc101455602 \h </w:instrText>
             </w:r>
             <w:r>
               <w:rPr>
@@ -1159,7 +1171,7 @@
               <w:szCs w:val="22"/>
             </w:rPr>
           </w:pPr>
-          <w:hyperlink w:anchor="_Toc99385746" w:history="1">
+          <w:hyperlink w:anchor="_Toc101455603" w:history="1">
             <w:r>
               <w:rPr>
                 <w:rStyle w:val="a8"/>
@@ -1203,7 +1215,7 @@
                 <w:noProof/>
                 <w:webHidden/>
               </w:rPr>
-              <w:instrText xml:space="preserve"> PAGEREF _Toc99385746 \h </w:instrText>
+              <w:instrText xml:space="preserve"> PAGEREF _Toc101455603 \h </w:instrText>
             </w:r>
             <w:r>
               <w:rPr>
@@ -1250,7 +1262,7 @@
               <w:szCs w:val="22"/>
             </w:rPr>
           </w:pPr>
-          <w:hyperlink w:anchor="_Toc99385747" w:history="1">
+          <w:hyperlink w:anchor="_Toc101455604" w:history="1">
             <w:r>
               <w:rPr>
                 <w:rStyle w:val="a8"/>
@@ -1294,7 +1306,7 @@
                 <w:noProof/>
                 <w:webHidden/>
               </w:rPr>
-              <w:instrText xml:space="preserve"> PAGEREF _Toc99385747 \h </w:instrText>
+              <w:instrText xml:space="preserve"> PAGEREF _Toc101455604 \h </w:instrText>
             </w:r>
             <w:r>
               <w:rPr>
@@ -1341,7 +1353,7 @@
               <w:szCs w:val="22"/>
             </w:rPr>
           </w:pPr>
-          <w:hyperlink w:anchor="_Toc99385748" w:history="1">
+          <w:hyperlink w:anchor="_Toc101455605" w:history="1">
             <w:r>
               <w:rPr>
                 <w:rStyle w:val="a8"/>
@@ -1385,7 +1397,7 @@
                 <w:noProof/>
                 <w:webHidden/>
               </w:rPr>
-              <w:instrText xml:space="preserve"> PAGEREF _Toc99385748 \h </w:instrText>
+              <w:instrText xml:space="preserve"> PAGEREF _Toc101455605 \h </w:instrText>
             </w:r>
             <w:r>
               <w:rPr>
@@ -1432,7 +1444,7 @@
               <w:szCs w:val="22"/>
             </w:rPr>
           </w:pPr>
-          <w:hyperlink w:anchor="_Toc99385749" w:history="1">
+          <w:hyperlink w:anchor="_Toc101455606" w:history="1">
             <w:r>
               <w:rPr>
                 <w:rStyle w:val="a8"/>
@@ -1476,7 +1488,7 @@
                 <w:noProof/>
                 <w:webHidden/>
               </w:rPr>
-              <w:instrText xml:space="preserve"> PAGEREF _Toc99385749 \h </w:instrText>
+              <w:instrText xml:space="preserve"> PAGEREF _Toc101455606 \h </w:instrText>
             </w:r>
             <w:r>
               <w:rPr>
@@ -1523,7 +1535,7 @@
               <w:szCs w:val="22"/>
             </w:rPr>
           </w:pPr>
-          <w:hyperlink w:anchor="_Toc99385750" w:history="1">
+          <w:hyperlink w:anchor="_Toc101455607" w:history="1">
             <w:r>
               <w:rPr>
                 <w:rStyle w:val="a8"/>
@@ -1574,7 +1586,7 @@
                 <w:noProof/>
                 <w:webHidden/>
               </w:rPr>
-              <w:instrText xml:space="preserve"> PAGEREF _Toc99385750 \h </w:instrText>
+              <w:instrText xml:space="preserve"> PAGEREF _Toc101455607 \h </w:instrText>
             </w:r>
             <w:r>
               <w:rPr>
@@ -1621,7 +1633,7 @@
               <w:szCs w:val="22"/>
             </w:rPr>
           </w:pPr>
-          <w:hyperlink w:anchor="_Toc99385751" w:history="1">
+          <w:hyperlink w:anchor="_Toc101455608" w:history="1">
             <w:r>
               <w:rPr>
                 <w:rStyle w:val="a8"/>
@@ -1665,7 +1677,7 @@
                 <w:noProof/>
                 <w:webHidden/>
               </w:rPr>
-              <w:instrText xml:space="preserve"> PAGEREF _Toc99385751 \h </w:instrText>
+              <w:instrText xml:space="preserve"> PAGEREF _Toc101455608 \h </w:instrText>
             </w:r>
             <w:r>
               <w:rPr>
@@ -1712,7 +1724,7 @@
               <w:szCs w:val="22"/>
             </w:rPr>
           </w:pPr>
-          <w:hyperlink w:anchor="_Toc99385752" w:history="1">
+          <w:hyperlink w:anchor="_Toc101455609" w:history="1">
             <w:r>
               <w:rPr>
                 <w:rStyle w:val="a8"/>
@@ -1756,7 +1768,7 @@
                 <w:noProof/>
                 <w:webHidden/>
               </w:rPr>
-              <w:instrText xml:space="preserve"> PAGEREF _Toc99385752 \h </w:instrText>
+              <w:instrText xml:space="preserve"> PAGEREF _Toc101455609 \h </w:instrText>
             </w:r>
             <w:r>
               <w:rPr>
@@ -1803,7 +1815,7 @@
               <w:szCs w:val="22"/>
             </w:rPr>
           </w:pPr>
-          <w:hyperlink w:anchor="_Toc99385753" w:history="1">
+          <w:hyperlink w:anchor="_Toc101455610" w:history="1">
             <w:r>
               <w:rPr>
                 <w:rStyle w:val="a8"/>
@@ -1847,7 +1859,7 @@
                 <w:noProof/>
                 <w:webHidden/>
               </w:rPr>
-              <w:instrText xml:space="preserve"> PAGEREF _Toc99385753 \h </w:instrText>
+              <w:instrText xml:space="preserve"> PAGEREF _Toc101455610 \h </w:instrText>
             </w:r>
             <w:r>
               <w:rPr>
@@ -1894,7 +1906,7 @@
               <w:szCs w:val="22"/>
             </w:rPr>
           </w:pPr>
-          <w:hyperlink w:anchor="_Toc99385754" w:history="1">
+          <w:hyperlink w:anchor="_Toc101455611" w:history="1">
             <w:r>
               <w:rPr>
                 <w:rStyle w:val="a8"/>
@@ -1938,7 +1950,7 @@
                 <w:noProof/>
                 <w:webHidden/>
               </w:rPr>
-              <w:instrText xml:space="preserve"> PAGEREF _Toc99385754 \h </w:instrText>
+              <w:instrText xml:space="preserve"> PAGEREF _Toc101455611 \h </w:instrText>
             </w:r>
             <w:r>
               <w:rPr>
@@ -1985,7 +1997,7 @@
               <w:szCs w:val="22"/>
             </w:rPr>
           </w:pPr>
-          <w:hyperlink w:anchor="_Toc99385755" w:history="1">
+          <w:hyperlink w:anchor="_Toc101455612" w:history="1">
             <w:r>
               <w:rPr>
                 <w:rStyle w:val="a8"/>
@@ -2029,7 +2041,7 @@
                 <w:noProof/>
                 <w:webHidden/>
               </w:rPr>
-              <w:instrText xml:space="preserve"> PAGEREF _Toc99385755 \h </w:instrText>
+              <w:instrText xml:space="preserve"> PAGEREF _Toc101455612 \h </w:instrText>
             </w:r>
             <w:r>
               <w:rPr>
@@ -2076,7 +2088,7 @@
               <w:szCs w:val="22"/>
             </w:rPr>
           </w:pPr>
-          <w:hyperlink w:anchor="_Toc99385756" w:history="1">
+          <w:hyperlink w:anchor="_Toc101455613" w:history="1">
             <w:r>
               <w:rPr>
                 <w:rStyle w:val="a8"/>
@@ -2120,7 +2132,7 @@
                 <w:noProof/>
                 <w:webHidden/>
               </w:rPr>
-              <w:instrText xml:space="preserve"> PAGEREF _Toc99385756 \h </w:instrText>
+              <w:instrText xml:space="preserve"> PAGEREF _Toc101455613 \h </w:instrText>
             </w:r>
             <w:r>
               <w:rPr>
@@ -2167,7 +2179,7 @@
               <w:szCs w:val="22"/>
             </w:rPr>
           </w:pPr>
-          <w:hyperlink w:anchor="_Toc99385757" w:history="1">
+          <w:hyperlink w:anchor="_Toc101455614" w:history="1">
             <w:r>
               <w:rPr>
                 <w:rStyle w:val="a8"/>
@@ -2211,7 +2223,7 @@
                 <w:noProof/>
                 <w:webHidden/>
               </w:rPr>
-              <w:instrText xml:space="preserve"> PAGEREF _Toc99385757 \h </w:instrText>
+              <w:instrText xml:space="preserve"> PAGEREF _Toc101455614 \h </w:instrText>
             </w:r>
             <w:r>
               <w:rPr>
@@ -2258,7 +2270,7 @@
               <w:szCs w:val="22"/>
             </w:rPr>
           </w:pPr>
-          <w:hyperlink w:anchor="_Toc99385758" w:history="1">
+          <w:hyperlink w:anchor="_Toc101455615" w:history="1">
             <w:r>
               <w:rPr>
                 <w:rStyle w:val="a8"/>
@@ -2302,7 +2314,7 @@
                 <w:noProof/>
                 <w:webHidden/>
               </w:rPr>
-              <w:instrText xml:space="preserve"> PAGEREF _Toc99385758 \h </w:instrText>
+              <w:instrText xml:space="preserve"> PAGEREF _Toc101455615 \h </w:instrText>
             </w:r>
             <w:r>
               <w:rPr>
@@ -2349,7 +2361,7 @@
               <w:szCs w:val="22"/>
             </w:rPr>
           </w:pPr>
-          <w:hyperlink w:anchor="_Toc99385759" w:history="1">
+          <w:hyperlink w:anchor="_Toc101455616" w:history="1">
             <w:r>
               <w:rPr>
                 <w:rStyle w:val="a8"/>
@@ -2393,7 +2405,7 @@
                 <w:noProof/>
                 <w:webHidden/>
               </w:rPr>
-              <w:instrText xml:space="preserve"> PAGEREF _Toc99385759 \h </w:instrText>
+              <w:instrText xml:space="preserve"> PAGEREF _Toc101455616 \h </w:instrText>
             </w:r>
             <w:r>
               <w:rPr>
@@ -2440,7 +2452,7 @@
               <w:szCs w:val="22"/>
             </w:rPr>
           </w:pPr>
-          <w:hyperlink w:anchor="_Toc99385760" w:history="1">
+          <w:hyperlink w:anchor="_Toc101455617" w:history="1">
             <w:r>
               <w:rPr>
                 <w:rStyle w:val="a8"/>
@@ -2491,7 +2503,7 @@
                 <w:noProof/>
                 <w:webHidden/>
               </w:rPr>
-              <w:instrText xml:space="preserve"> PAGEREF _Toc99385760 \h </w:instrText>
+              <w:instrText xml:space="preserve"> PAGEREF _Toc101455617 \h </w:instrText>
             </w:r>
             <w:r>
               <w:rPr>
@@ -2538,7 +2550,7 @@
               <w:szCs w:val="22"/>
             </w:rPr>
           </w:pPr>
-          <w:hyperlink w:anchor="_Toc99385761" w:history="1">
+          <w:hyperlink w:anchor="_Toc101455618" w:history="1">
             <w:r>
               <w:rPr>
                 <w:rStyle w:val="a8"/>
@@ -2582,7 +2594,7 @@
                 <w:noProof/>
                 <w:webHidden/>
               </w:rPr>
-              <w:instrText xml:space="preserve"> PAGEREF _Toc99385761 \h </w:instrText>
+              <w:instrText xml:space="preserve"> PAGEREF _Toc101455618 \h </w:instrText>
             </w:r>
             <w:r>
               <w:rPr>
@@ -2629,7 +2641,7 @@
               <w:szCs w:val="22"/>
             </w:rPr>
           </w:pPr>
-          <w:hyperlink w:anchor="_Toc99385762" w:history="1">
+          <w:hyperlink w:anchor="_Toc101455619" w:history="1">
             <w:r>
               <w:rPr>
                 <w:rStyle w:val="a8"/>
@@ -2673,7 +2685,7 @@
                 <w:noProof/>
                 <w:webHidden/>
               </w:rPr>
-              <w:instrText xml:space="preserve"> PAGEREF _Toc99385762 \h </w:instrText>
+              <w:instrText xml:space="preserve"> PAGEREF _Toc101455619 \h </w:instrText>
             </w:r>
             <w:r>
               <w:rPr>
@@ -2722,7 +2734,7 @@
               <w:szCs w:val="22"/>
             </w:rPr>
           </w:pPr>
-          <w:hyperlink w:anchor="_Toc99385763" w:history="1">
+          <w:hyperlink w:anchor="_Toc101455620" w:history="1">
             <w:r>
               <w:rPr>
                 <w:rStyle w:val="a8"/>
@@ -2768,7 +2780,7 @@
                 <w:noProof/>
                 <w:webHidden/>
               </w:rPr>
-              <w:instrText xml:space="preserve"> PAGEREF _Toc99385763 \h </w:instrText>
+              <w:instrText xml:space="preserve"> PAGEREF _Toc101455620 \h </w:instrText>
             </w:r>
             <w:r>
               <w:rPr>
@@ -2815,7 +2827,7 @@
               <w:szCs w:val="22"/>
             </w:rPr>
           </w:pPr>
-          <w:hyperlink w:anchor="_Toc99385764" w:history="1">
+          <w:hyperlink w:anchor="_Toc101455621" w:history="1">
             <w:r>
               <w:rPr>
                 <w:rStyle w:val="a8"/>
@@ -2859,7 +2871,7 @@
                 <w:noProof/>
                 <w:webHidden/>
               </w:rPr>
-              <w:instrText xml:space="preserve"> PAGEREF _Toc99385764 \h </w:instrText>
+              <w:instrText xml:space="preserve"> PAGEREF _Toc101455621 \h </w:instrText>
             </w:r>
             <w:r>
               <w:rPr>
@@ -2906,7 +2918,7 @@
               <w:szCs w:val="22"/>
             </w:rPr>
           </w:pPr>
-          <w:hyperlink w:anchor="_Toc99385765" w:history="1">
+          <w:hyperlink w:anchor="_Toc101455622" w:history="1">
             <w:r>
               <w:rPr>
                 <w:rStyle w:val="a8"/>
@@ -2950,7 +2962,7 @@
                 <w:noProof/>
                 <w:webHidden/>
               </w:rPr>
-              <w:instrText xml:space="preserve"> PAGEREF _Toc99385765 \h </w:instrText>
+              <w:instrText xml:space="preserve"> PAGEREF _Toc101455622 \h </w:instrText>
             </w:r>
             <w:r>
               <w:rPr>
@@ -2999,7 +3011,7 @@
               <w:szCs w:val="22"/>
             </w:rPr>
           </w:pPr>
-          <w:hyperlink w:anchor="_Toc99385766" w:history="1">
+          <w:hyperlink w:anchor="_Toc101455623" w:history="1">
             <w:r>
               <w:rPr>
                 <w:rStyle w:val="a8"/>
@@ -3045,7 +3057,7 @@
                 <w:noProof/>
                 <w:webHidden/>
               </w:rPr>
-              <w:instrText xml:space="preserve"> PAGEREF _Toc99385766 \h </w:instrText>
+              <w:instrText xml:space="preserve"> PAGEREF _Toc101455623 \h </w:instrText>
             </w:r>
             <w:r>
               <w:rPr>
@@ -3092,7 +3104,7 @@
               <w:szCs w:val="22"/>
             </w:rPr>
           </w:pPr>
-          <w:hyperlink w:anchor="_Toc99385767" w:history="1">
+          <w:hyperlink w:anchor="_Toc101455624" w:history="1">
             <w:r>
               <w:rPr>
                 <w:rStyle w:val="a8"/>
@@ -3136,7 +3148,7 @@
                 <w:noProof/>
                 <w:webHidden/>
               </w:rPr>
-              <w:instrText xml:space="preserve"> PAGEREF _Toc99385767 \h </w:instrText>
+              <w:instrText xml:space="preserve"> PAGEREF _Toc101455624 \h </w:instrText>
             </w:r>
             <w:r>
               <w:rPr>
@@ -3183,7 +3195,7 @@
               <w:szCs w:val="22"/>
             </w:rPr>
           </w:pPr>
-          <w:hyperlink w:anchor="_Toc99385768" w:history="1">
+          <w:hyperlink w:anchor="_Toc101455625" w:history="1">
             <w:r>
               <w:rPr>
                 <w:rStyle w:val="a8"/>
@@ -3227,7 +3239,7 @@
                 <w:noProof/>
                 <w:webHidden/>
               </w:rPr>
-              <w:instrText xml:space="preserve"> PAGEREF _Toc99385768 \h </w:instrText>
+              <w:instrText xml:space="preserve"> PAGEREF _Toc101455625 \h </w:instrText>
             </w:r>
             <w:r>
               <w:rPr>
@@ -3274,7 +3286,7 @@
               <w:szCs w:val="22"/>
             </w:rPr>
           </w:pPr>
-          <w:hyperlink w:anchor="_Toc99385769" w:history="1">
+          <w:hyperlink w:anchor="_Toc101455626" w:history="1">
             <w:r>
               <w:rPr>
                 <w:rStyle w:val="a8"/>
@@ -3318,7 +3330,7 @@
                 <w:noProof/>
                 <w:webHidden/>
               </w:rPr>
-              <w:instrText xml:space="preserve"> PAGEREF _Toc99385769 \h </w:instrText>
+              <w:instrText xml:space="preserve"> PAGEREF _Toc101455626 \h </w:instrText>
             </w:r>
             <w:r>
               <w:rPr>
@@ -3365,7 +3377,7 @@
               <w:szCs w:val="22"/>
             </w:rPr>
           </w:pPr>
-          <w:hyperlink w:anchor="_Toc99385770" w:history="1">
+          <w:hyperlink w:anchor="_Toc101455627" w:history="1">
             <w:r>
               <w:rPr>
                 <w:rStyle w:val="a8"/>
@@ -3409,7 +3421,7 @@
                 <w:noProof/>
                 <w:webHidden/>
               </w:rPr>
-              <w:instrText xml:space="preserve"> PAGEREF _Toc99385770 \h </w:instrText>
+              <w:instrText xml:space="preserve"> PAGEREF _Toc101455627 \h </w:instrText>
             </w:r>
             <w:r>
               <w:rPr>
@@ -3456,7 +3468,7 @@
               <w:szCs w:val="22"/>
             </w:rPr>
           </w:pPr>
-          <w:hyperlink w:anchor="_Toc99385771" w:history="1">
+          <w:hyperlink w:anchor="_Toc101455628" w:history="1">
             <w:r>
               <w:rPr>
                 <w:rStyle w:val="a8"/>
@@ -3500,7 +3512,7 @@
                 <w:noProof/>
                 <w:webHidden/>
               </w:rPr>
-              <w:instrText xml:space="preserve"> PAGEREF _Toc99385771 \h </w:instrText>
+              <w:instrText xml:space="preserve"> PAGEREF _Toc101455628 \h </w:instrText>
             </w:r>
             <w:r>
               <w:rPr>
@@ -3547,7 +3559,7 @@
               <w:szCs w:val="22"/>
             </w:rPr>
           </w:pPr>
-          <w:hyperlink w:anchor="_Toc99385772" w:history="1">
+          <w:hyperlink w:anchor="_Toc101455629" w:history="1">
             <w:r>
               <w:rPr>
                 <w:rStyle w:val="a8"/>
@@ -3591,7 +3603,7 @@
                 <w:noProof/>
                 <w:webHidden/>
               </w:rPr>
-              <w:instrText xml:space="preserve"> PAGEREF _Toc99385772 \h </w:instrText>
+              <w:instrText xml:space="preserve"> PAGEREF _Toc101455629 \h </w:instrText>
             </w:r>
             <w:r>
               <w:rPr>
@@ -3638,7 +3650,7 @@
               <w:szCs w:val="22"/>
             </w:rPr>
           </w:pPr>
-          <w:hyperlink w:anchor="_Toc99385773" w:history="1">
+          <w:hyperlink w:anchor="_Toc101455630" w:history="1">
             <w:r>
               <w:rPr>
                 <w:rStyle w:val="a8"/>
@@ -3682,7 +3694,7 @@
                 <w:noProof/>
                 <w:webHidden/>
               </w:rPr>
-              <w:instrText xml:space="preserve"> PAGEREF _Toc99385773 \h </w:instrText>
+              <w:instrText xml:space="preserve"> PAGEREF _Toc101455630 \h </w:instrText>
             </w:r>
             <w:r>
               <w:rPr>
@@ -3729,7 +3741,7 @@
               <w:szCs w:val="22"/>
             </w:rPr>
           </w:pPr>
-          <w:hyperlink w:anchor="_Toc99385774" w:history="1">
+          <w:hyperlink w:anchor="_Toc101455631" w:history="1">
             <w:r>
               <w:rPr>
                 <w:rStyle w:val="a8"/>
@@ -3773,7 +3785,7 @@
                 <w:noProof/>
                 <w:webHidden/>
               </w:rPr>
-              <w:instrText xml:space="preserve"> PAGEREF _Toc99385774 \h </w:instrText>
+              <w:instrText xml:space="preserve"> PAGEREF _Toc101455631 \h </w:instrText>
             </w:r>
             <w:r>
               <w:rPr>
@@ -3820,7 +3832,7 @@
               <w:szCs w:val="22"/>
             </w:rPr>
           </w:pPr>
-          <w:hyperlink w:anchor="_Toc99385775" w:history="1">
+          <w:hyperlink w:anchor="_Toc101455632" w:history="1">
             <w:r>
               <w:rPr>
                 <w:rStyle w:val="a8"/>
@@ -3864,7 +3876,7 @@
                 <w:noProof/>
                 <w:webHidden/>
               </w:rPr>
-              <w:instrText xml:space="preserve"> PAGEREF _Toc99385775 \h </w:instrText>
+              <w:instrText xml:space="preserve"> PAGEREF _Toc101455632 \h </w:instrText>
             </w:r>
             <w:r>
               <w:rPr>
@@ -3913,7 +3925,7 @@
               <w:szCs w:val="22"/>
             </w:rPr>
           </w:pPr>
-          <w:hyperlink w:anchor="_Toc99385776" w:history="1">
+          <w:hyperlink w:anchor="_Toc101455633" w:history="1">
             <w:r>
               <w:rPr>
                 <w:rStyle w:val="a8"/>
@@ -3959,7 +3971,7 @@
                 <w:noProof/>
                 <w:webHidden/>
               </w:rPr>
-              <w:instrText xml:space="preserve"> PAGEREF _Toc99385776 \h </w:instrText>
+              <w:instrText xml:space="preserve"> PAGEREF _Toc101455633 \h </w:instrText>
             </w:r>
             <w:r>
               <w:rPr>
@@ -4008,7 +4020,7 @@
               <w:szCs w:val="22"/>
             </w:rPr>
           </w:pPr>
-          <w:hyperlink w:anchor="_Toc99385777" w:history="1">
+          <w:hyperlink w:anchor="_Toc101455634" w:history="1">
             <w:r>
               <w:rPr>
                 <w:rStyle w:val="a8"/>
@@ -4054,7 +4066,7 @@
                 <w:noProof/>
                 <w:webHidden/>
               </w:rPr>
-              <w:instrText xml:space="preserve"> PAGEREF _Toc99385777 \h </w:instrText>
+              <w:instrText xml:space="preserve"> PAGEREF _Toc101455634 \h </w:instrText>
             </w:r>
             <w:r>
               <w:rPr>
@@ -4134,7 +4146,7 @@
         <w:spacing w:before="360"/>
       </w:pPr>
       <w:bookmarkStart w:id="0" w:name="_Toc98963002"/>
-      <w:bookmarkStart w:id="1" w:name="_Toc99385737"/>
+      <w:bookmarkStart w:id="1" w:name="_Toc101455594"/>
       <w:r>
         <w:t>はじめに</w:t>
       </w:r>
@@ -4148,7 +4160,7 @@
         <w:ind w:left="521" w:hanging="281"/>
       </w:pPr>
       <w:bookmarkStart w:id="2" w:name="_Toc98963003"/>
-      <w:bookmarkStart w:id="3" w:name="_Toc99385738"/>
+      <w:bookmarkStart w:id="3" w:name="_Toc101455595"/>
       <w:r>
         <w:t>背景</w:t>
       </w:r>
@@ -4300,7 +4312,7 @@
         <w:ind w:left="521" w:hanging="281"/>
       </w:pPr>
       <w:bookmarkStart w:id="4" w:name="_Toc98963004"/>
-      <w:bookmarkStart w:id="5" w:name="_Toc99385739"/>
+      <w:bookmarkStart w:id="5" w:name="_Toc101455596"/>
       <w:r>
         <w:t>解決したい課題</w:t>
       </w:r>
@@ -4727,7 +4739,7 @@
         <w:spacing w:before="360"/>
       </w:pPr>
       <w:bookmarkStart w:id="6" w:name="_Toc98963005"/>
-      <w:bookmarkStart w:id="7" w:name="_Toc99385740"/>
+      <w:bookmarkStart w:id="7" w:name="_Toc101455597"/>
       <w:r>
         <w:t>検討のプロセス</w:t>
       </w:r>
@@ -4757,7 +4769,7 @@
         <w:spacing w:before="360"/>
         <w:ind w:left="481" w:hanging="241"/>
       </w:pPr>
-      <w:bookmarkStart w:id="8" w:name="_Toc99385741"/>
+      <w:bookmarkStart w:id="8" w:name="_Toc101455598"/>
       <w:r>
         <w:t>既存の標準群のデータ項目</w:t>
       </w:r>
@@ -4816,7 +4828,7 @@
           <w:rStyle w:val="30"/>
         </w:rPr>
       </w:pPr>
-      <w:bookmarkStart w:id="9" w:name="_Toc99385742"/>
+      <w:bookmarkStart w:id="9" w:name="_Toc101455599"/>
       <w:r>
         <w:t>個々の</w:t>
       </w:r>
@@ -4933,7 +4945,7 @@
         <w:spacing w:before="360"/>
         <w:ind w:left="481" w:hanging="241"/>
       </w:pPr>
-      <w:bookmarkStart w:id="10" w:name="_Toc99385743"/>
+      <w:bookmarkStart w:id="10" w:name="_Toc101455600"/>
       <w:r>
         <w:t>実装の容易さや利便性を加味して全体を構造化</w:t>
       </w:r>
@@ -5106,7 +5118,7 @@
         <w:ind w:left="321" w:hanging="321"/>
       </w:pPr>
       <w:bookmarkStart w:id="11" w:name="_Toc98963006"/>
-      <w:bookmarkStart w:id="12" w:name="_Toc99385744"/>
+      <w:bookmarkStart w:id="12" w:name="_Toc101455601"/>
       <w:r>
         <w:t>全体像</w:t>
       </w:r>
@@ -5120,7 +5132,7 @@
         <w:ind w:left="521" w:hanging="281"/>
       </w:pPr>
       <w:bookmarkStart w:id="13" w:name="_Toc98963007"/>
-      <w:bookmarkStart w:id="14" w:name="_Toc99385745"/>
+      <w:bookmarkStart w:id="14" w:name="_Toc101455602"/>
       <w:r>
         <w:rPr>
           <w:rFonts w:hint="eastAsia"/>
@@ -5184,10 +5196,10 @@
         </w:rPr>
         <w:lastRenderedPageBreak/>
         <w:drawing>
-          <wp:inline distT="0" distB="0" distL="0" distR="0" wp14:anchorId="5A1503BD" wp14:editId="32AA2705">
-            <wp:extent cx="5731510" cy="3235960"/>
-            <wp:effectExtent l="0" t="0" r="2540" b="2540"/>
-            <wp:docPr id="4" name="図 4"/>
+          <wp:inline distT="0" distB="0" distL="0" distR="0" wp14:anchorId="6A824E69" wp14:editId="38B05658">
+            <wp:extent cx="5731510" cy="3281045"/>
+            <wp:effectExtent l="0" t="0" r="2540" b="0"/>
+            <wp:docPr id="1" name="図 1"/>
             <wp:cNvGraphicFramePr>
               <a:graphicFrameLocks xmlns:a="http://schemas.openxmlformats.org/drawingml/2006/main" noChangeAspect="1"/>
             </wp:cNvGraphicFramePr>
@@ -5207,7 +5219,7 @@
                   <pic:spPr>
                     <a:xfrm>
                       <a:off x="0" y="0"/>
-                      <a:ext cx="5731510" cy="3235960"/>
+                      <a:ext cx="5731510" cy="3281045"/>
                     </a:xfrm>
                     <a:prstGeom prst="rect">
                       <a:avLst/>
@@ -5258,7 +5270,7 @@
         <w:spacing w:before="360"/>
         <w:ind w:left="481" w:hanging="241"/>
       </w:pPr>
-      <w:bookmarkStart w:id="15" w:name="_Toc99385746"/>
+      <w:bookmarkStart w:id="15" w:name="_Toc101455603"/>
       <w:r>
         <w:rPr>
           <w:rFonts w:hint="eastAsia"/>
@@ -5394,8 +5406,56 @@
     </w:p>
     <w:p>
       <w:pPr>
+        <w:pStyle w:val="a0"/>
+        <w:numPr>
+          <w:ilvl w:val="0"/>
+          <w:numId w:val="38"/>
+        </w:numPr>
         <w:ind w:leftChars="0"/>
       </w:pPr>
+      <w:r>
+        <w:rPr>
+          <w:rFonts w:hint="eastAsia"/>
+        </w:rPr>
+        <w:t>土地</w:t>
+      </w:r>
+    </w:p>
+    <w:p>
+      <w:pPr>
+        <w:pStyle w:val="a0"/>
+        <w:numPr>
+          <w:ilvl w:val="0"/>
+          <w:numId w:val="38"/>
+        </w:numPr>
+        <w:ind w:leftChars="0"/>
+      </w:pPr>
+      <w:r>
+        <w:rPr>
+          <w:rFonts w:hint="eastAsia"/>
+        </w:rPr>
+        <w:t>建物</w:t>
+      </w:r>
+    </w:p>
+    <w:p>
+      <w:pPr>
+        <w:pStyle w:val="a0"/>
+        <w:numPr>
+          <w:ilvl w:val="0"/>
+          <w:numId w:val="38"/>
+        </w:numPr>
+        <w:ind w:leftChars="0"/>
+      </w:pPr>
+      <w:r>
+        <w:rPr>
+          <w:rFonts w:hint="eastAsia"/>
+        </w:rPr>
+        <w:t>設備</w:t>
+      </w:r>
+    </w:p>
+    <w:p>
+      <w:pPr>
+        <w:ind w:leftChars="0"/>
+      </w:pPr>
     </w:p>
     <w:p>
       <w:pPr>
@@ -5491,7 +5551,14 @@
         <w:rPr>
           <w:rFonts w:hint="eastAsia"/>
         </w:rPr>
-        <w:t>自社サービスのユーザー情報</w:t>
+        <w:t>自社サービスのユーザ</w:t>
+      </w:r>
+      <w:r>
+        <w:rPr>
+          <w:rFonts w:hint="eastAsia"/>
+        </w:rPr>
+        <w:lastRenderedPageBreak/>
+        <w:t>ー情報</w:t>
       </w:r>
       <w:r>
         <w:rPr>
@@ -5545,16 +5612,12 @@
         <w:spacing w:before="360"/>
         <w:ind w:left="481" w:hanging="241"/>
       </w:pPr>
-      <w:bookmarkStart w:id="16" w:name="_Toc99385747"/>
-      <w:r>
-        <w:rPr>
-          <w:rFonts w:hint="eastAsia"/>
-        </w:rPr>
-        <w:lastRenderedPageBreak/>
-        <w:t>D</w:t>
-      </w:r>
-      <w:r>
-        <w:t>MD(Data Model Description)</w:t>
+      <w:bookmarkStart w:id="16" w:name="_Toc101455604"/>
+      <w:r>
+        <w:t>DMD (</w:t>
+      </w:r>
+      <w:r>
+        <w:t>Data Model Description)</w:t>
       </w:r>
       <w:bookmarkEnd w:id="16"/>
     </w:p>
@@ -5679,7 +5742,7 @@
         <w:spacing w:before="360"/>
         <w:ind w:left="481" w:hanging="241"/>
       </w:pPr>
-      <w:bookmarkStart w:id="17" w:name="_Toc99385748"/>
+      <w:bookmarkStart w:id="17" w:name="_Toc101455605"/>
       <w:r>
         <w:rPr>
           <w:rFonts w:hint="eastAsia"/>
@@ -5864,7 +5927,7 @@
         <w:ind w:left="521" w:hanging="281"/>
       </w:pPr>
       <w:bookmarkStart w:id="18" w:name="_Toc98963008"/>
-      <w:bookmarkStart w:id="19" w:name="_Toc99385749"/>
+      <w:bookmarkStart w:id="19" w:name="_Toc101455606"/>
       <w:r>
         <w:t>コアデータモデルの全体</w:t>
       </w:r>
@@ -5962,15 +6025,14 @@
       </w:pPr>
       <w:r>
         <w:rPr>
-          <w:rFonts w:hint="eastAsia"/>
           <w:noProof/>
         </w:rPr>
         <w:lastRenderedPageBreak/>
         <w:drawing>
-          <wp:inline distT="0" distB="0" distL="0" distR="0" wp14:anchorId="61A573EC" wp14:editId="2FCCD39B">
-            <wp:extent cx="5731510" cy="4053205"/>
-            <wp:effectExtent l="0" t="0" r="2540" b="4445"/>
-            <wp:docPr id="3" name="図 3" descr="ダイアグラム, 概略図&#10;&#10;自動的に生成された説明"/>
+          <wp:inline distT="0" distB="0" distL="0" distR="0" wp14:anchorId="09A9A13D" wp14:editId="121CCD16">
+            <wp:extent cx="5731510" cy="7158251"/>
+            <wp:effectExtent l="0" t="0" r="2540" b="5080"/>
+            <wp:docPr id="2" name="図 2" descr="ダイアグラム, 概略図&#10;&#10;自動的に生成された説明"/>
             <wp:cNvGraphicFramePr>
               <a:graphicFrameLocks xmlns:a="http://schemas.openxmlformats.org/drawingml/2006/main" noChangeAspect="1"/>
             </wp:cNvGraphicFramePr>
@@ -5978,10 +6040,10 @@
               <a:graphicData uri="http://schemas.openxmlformats.org/drawingml/2006/picture">
                 <pic:pic xmlns:pic="http://schemas.openxmlformats.org/drawingml/2006/picture">
                   <pic:nvPicPr>
-                    <pic:cNvPr id="3" name="図 3" descr="ダイアグラム, 概略図&#10;&#10;自動的に生成された説明"/>
+                    <pic:cNvPr id="2" name="図 2" descr="ダイアグラム, 概略図&#10;&#10;自動的に生成された説明"/>
                     <pic:cNvPicPr/>
                   </pic:nvPicPr>
-                  <pic:blipFill>
+                  <pic:blipFill rotWithShape="1">
                     <a:blip r:embed="rId9" cstate="print">
                       <a:extLst>
                         <a:ext uri="{28A0092B-C50C-407E-A947-70E740481C1C}">
@@ -5989,18 +6051,25 @@
                         </a:ext>
                       </a:extLst>
                     </a:blip>
-                    <a:stretch>
-                      <a:fillRect/>
-                    </a:stretch>
+                    <a:srcRect/>
+                    <a:stretch/>
                   </pic:blipFill>
-                  <pic:spPr>
+                  <pic:spPr bwMode="auto">
                     <a:xfrm>
                       <a:off x="0" y="0"/>
-                      <a:ext cx="5731510" cy="4053205"/>
+                      <a:ext cx="5731510" cy="7158251"/>
                     </a:xfrm>
                     <a:prstGeom prst="rect">
                       <a:avLst/>
                     </a:prstGeom>
+                    <a:ln>
+                      <a:noFill/>
+                    </a:ln>
+                    <a:extLst>
+                      <a:ext uri="{53640926-AAD7-44D8-BBD7-CCE9431645EC}">
+                        <a14:shadowObscured xmlns:a14="http://schemas.microsoft.com/office/drawing/2010/main"/>
+                      </a:ext>
+                    </a:extLst>
                   </pic:spPr>
                 </pic:pic>
               </a:graphicData>
@@ -6059,8 +6128,9 @@
         <w:ind w:left="521" w:hanging="281"/>
       </w:pPr>
       <w:bookmarkStart w:id="20" w:name="_Toc98963009"/>
-      <w:bookmarkStart w:id="21" w:name="_Toc99385750"/>
-      <w:r>
+      <w:bookmarkStart w:id="21" w:name="_Toc101455607"/>
+      <w:r>
+        <w:lastRenderedPageBreak/>
         <w:t>DMD (Data Model Description) の</w:t>
       </w:r>
       <w:r>
@@ -6098,7 +6168,7 @@
         <w:spacing w:before="360"/>
         <w:ind w:left="481" w:hanging="241"/>
       </w:pPr>
-      <w:bookmarkStart w:id="22" w:name="_Toc99385751"/>
+      <w:bookmarkStart w:id="22" w:name="_Toc101455608"/>
       <w:r>
         <w:t>項目名</w:t>
       </w:r>
@@ -6142,7 +6212,7 @@
         <w:spacing w:before="360"/>
         <w:ind w:left="481" w:hanging="241"/>
       </w:pPr>
-      <w:bookmarkStart w:id="23" w:name="_Toc99385752"/>
+      <w:bookmarkStart w:id="23" w:name="_Toc101455609"/>
       <w:r>
         <w:rPr>
           <w:rFonts w:hint="eastAsia"/>
@@ -6168,9 +6238,8 @@
         <w:spacing w:before="360"/>
         <w:ind w:left="481" w:hanging="241"/>
       </w:pPr>
-      <w:bookmarkStart w:id="24" w:name="_Toc99385753"/>
-      <w:r>
-        <w:lastRenderedPageBreak/>
+      <w:bookmarkStart w:id="24" w:name="_Toc101455610"/>
+      <w:r>
         <w:t>最小回数</w:t>
       </w:r>
       <w:bookmarkEnd w:id="24"/>
@@ -6189,7 +6258,7 @@
         <w:spacing w:before="360"/>
         <w:ind w:left="481" w:hanging="241"/>
       </w:pPr>
-      <w:bookmarkStart w:id="25" w:name="_Toc99385754"/>
+      <w:bookmarkStart w:id="25" w:name="_Toc101455611"/>
       <w:r>
         <w:t>最大数</w:t>
       </w:r>
@@ -6221,7 +6290,7 @@
         <w:spacing w:before="360"/>
         <w:ind w:left="481" w:hanging="241"/>
       </w:pPr>
-      <w:bookmarkStart w:id="26" w:name="_Toc99385755"/>
+      <w:bookmarkStart w:id="26" w:name="_Toc101455612"/>
       <w:r>
         <w:t>説明</w:t>
       </w:r>
@@ -6241,7 +6310,7 @@
         <w:spacing w:before="360"/>
         <w:ind w:left="481" w:hanging="241"/>
       </w:pPr>
-      <w:bookmarkStart w:id="27" w:name="_Toc99385756"/>
+      <w:bookmarkStart w:id="27" w:name="_Toc101455613"/>
       <w:r>
         <w:t>形式</w:t>
       </w:r>
@@ -6309,7 +6378,7 @@
         <w:spacing w:before="360"/>
         <w:ind w:left="481" w:hanging="241"/>
       </w:pPr>
-      <w:bookmarkStart w:id="28" w:name="_Toc99385757"/>
+      <w:bookmarkStart w:id="28" w:name="_Toc101455614"/>
       <w:r>
         <w:t>記入例</w:t>
       </w:r>
@@ -6377,7 +6446,7 @@
         <w:spacing w:before="360"/>
         <w:ind w:left="481" w:hanging="241"/>
       </w:pPr>
-      <w:bookmarkStart w:id="29" w:name="_Toc99385758"/>
+      <w:bookmarkStart w:id="29" w:name="_Toc101455615"/>
       <w:r>
         <w:t>その他項目</w:t>
       </w:r>
@@ -6388,7 +6457,11 @@
         <w:ind w:left="360"/>
       </w:pPr>
       <w:r>
-        <w:t>本書でまとめたコアデータモデルは同名で別定義のデータ標準と区別するために、プレフィックスとして「PD」（Publ</w:t>
+        <w:t>本書でまとめたコアデータモデルは同名で別定義のデータ標準と区別するた</w:t>
+      </w:r>
+      <w:r>
+        <w:lastRenderedPageBreak/>
+        <w:t>めに、プレフィックスとして「PD」（Publ</w:t>
       </w:r>
       <w:r>
         <w:t>ic Data）</w:t>
@@ -6404,7 +6477,7 @@
         <w:ind w:left="521" w:hanging="281"/>
       </w:pPr>
       <w:bookmarkStart w:id="30" w:name="_Toc98963010"/>
-      <w:bookmarkStart w:id="31" w:name="_Toc99385759"/>
+      <w:bookmarkStart w:id="31" w:name="_Toc101455616"/>
       <w:r>
         <w:t>コアデータモデルで定義した型</w:t>
       </w:r>
@@ -6521,7 +6594,7 @@
         <w:spacing w:before="360"/>
         <w:ind w:left="481" w:hanging="241"/>
       </w:pPr>
-      <w:bookmarkStart w:id="32" w:name="_Toc99385760"/>
+      <w:bookmarkStart w:id="32" w:name="_Toc101455617"/>
       <w:r>
         <w:t>ID情報型</w:t>
       </w:r>
@@ -6682,7 +6755,6 @@
         <w:rPr>
           <w:rFonts w:hint="eastAsia"/>
         </w:rPr>
-        <w:lastRenderedPageBreak/>
         <w:t>形式でI</w:t>
       </w:r>
       <w:r>
@@ -6809,7 +6881,7 @@
         <w:spacing w:before="360"/>
         <w:ind w:left="481" w:hanging="241"/>
       </w:pPr>
-      <w:bookmarkStart w:id="33" w:name="_Toc99385761"/>
+      <w:bookmarkStart w:id="33" w:name="_Toc101455618"/>
       <w:r>
         <w:t>コード情報型</w:t>
       </w:r>
@@ -7082,7 +7154,7 @@
         <w:spacing w:before="360"/>
         <w:ind w:left="481" w:hanging="241"/>
       </w:pPr>
-      <w:bookmarkStart w:id="34" w:name="_Toc99385762"/>
+      <w:bookmarkStart w:id="34" w:name="_Toc101455619"/>
       <w:r>
         <w:t>役割関与情報型</w:t>
       </w:r>
@@ -7280,7 +7352,7 @@
         <w:ind w:left="321" w:hanging="321"/>
       </w:pPr>
       <w:bookmarkStart w:id="35" w:name="_Toc98963011"/>
-      <w:bookmarkStart w:id="36" w:name="_Toc99385763"/>
+      <w:bookmarkStart w:id="36" w:name="_Toc101455620"/>
       <w:r>
         <w:rPr>
           <w:rFonts w:hint="eastAsia"/>
@@ -7296,7 +7368,7 @@
         <w:spacing w:before="360"/>
       </w:pPr>
       <w:bookmarkStart w:id="37" w:name="_Toc98963012"/>
-      <w:bookmarkStart w:id="38" w:name="_Toc99385764"/>
+      <w:bookmarkStart w:id="38" w:name="_Toc101455621"/>
       <w:r>
         <w:rPr>
           <w:rFonts w:hint="eastAsia"/>
@@ -7320,7 +7392,14 @@
         <w:rPr>
           <w:rFonts w:hint="eastAsia"/>
         </w:rPr>
-        <w:t>社会の基本要素となるいくつかの概念について、相互運用性を加味したデータの設計を行っています。</w:t>
+        <w:t>社会の基本要素となるいくつかの概念について、相互運</w:t>
+      </w:r>
+      <w:r>
+        <w:rPr>
+          <w:rFonts w:hint="eastAsia"/>
+        </w:rPr>
+        <w:lastRenderedPageBreak/>
+        <w:t>用性を加味したデータの設計を行っています。</w:t>
       </w:r>
       <w:r>
         <w:rPr>
@@ -7455,14 +7534,7 @@
         <w:rPr>
           <w:rFonts w:hint="eastAsia"/>
         </w:rPr>
-        <w:t>例えば、ある行政のシステムで、登録した国民の情報を管理する必要がある場合、</w:t>
-      </w:r>
-      <w:r>
-        <w:rPr>
-          <w:rFonts w:hint="eastAsia"/>
-        </w:rPr>
-        <w:lastRenderedPageBreak/>
-        <w:t>個人のコアデータモデルを参考にすることができます。</w:t>
+        <w:t>例えば、ある行政のシステムで、登録した国民の情報を管理する必要がある場合、個人のコアデータモデルを参考にすることができます。</w:t>
       </w:r>
       <w:r>
         <w:rPr>
@@ -7525,7 +7597,7 @@
         <w:spacing w:before="360"/>
       </w:pPr>
       <w:bookmarkStart w:id="39" w:name="_Toc98963013"/>
-      <w:bookmarkStart w:id="40" w:name="_Toc99385765"/>
+      <w:bookmarkStart w:id="40" w:name="_Toc101455622"/>
       <w:r>
         <w:rPr>
           <w:rFonts w:hint="eastAsia"/>
@@ -7671,7 +7743,7 @@
         <w:ind w:left="321" w:hanging="321"/>
       </w:pPr>
       <w:bookmarkStart w:id="41" w:name="_Toc98963014"/>
-      <w:bookmarkStart w:id="42" w:name="_Toc99385766"/>
+      <w:bookmarkStart w:id="42" w:name="_Toc101455623"/>
       <w:r>
         <w:rPr>
           <w:rFonts w:hint="eastAsia"/>
@@ -7691,7 +7763,7 @@
         <w:ind w:left="521" w:hanging="281"/>
       </w:pPr>
       <w:bookmarkStart w:id="43" w:name="_Toc98963015"/>
-      <w:bookmarkStart w:id="44" w:name="_Toc99385767"/>
+      <w:bookmarkStart w:id="44" w:name="_Toc101455624"/>
       <w:r>
         <w:rPr>
           <w:rFonts w:hint="eastAsia"/>
@@ -7739,7 +7811,11 @@
         <w:t>たり</w:t>
       </w:r>
       <w:r>
-        <w:t>、法人番号公表サイトで法人名の代替文字が提供されています。また、マイナンバーカード</w:t>
+        <w:t>、法人番号公表サイトで法人名の代替文字が提供されています。また、</w:t>
+      </w:r>
+      <w:r>
+        <w:lastRenderedPageBreak/>
+        <w:t>マイナンバーカード</w:t>
       </w:r>
       <w:r>
         <w:rPr>
@@ -7841,7 +7917,7 @@
         <w:ind w:left="521" w:hanging="281"/>
       </w:pPr>
       <w:bookmarkStart w:id="45" w:name="_Toc98963016"/>
-      <w:bookmarkStart w:id="46" w:name="_Toc99385768"/>
+      <w:bookmarkStart w:id="46" w:name="_Toc101455625"/>
       <w:r>
         <w:t>氏名、法人名のヨミガナの扱い</w:t>
       </w:r>
@@ -7867,7 +7943,6 @@
         <w:rPr>
           <w:rFonts w:hint="eastAsia"/>
         </w:rPr>
-        <w:lastRenderedPageBreak/>
         <w:t>よって、手続では、固有名詞のデータにヨミガナを付与することを基本とします。ヨミガナを付与することでローマ字表記</w:t>
       </w:r>
       <w:r>
@@ -7889,7 +7964,7 @@
         <w:spacing w:before="360"/>
       </w:pPr>
       <w:bookmarkStart w:id="47" w:name="_Toc98963017"/>
-      <w:bookmarkStart w:id="48" w:name="_Toc99385769"/>
+      <w:bookmarkStart w:id="48" w:name="_Toc101455626"/>
       <w:r>
         <w:rPr>
           <w:rFonts w:hint="eastAsia"/>
@@ -7935,7 +8010,7 @@
         <w:ind w:left="521" w:hanging="281"/>
       </w:pPr>
       <w:bookmarkStart w:id="49" w:name="_Toc98963018"/>
-      <w:bookmarkStart w:id="50" w:name="_Toc99385770"/>
+      <w:bookmarkStart w:id="50" w:name="_Toc101455627"/>
       <w:r>
         <w:t>本社住所の扱い</w:t>
       </w:r>
@@ -8043,7 +8118,7 @@
         <w:ind w:left="521" w:hanging="281"/>
       </w:pPr>
       <w:bookmarkStart w:id="51" w:name="_Toc98963019"/>
-      <w:bookmarkStart w:id="52" w:name="_Toc99385771"/>
+      <w:bookmarkStart w:id="52" w:name="_Toc101455628"/>
       <w:r>
         <w:t>外字の扱い</w:t>
       </w:r>
@@ -8080,11 +8155,12 @@
         <w:spacing w:before="360"/>
       </w:pPr>
       <w:bookmarkStart w:id="54" w:name="_Toc98963020"/>
-      <w:bookmarkStart w:id="55" w:name="_Toc99385772"/>
-      <w:r>
-        <w:rPr>
-          <w:rFonts w:hint="eastAsia"/>
-        </w:rPr>
+      <w:bookmarkStart w:id="55" w:name="_Toc101455629"/>
+      <w:r>
+        <w:rPr>
+          <w:rFonts w:hint="eastAsia"/>
+        </w:rPr>
+        <w:lastRenderedPageBreak/>
         <w:t>データやデータ項目名の表記に関する留意点</w:t>
       </w:r>
       <w:bookmarkEnd w:id="53"/>
@@ -8172,12 +8248,11 @@
         <w:spacing w:before="360"/>
       </w:pPr>
       <w:bookmarkStart w:id="56" w:name="_Toc98963021"/>
-      <w:bookmarkStart w:id="57" w:name="_Toc99385773"/>
-      <w:r>
-        <w:rPr>
-          <w:rFonts w:hint="eastAsia"/>
-        </w:rPr>
-        <w:lastRenderedPageBreak/>
+      <w:bookmarkStart w:id="57" w:name="_Toc101455630"/>
+      <w:r>
+        <w:rPr>
+          <w:rFonts w:hint="eastAsia"/>
+        </w:rPr>
         <w:t>国の名称</w:t>
       </w:r>
       <w:r>
@@ -8311,7 +8386,7 @@
         <w:spacing w:before="360"/>
       </w:pPr>
       <w:bookmarkStart w:id="58" w:name="_Toc98963022"/>
-      <w:bookmarkStart w:id="59" w:name="_Toc99385774"/>
+      <w:bookmarkStart w:id="59" w:name="_Toc101455631"/>
       <w:r>
         <w:rPr>
           <w:rFonts w:hint="eastAsia"/>
@@ -8455,7 +8530,7 @@
         <w:spacing w:before="360"/>
       </w:pPr>
       <w:bookmarkStart w:id="60" w:name="_Toc98963023"/>
-      <w:bookmarkStart w:id="61" w:name="_Toc99385775"/>
+      <w:bookmarkStart w:id="61" w:name="_Toc101455632"/>
       <w:r>
         <w:rPr>
           <w:rFonts w:hint="eastAsia"/>
@@ -8578,7 +8653,7 @@
         <w:spacing w:before="360"/>
       </w:pPr>
       <w:bookmarkStart w:id="62" w:name="_Toc98963024"/>
-      <w:bookmarkStart w:id="63" w:name="_Toc99385776"/>
+      <w:bookmarkStart w:id="63" w:name="_Toc101455633"/>
       <w:r>
         <w:rPr>
           <w:rFonts w:hint="eastAsia"/>
@@ -8649,7 +8724,7 @@
       </w:pPr>
       <w:bookmarkStart w:id="64" w:name="_Toc95160603"/>
       <w:bookmarkStart w:id="65" w:name="_Toc98963025"/>
-      <w:bookmarkStart w:id="66" w:name="_Toc99385777"/>
+      <w:bookmarkStart w:id="66" w:name="_Toc101455634"/>
       <w:r>
         <w:rPr>
           <w:rFonts w:hint="eastAsia"/>
@@ -8673,9 +8748,9 @@
         <w:tblLook w:val="04A0" w:firstRow="1" w:lastRow="0" w:firstColumn="1" w:lastColumn="0" w:noHBand="0" w:noVBand="1"/>
       </w:tblPr>
       <w:tblGrid>
-        <w:gridCol w:w="2893"/>
-        <w:gridCol w:w="2881"/>
-        <w:gridCol w:w="2882"/>
+        <w:gridCol w:w="2889"/>
+        <w:gridCol w:w="2877"/>
+        <w:gridCol w:w="2890"/>
       </w:tblGrid>
       <w:tr>
         <w:tc>
@@ -8740,6 +8815,88 @@
               <w:rPr>
                 <w:rFonts w:hint="eastAsia"/>
               </w:rPr>
+              <w:t>2022年</w:t>
+            </w:r>
+            <w:r>
+              <w:rPr>
+                <w:rFonts w:hint="eastAsia"/>
+              </w:rPr>
+              <w:t>5</w:t>
+            </w:r>
+            <w:r>
+              <w:rPr>
+                <w:rFonts w:hint="eastAsia"/>
+              </w:rPr>
+              <w:t>月</w:t>
+            </w:r>
+            <w:r>
+              <w:rPr>
+                <w:rFonts w:hint="eastAsia"/>
+              </w:rPr>
+              <w:t>9</w:t>
+            </w:r>
+            <w:r>
+              <w:rPr>
+                <w:rFonts w:hint="eastAsia"/>
+              </w:rPr>
+              <w:t>日</w:t>
+            </w:r>
+          </w:p>
+        </w:tc>
+        <w:tc>
+          <w:tcPr>
+            <w:tcW w:w="3005" w:type="dxa"/>
+          </w:tcPr>
+          <w:p>
+            <w:pPr>
+              <w:ind w:leftChars="0" w:left="0" w:firstLine="0"/>
+            </w:pPr>
+            <w:r>
+              <w:rPr>
+                <w:rFonts w:hint="eastAsia"/>
+              </w:rPr>
+              <w:t>P7</w:t>
+            </w:r>
+          </w:p>
+        </w:tc>
+        <w:tc>
+          <w:tcPr>
+            <w:tcW w:w="3006" w:type="dxa"/>
+          </w:tcPr>
+          <w:p>
+            <w:pPr>
+              <w:ind w:leftChars="0" w:left="0" w:firstLine="0"/>
+            </w:pPr>
+            <w:r>
+              <w:rPr>
+                <w:rFonts w:hint="eastAsia"/>
+              </w:rPr>
+              <w:t>コアデータモデルに土</w:t>
+            </w:r>
+            <w:r>
+              <w:rPr>
+                <w:rFonts w:hint="eastAsia"/>
+              </w:rPr>
+              <w:lastRenderedPageBreak/>
+              <w:t>地、建物、設備を追加</w:t>
+            </w:r>
+          </w:p>
+        </w:tc>
+      </w:tr>
+      <w:tr>
+        <w:tc>
+          <w:tcPr>
+            <w:tcW w:w="3005" w:type="dxa"/>
+          </w:tcPr>
+          <w:p>
+            <w:pPr>
+              <w:ind w:leftChars="0" w:left="0" w:firstLine="0"/>
+            </w:pPr>
+            <w:r>
+              <w:rPr>
+                <w:rFonts w:hint="eastAsia"/>
+              </w:rPr>
+              <w:lastRenderedPageBreak/>
               <w:t>2</w:t>
             </w:r>
             <w:r>
@@ -15396,11 +15553,11 @@
 </file>
 
 <file path=customXml/item2.xml><?xml version="1.0" encoding="utf-8"?>
-<ct:contentTypeSchema xmlns:ct="http://schemas.microsoft.com/office/2006/metadata/contentType" xmlns:ma="http://schemas.microsoft.com/office/2006/metadata/properties/metaAttributes" ct:_="" ma:_="" ma:contentTypeName="ドキュメント" ma:contentTypeID="0x010100AA06A8A97B81CB449FCF07970FCC7F2C" ma:contentTypeVersion="15" ma:contentTypeDescription="新しいドキュメントを作成します。" ma:contentTypeScope="" ma:versionID="e098a45b3705cfc2493009b57a546a4a">
-  <xsd:schema xmlns:xsd="http://www.w3.org/2001/XMLSchema" xmlns:xs="http://www.w3.org/2001/XMLSchema" xmlns:p="http://schemas.microsoft.com/office/2006/metadata/properties" xmlns:ns1="http://schemas.microsoft.com/sharepoint/v3" xmlns:ns2="f29c99a9-2f7a-4302-86cb-05f0a42840fb" xmlns:ns3="418539d9-ccaa-4f07-ad3e-d267fe6a0194" targetNamespace="http://schemas.microsoft.com/office/2006/metadata/properties" ma:root="true" ma:fieldsID="f840fee6fb3897cc9ba6eb64f1070675" ns1:_="" ns2:_="" ns3:_="">
+<ct:contentTypeSchema xmlns:ct="http://schemas.microsoft.com/office/2006/metadata/contentType" xmlns:ma="http://schemas.microsoft.com/office/2006/metadata/properties/metaAttributes" ct:_="" ma:_="" ma:contentTypeName="ドキュメント" ma:contentTypeID="0x0101009605DF11039F5D478FE5EDAFD3B87737" ma:contentTypeVersion="14" ma:contentTypeDescription="新しいドキュメントを作成します。" ma:contentTypeScope="" ma:versionID="5cff38341164ef1488fc0a24456c290c">
+  <xsd:schema xmlns:xsd="http://www.w3.org/2001/XMLSchema" xmlns:xs="http://www.w3.org/2001/XMLSchema" xmlns:p="http://schemas.microsoft.com/office/2006/metadata/properties" xmlns:ns1="http://schemas.microsoft.com/sharepoint/v3" xmlns:ns2="8c3438c2-774e-4b56-8e53-485ea73e7025" xmlns:ns3="a753eb55-ace7-47fe-8293-79a8dad7846a" targetNamespace="http://schemas.microsoft.com/office/2006/metadata/properties" ma:root="true" ma:fieldsID="f13cea36877208107684981ea0154bad" ns1:_="" ns2:_="" ns3:_="">
     <xsd:import namespace="http://schemas.microsoft.com/sharepoint/v3"/>
-    <xsd:import namespace="f29c99a9-2f7a-4302-86cb-05f0a42840fb"/>
-    <xsd:import namespace="418539d9-ccaa-4f07-ad3e-d267fe6a0194"/>
+    <xsd:import namespace="8c3438c2-774e-4b56-8e53-485ea73e7025"/>
+    <xsd:import namespace="a753eb55-ace7-47fe-8293-79a8dad7846a"/>
     <xsd:element name="properties">
       <xsd:complexType>
         <xsd:sequence>
@@ -15409,19 +15566,18 @@
               <xsd:all>
                 <xsd:element ref="ns2:MediaServiceMetadata" minOccurs="0"/>
                 <xsd:element ref="ns2:MediaServiceFastMetadata" minOccurs="0"/>
+                <xsd:element ref="ns2:MediaServiceDateTaken" minOccurs="0"/>
+                <xsd:element ref="ns2:MediaLengthInSeconds" minOccurs="0"/>
+                <xsd:element ref="ns3:SharedWithUsers" minOccurs="0"/>
+                <xsd:element ref="ns3:SharedWithDetails" minOccurs="0"/>
+                <xsd:element ref="ns1:_ip_UnifiedCompliancePolicyProperties" minOccurs="0"/>
+                <xsd:element ref="ns1:_ip_UnifiedCompliancePolicyUIAction" minOccurs="0"/>
                 <xsd:element ref="ns2:MediaServiceAutoKeyPoints" minOccurs="0"/>
                 <xsd:element ref="ns2:MediaServiceKeyPoints" minOccurs="0"/>
-                <xsd:element ref="ns1:_ip_UnifiedCompliancePolicyProperties" minOccurs="0"/>
-                <xsd:element ref="ns1:_ip_UnifiedCompliancePolicyUIAction" minOccurs="0"/>
-                <xsd:element ref="ns3:SharedWithUsers" minOccurs="0"/>
-                <xsd:element ref="ns3:SharedWithDetails" minOccurs="0"/>
-                <xsd:element ref="ns2:MediaServiceDateTaken" minOccurs="0"/>
                 <xsd:element ref="ns2:MediaServiceAutoTags" minOccurs="0"/>
+                <xsd:element ref="ns2:MediaServiceOCR" minOccurs="0"/>
                 <xsd:element ref="ns2:MediaServiceGenerationTime" minOccurs="0"/>
                 <xsd:element ref="ns2:MediaServiceEventHashCode" minOccurs="0"/>
-                <xsd:element ref="ns2:MediaServiceOCR" minOccurs="0"/>
-                <xsd:element ref="ns2:MediaLengthInSeconds" minOccurs="0"/>
-                <xsd:element ref="ns2:MediaServiceLocation" minOccurs="0"/>
               </xsd:all>
             </xsd:complexType>
           </xsd:element>
@@ -15432,18 +15588,18 @@
   <xsd:schema xmlns:xsd="http://www.w3.org/2001/XMLSchema" xmlns:xs="http://www.w3.org/2001/XMLSchema" xmlns:dms="http://schemas.microsoft.com/office/2006/documentManagement/types" xmlns:pc="http://schemas.microsoft.com/office/infopath/2007/PartnerControls" targetNamespace="http://schemas.microsoft.com/sharepoint/v3" elementFormDefault="qualified">
     <xsd:import namespace="http://schemas.microsoft.com/office/2006/documentManagement/types"/>
     <xsd:import namespace="http://schemas.microsoft.com/office/infopath/2007/PartnerControls"/>
-    <xsd:element name="_ip_UnifiedCompliancePolicyProperties" ma:index="12" nillable="true" ma:displayName="統合コンプライアンス ポリシーのプロパティ" ma:hidden="true" ma:internalName="_ip_UnifiedCompliancePolicyProperties">
+    <xsd:element name="_ip_UnifiedCompliancePolicyProperties" ma:index="14" nillable="true" ma:displayName="統合コンプライアンス ポリシーのプロパティ" ma:hidden="true" ma:internalName="_ip_UnifiedCompliancePolicyProperties">
       <xsd:simpleType>
         <xsd:restriction base="dms:Note"/>
       </xsd:simpleType>
     </xsd:element>
-    <xsd:element name="_ip_UnifiedCompliancePolicyUIAction" ma:index="13" nillable="true" ma:displayName="統合コンプライアンス ポリシーの UI アクション" ma:hidden="true" ma:internalName="_ip_UnifiedCompliancePolicyUIAction">
+    <xsd:element name="_ip_UnifiedCompliancePolicyUIAction" ma:index="15" nillable="true" ma:displayName="統合コンプライアンス ポリシーの UI アクション" ma:hidden="true" ma:internalName="_ip_UnifiedCompliancePolicyUIAction">
       <xsd:simpleType>
         <xsd:restriction base="dms:Text"/>
       </xsd:simpleType>
     </xsd:element>
   </xsd:schema>
-  <xsd:schema xmlns:xsd="http://www.w3.org/2001/XMLSchema" xmlns:xs="http://www.w3.org/2001/XMLSchema" xmlns:dms="http://schemas.microsoft.com/office/2006/documentManagement/types" xmlns:pc="http://schemas.microsoft.com/office/infopath/2007/PartnerControls" targetNamespace="f29c99a9-2f7a-4302-86cb-05f0a42840fb" elementFormDefault="qualified">
+  <xsd:schema xmlns:xsd="http://www.w3.org/2001/XMLSchema" xmlns:xs="http://www.w3.org/2001/XMLSchema" xmlns:dms="http://schemas.microsoft.com/office/2006/documentManagement/types" xmlns:pc="http://schemas.microsoft.com/office/infopath/2007/PartnerControls" targetNamespace="8c3438c2-774e-4b56-8e53-485ea73e7025" elementFormDefault="qualified">
     <xsd:import namespace="http://schemas.microsoft.com/office/2006/documentManagement/types"/>
     <xsd:import namespace="http://schemas.microsoft.com/office/infopath/2007/PartnerControls"/>
     <xsd:element name="MediaServiceMetadata" ma:index="8" nillable="true" ma:displayName="MediaServiceMetadata" ma:hidden="true" ma:internalName="MediaServiceMetadata" ma:readOnly="true">
@@ -15456,60 +15612,55 @@
         <xsd:restriction base="dms:Note"/>
       </xsd:simpleType>
     </xsd:element>
-    <xsd:element name="MediaServiceAutoKeyPoints" ma:index="10" nillable="true" ma:displayName="MediaServiceAutoKeyPoints" ma:hidden="true" ma:internalName="MediaServiceAutoKeyPoints" ma:readOnly="true">
+    <xsd:element name="MediaServiceDateTaken" ma:index="10" nillable="true" ma:displayName="MediaServiceDateTaken" ma:hidden="true" ma:internalName="MediaServiceDateTaken" ma:readOnly="true">
+      <xsd:simpleType>
+        <xsd:restriction base="dms:Text"/>
+      </xsd:simpleType>
+    </xsd:element>
+    <xsd:element name="MediaLengthInSeconds" ma:index="11" nillable="true" ma:displayName="Length (seconds)" ma:internalName="MediaLengthInSeconds" ma:readOnly="true">
+      <xsd:simpleType>
+        <xsd:restriction base="dms:Unknown"/>
+      </xsd:simpleType>
+    </xsd:element>
+    <xsd:element name="MediaServiceAutoKeyPoints" ma:index="16" nillable="true" ma:displayName="MediaServiceAutoKeyPoints" ma:hidden="true" ma:internalName="MediaServiceAutoKeyPoints" ma:readOnly="true">
       <xsd:simpleType>
         <xsd:restriction base="dms:Note"/>
       </xsd:simpleType>
     </xsd:element>
-    <xsd:element name="MediaServiceKeyPoints" ma:index="11" nillable="true" ma:displayName="KeyPoints" ma:internalName="MediaServiceKeyPoints" ma:readOnly="true">
+    <xsd:element name="MediaServiceKeyPoints" ma:index="17" nillable="true" ma:displayName="KeyPoints" ma:internalName="MediaServiceKeyPoints" ma:readOnly="true">
       <xsd:simpleType>
         <xsd:restriction base="dms:Note">
           <xsd:maxLength value="255"/>
         </xsd:restriction>
       </xsd:simpleType>
     </xsd:element>
-    <xsd:element name="MediaServiceDateTaken" ma:index="16" nillable="true" ma:displayName="MediaServiceDateTaken" ma:hidden="true" ma:internalName="MediaServiceDateTaken" ma:readOnly="true">
+    <xsd:element name="MediaServiceAutoTags" ma:index="18" nillable="true" ma:displayName="Tags" ma:internalName="MediaServiceAutoTags" ma:readOnly="true">
       <xsd:simpleType>
         <xsd:restriction base="dms:Text"/>
       </xsd:simpleType>
     </xsd:element>
-    <xsd:element name="MediaServiceAutoTags" ma:index="17" nillable="true" ma:displayName="Tags" ma:internalName="MediaServiceAutoTags" ma:readOnly="true">
-      <xsd:simpleType>
-        <xsd:restriction base="dms:Text"/>
-      </xsd:simpleType>
-    </xsd:element>
-    <xsd:element name="MediaServiceGenerationTime" ma:index="18" nillable="true" ma:displayName="MediaServiceGenerationTime" ma:hidden="true" ma:internalName="MediaServiceGenerationTime" ma:readOnly="true">
-      <xsd:simpleType>
-        <xsd:restriction base="dms:Text"/>
-      </xsd:simpleType>
-    </xsd:element>
-    <xsd:element name="MediaServiceEventHashCode" ma:index="19" nillable="true" ma:displayName="MediaServiceEventHashCode" ma:hidden="true" ma:internalName="MediaServiceEventHashCode" ma:readOnly="true">
-      <xsd:simpleType>
-        <xsd:restriction base="dms:Text"/>
-      </xsd:simpleType>
-    </xsd:element>
-    <xsd:element name="MediaServiceOCR" ma:index="20" nillable="true" ma:displayName="Extracted Text" ma:internalName="MediaServiceOCR" ma:readOnly="true">
+    <xsd:element name="MediaServiceOCR" ma:index="19" nillable="true" ma:displayName="Extracted Text" ma:internalName="MediaServiceOCR" ma:readOnly="true">
       <xsd:simpleType>
         <xsd:restriction base="dms:Note">
           <xsd:maxLength value="255"/>
         </xsd:restriction>
       </xsd:simpleType>
     </xsd:element>
-    <xsd:element name="MediaLengthInSeconds" ma:index="21" nillable="true" ma:displayName="MediaLengthInSeconds" ma:hidden="true" ma:internalName="MediaLengthInSeconds" ma:readOnly="true">
+    <xsd:element name="MediaServiceGenerationTime" ma:index="20" nillable="true" ma:displayName="MediaServiceGenerationTime" ma:hidden="true" ma:internalName="MediaServiceGenerationTime" ma:readOnly="true">
       <xsd:simpleType>
-        <xsd:restriction base="dms:Unknown"/>
+        <xsd:restriction base="dms:Text"/>
       </xsd:simpleType>
     </xsd:element>
-    <xsd:element name="MediaServiceLocation" ma:index="22" nillable="true" ma:displayName="Location" ma:internalName="MediaServiceLocation" ma:readOnly="true">
+    <xsd:element name="MediaServiceEventHashCode" ma:index="21" nillable="true" ma:displayName="MediaServiceEventHashCode" ma:hidden="true" ma:internalName="MediaServiceEventHashCode" ma:readOnly="true">
       <xsd:simpleType>
         <xsd:restriction base="dms:Text"/>
       </xsd:simpleType>
     </xsd:element>
   </xsd:schema>
-  <xsd:schema xmlns:xsd="http://www.w3.org/2001/XMLSchema" xmlns:xs="http://www.w3.org/2001/XMLSchema" xmlns:dms="http://schemas.microsoft.com/office/2006/documentManagement/types" xmlns:pc="http://schemas.microsoft.com/office/infopath/2007/PartnerControls" targetNamespace="418539d9-ccaa-4f07-ad3e-d267fe6a0194" elementFormDefault="qualified">
+  <xsd:schema xmlns:xsd="http://www.w3.org/2001/XMLSchema" xmlns:xs="http://www.w3.org/2001/XMLSchema" xmlns:dms="http://schemas.microsoft.com/office/2006/documentManagement/types" xmlns:pc="http://schemas.microsoft.com/office/infopath/2007/PartnerControls" targetNamespace="a753eb55-ace7-47fe-8293-79a8dad7846a" elementFormDefault="qualified">
     <xsd:import namespace="http://schemas.microsoft.com/office/2006/documentManagement/types"/>
     <xsd:import namespace="http://schemas.microsoft.com/office/infopath/2007/PartnerControls"/>
-    <xsd:element name="SharedWithUsers" ma:index="14" nillable="true" ma:displayName="共有相手" ma:internalName="SharedWithUsers" ma:readOnly="true">
+    <xsd:element name="SharedWithUsers" ma:index="12" nillable="true" ma:displayName="共有相手" ma:internalName="SharedWithUsers" ma:readOnly="true">
       <xsd:complexType>
         <xsd:complexContent>
           <xsd:extension base="dms:UserMulti">
@@ -15528,7 +15679,7 @@
         </xsd:complexContent>
       </xsd:complexType>
     </xsd:element>
-    <xsd:element name="SharedWithDetails" ma:index="15" nillable="true" ma:displayName="共有相手の詳細情報" ma:internalName="SharedWithDetails" ma:readOnly="true">
+    <xsd:element name="SharedWithDetails" ma:index="13" nillable="true" ma:displayName="共有相手の詳細情報" ma:internalName="SharedWithDetails" ma:readOnly="true">
       <xsd:simpleType>
         <xsd:restriction base="dms:Note">
           <xsd:maxLength value="255"/>
@@ -15647,6 +15798,14 @@
 <file path=customXml/item4.xml><?xml version="1.0" encoding="utf-8"?>
 <p:properties xmlns:p="http://schemas.microsoft.com/office/2006/metadata/properties" xmlns:xsi="http://www.w3.org/2001/XMLSchema-instance" xmlns:pc="http://schemas.microsoft.com/office/infopath/2007/PartnerControls">
   <documentManagement>
+    <SharedWithUsers xmlns="a753eb55-ace7-47fe-8293-79a8dad7846a">
+      <UserInfo>
+        <DisplayName/>
+        <AccountId xsi:nil="true"/>
+        <AccountType/>
+      </UserInfo>
+    </SharedWithUsers>
+    <MediaLengthInSeconds xmlns="8c3438c2-774e-4b56-8e53-485ea73e7025" xsi:nil="true"/>
     <_ip_UnifiedCompliancePolicyUIAction xmlns="http://schemas.microsoft.com/sharepoint/v3" xsi:nil="true"/>
     <_ip_UnifiedCompliancePolicyProperties xmlns="http://schemas.microsoft.com/sharepoint/v3" xsi:nil="true"/>
   </documentManagement>
@@ -15662,13 +15821,13 @@
 </file>
 
 <file path=customXml/itemProps2.xml><?xml version="1.0" encoding="utf-8"?>
-<ds:datastoreItem xmlns:ds="http://schemas.openxmlformats.org/officeDocument/2006/customXml" ds:itemID="{9A028E8E-963F-45E1-8988-34B51E610E2D}"/>
+<ds:datastoreItem xmlns:ds="http://schemas.openxmlformats.org/officeDocument/2006/customXml" ds:itemID="{38A5E110-F1CC-4A8A-A678-327FDA142C0A}"/>
 </file>
 
 <file path=customXml/itemProps3.xml><?xml version="1.0" encoding="utf-8"?>
-<ds:datastoreItem xmlns:ds="http://schemas.openxmlformats.org/officeDocument/2006/customXml" ds:itemID="{660AAE36-366B-42F2-BD3E-DCFF56E63FF1}"/>
+<ds:datastoreItem xmlns:ds="http://schemas.openxmlformats.org/officeDocument/2006/customXml" ds:itemID="{D04636A6-DFE5-447B-9EF5-D59B2B6CE424}"/>
 </file>
 
 <file path=customXml/itemProps4.xml><?xml version="1.0" encoding="utf-8"?>
-<ds:datastoreItem xmlns:ds="http://schemas.openxmlformats.org/officeDocument/2006/customXml" ds:itemID="{71A8901E-91C8-42CD-9AAA-4692CF2C98D3}"/>
+<ds:datastoreItem xmlns:ds="http://schemas.openxmlformats.org/officeDocument/2006/customXml" ds:itemID="{62F66C42-EE81-4B5F-AC23-B415C7B15F01}"/>
 </file>
--- a/430_コアデータモデル/430_コアデータモデル全体概要.docx
+++ b/430_コアデータモデル/430_コアデータモデル全体概要.docx
@@ -106,7 +106,7 @@
         <w:rPr>
           <w:rFonts w:hint="eastAsia"/>
         </w:rPr>
-        <w:t>5</w:t>
+        <w:t>6</w:t>
       </w:r>
       <w:r>
         <w:rPr>
@@ -115,7 +115,7 @@
         <w:t>月</w:t>
       </w:r>
       <w:r>
-        <w:t>9</w:t>
+        <w:t>30</w:t>
       </w:r>
       <w:r>
         <w:rPr>
@@ -4424,7 +4424,6 @@
         <w:ind w:leftChars="0"/>
       </w:pPr>
       <w:r>
-        <w:lastRenderedPageBreak/>
         <w:t>CIOポータル自体を</w:t>
       </w:r>
       <w:r>
@@ -4848,14 +4847,7 @@
         <w:rPr>
           <w:rFonts w:hint="eastAsia"/>
         </w:rPr>
-        <w:t>、民間のデータ有識者</w:t>
-      </w:r>
-      <w:r>
-        <w:rPr>
-          <w:rFonts w:hint="eastAsia"/>
-        </w:rPr>
-        <w:lastRenderedPageBreak/>
-        <w:t>を含む</w:t>
+        <w:t>、民間のデータ有識者を含む</w:t>
       </w:r>
       <w:r>
         <w:t>デジタル庁内</w:t>
@@ -5194,11 +5186,10 @@
         <w:rPr>
           <w:noProof/>
         </w:rPr>
-        <w:lastRenderedPageBreak/>
         <w:drawing>
-          <wp:inline distT="0" distB="0" distL="0" distR="0" wp14:anchorId="6A824E69" wp14:editId="38B05658">
-            <wp:extent cx="5731510" cy="3281045"/>
-            <wp:effectExtent l="0" t="0" r="2540" b="0"/>
+          <wp:inline distT="0" distB="0" distL="0" distR="0" wp14:anchorId="0F2AAB1D" wp14:editId="65C2759B">
+            <wp:extent cx="5731510" cy="3305175"/>
+            <wp:effectExtent l="0" t="0" r="2540" b="9525"/>
             <wp:docPr id="1" name="図 1"/>
             <wp:cNvGraphicFramePr>
               <a:graphicFrameLocks xmlns:a="http://schemas.openxmlformats.org/drawingml/2006/main" noChangeAspect="1"/>
@@ -5211,7 +5202,7 @@
                     <pic:cNvPicPr/>
                   </pic:nvPicPr>
                   <pic:blipFill>
-                    <a:blip r:embed="rId8"/>
+                    <a:blip r:embed="rId11"/>
                     <a:stretch>
                       <a:fillRect/>
                     </a:stretch>
@@ -5219,7 +5210,7 @@
                   <pic:spPr>
                     <a:xfrm>
                       <a:off x="0" y="0"/>
-                      <a:ext cx="5731510" cy="3281045"/>
+                      <a:ext cx="5731510" cy="3305175"/>
                     </a:xfrm>
                     <a:prstGeom prst="rect">
                       <a:avLst/>
@@ -5444,6 +5435,9 @@
           <w:numId w:val="38"/>
         </w:numPr>
         <w:ind w:leftChars="0"/>
+        <w:rPr>
+          <w:ins w:id="16" w:author="作成者"/>
+        </w:rPr>
       </w:pPr>
       <w:r>
         <w:rPr>
@@ -5454,8 +5448,26 @@
     </w:p>
     <w:p>
       <w:pPr>
+        <w:pStyle w:val="a0"/>
+        <w:numPr>
+          <w:ilvl w:val="0"/>
+          <w:numId w:val="38"/>
+        </w:numPr>
         <w:ind w:leftChars="0"/>
       </w:pPr>
+      <w:ins w:id="17" w:author="作成者">
+        <w:r>
+          <w:rPr>
+            <w:rFonts w:hint="eastAsia"/>
+          </w:rPr>
+          <w:t>イベント</w:t>
+        </w:r>
+      </w:ins>
+    </w:p>
+    <w:p>
+      <w:pPr>
+        <w:ind w:leftChars="0"/>
+      </w:pPr>
     </w:p>
     <w:p>
       <w:pPr>
@@ -5551,14 +5563,7 @@
         <w:rPr>
           <w:rFonts w:hint="eastAsia"/>
         </w:rPr>
-        <w:t>自社サービスのユーザ</w:t>
-      </w:r>
-      <w:r>
-        <w:rPr>
-          <w:rFonts w:hint="eastAsia"/>
-        </w:rPr>
-        <w:lastRenderedPageBreak/>
-        <w:t>ー情報</w:t>
+        <w:t>自社サービスのユーザー情報</w:t>
       </w:r>
       <w:r>
         <w:rPr>
@@ -5612,14 +5617,14 @@
         <w:spacing w:before="360"/>
         <w:ind w:left="481" w:hanging="241"/>
       </w:pPr>
-      <w:bookmarkStart w:id="16" w:name="_Toc101455604"/>
+      <w:bookmarkStart w:id="18" w:name="_Toc101455604"/>
       <w:r>
         <w:t>DMD (</w:t>
       </w:r>
       <w:r>
         <w:t>Data Model Description)</w:t>
       </w:r>
-      <w:bookmarkEnd w:id="16"/>
+      <w:bookmarkEnd w:id="18"/>
     </w:p>
     <w:p>
       <w:pPr>
@@ -5742,7 +5747,7 @@
         <w:spacing w:before="360"/>
         <w:ind w:left="481" w:hanging="241"/>
       </w:pPr>
-      <w:bookmarkStart w:id="17" w:name="_Toc101455605"/>
+      <w:bookmarkStart w:id="19" w:name="_Toc101455605"/>
       <w:r>
         <w:rPr>
           <w:rFonts w:hint="eastAsia"/>
@@ -5755,7 +5760,7 @@
         </w:rPr>
         <w:t>パーツ</w:t>
       </w:r>
-      <w:bookmarkEnd w:id="17"/>
+      <w:bookmarkEnd w:id="19"/>
     </w:p>
     <w:p>
       <w:pPr>
@@ -5926,8 +5931,8 @@
         <w:spacing w:before="360"/>
         <w:ind w:left="521" w:hanging="281"/>
       </w:pPr>
-      <w:bookmarkStart w:id="18" w:name="_Toc98963008"/>
-      <w:bookmarkStart w:id="19" w:name="_Toc101455606"/>
+      <w:bookmarkStart w:id="20" w:name="_Toc98963008"/>
+      <w:bookmarkStart w:id="21" w:name="_Toc101455606"/>
       <w:r>
         <w:t>コアデータモデルの全体</w:t>
       </w:r>
@@ -5937,8 +5942,8 @@
         </w:rPr>
         <w:t>構造</w:t>
       </w:r>
-      <w:bookmarkEnd w:id="18"/>
-      <w:bookmarkEnd w:id="19"/>
+      <w:bookmarkEnd w:id="20"/>
+      <w:bookmarkEnd w:id="21"/>
     </w:p>
     <w:p>
       <w:pPr>
@@ -6023,60 +6028,109 @@
       <w:pPr>
         <w:ind w:leftChars="0" w:left="0"/>
       </w:pPr>
-      <w:r>
-        <w:rPr>
-          <w:noProof/>
-        </w:rPr>
-        <w:lastRenderedPageBreak/>
-        <w:drawing>
-          <wp:inline distT="0" distB="0" distL="0" distR="0" wp14:anchorId="09A9A13D" wp14:editId="121CCD16">
-            <wp:extent cx="5731510" cy="7158251"/>
-            <wp:effectExtent l="0" t="0" r="2540" b="5080"/>
-            <wp:docPr id="2" name="図 2" descr="ダイアグラム, 概略図&#10;&#10;自動的に生成された説明"/>
-            <wp:cNvGraphicFramePr>
-              <a:graphicFrameLocks xmlns:a="http://schemas.openxmlformats.org/drawingml/2006/main" noChangeAspect="1"/>
-            </wp:cNvGraphicFramePr>
-            <a:graphic xmlns:a="http://schemas.openxmlformats.org/drawingml/2006/main">
-              <a:graphicData uri="http://schemas.openxmlformats.org/drawingml/2006/picture">
-                <pic:pic xmlns:pic="http://schemas.openxmlformats.org/drawingml/2006/picture">
-                  <pic:nvPicPr>
-                    <pic:cNvPr id="2" name="図 2" descr="ダイアグラム, 概略図&#10;&#10;自動的に生成された説明"/>
-                    <pic:cNvPicPr/>
-                  </pic:nvPicPr>
-                  <pic:blipFill rotWithShape="1">
-                    <a:blip r:embed="rId9" cstate="print">
+      <w:del w:id="22" w:author="作成者">
+        <w:r>
+          <w:rPr>
+            <w:noProof/>
+          </w:rPr>
+          <w:drawing>
+            <wp:inline distT="0" distB="0" distL="0" distR="0" wp14:anchorId="09A9A13D" wp14:editId="0786095C">
+              <wp:extent cx="5731510" cy="7158251"/>
+              <wp:effectExtent l="0" t="0" r="2540" b="5080"/>
+              <wp:docPr id="2" name="図 2" descr="ダイアグラム, 概略図&#10;&#10;自動的に生成された説明"/>
+              <wp:cNvGraphicFramePr>
+                <a:graphicFrameLocks xmlns:a="http://schemas.openxmlformats.org/drawingml/2006/main" noChangeAspect="1"/>
+              </wp:cNvGraphicFramePr>
+              <a:graphic xmlns:a="http://schemas.openxmlformats.org/drawingml/2006/main">
+                <a:graphicData uri="http://schemas.openxmlformats.org/drawingml/2006/picture">
+                  <pic:pic xmlns:pic="http://schemas.openxmlformats.org/drawingml/2006/picture">
+                    <pic:nvPicPr>
+                      <pic:cNvPr id="2" name="図 2" descr="ダイアグラム, 概略図&#10;&#10;自動的に生成された説明"/>
+                      <pic:cNvPicPr/>
+                    </pic:nvPicPr>
+                    <pic:blipFill rotWithShape="1">
+                      <a:blip r:embed="rId12" cstate="print">
+                        <a:extLst>
+                          <a:ext uri="{28A0092B-C50C-407E-A947-70E740481C1C}">
+                            <a14:useLocalDpi xmlns:a14="http://schemas.microsoft.com/office/drawing/2010/main" val="0"/>
+                          </a:ext>
+                        </a:extLst>
+                      </a:blip>
+                      <a:srcRect/>
+                      <a:stretch/>
+                    </pic:blipFill>
+                    <pic:spPr bwMode="auto">
+                      <a:xfrm>
+                        <a:off x="0" y="0"/>
+                        <a:ext cx="5731510" cy="7158251"/>
+                      </a:xfrm>
+                      <a:prstGeom prst="rect">
+                        <a:avLst/>
+                      </a:prstGeom>
+                      <a:ln>
+                        <a:noFill/>
+                      </a:ln>
                       <a:extLst>
-                        <a:ext uri="{28A0092B-C50C-407E-A947-70E740481C1C}">
-                          <a14:useLocalDpi xmlns:a14="http://schemas.microsoft.com/office/drawing/2010/main" val="0"/>
+                        <a:ext uri="{53640926-AAD7-44D8-BBD7-CCE9431645EC}">
+                          <a14:shadowObscured xmlns:a14="http://schemas.microsoft.com/office/drawing/2010/main"/>
                         </a:ext>
                       </a:extLst>
-                    </a:blip>
-                    <a:srcRect/>
-                    <a:stretch/>
-                  </pic:blipFill>
-                  <pic:spPr bwMode="auto">
-                    <a:xfrm>
-                      <a:off x="0" y="0"/>
-                      <a:ext cx="5731510" cy="7158251"/>
-                    </a:xfrm>
-                    <a:prstGeom prst="rect">
-                      <a:avLst/>
-                    </a:prstGeom>
-                    <a:ln>
-                      <a:noFill/>
-                    </a:ln>
-                    <a:extLst>
-                      <a:ext uri="{53640926-AAD7-44D8-BBD7-CCE9431645EC}">
-                        <a14:shadowObscured xmlns:a14="http://schemas.microsoft.com/office/drawing/2010/main"/>
-                      </a:ext>
-                    </a:extLst>
-                  </pic:spPr>
-                </pic:pic>
-              </a:graphicData>
-            </a:graphic>
-          </wp:inline>
-        </w:drawing>
-      </w:r>
+                    </pic:spPr>
+                  </pic:pic>
+                </a:graphicData>
+              </a:graphic>
+            </wp:inline>
+          </w:drawing>
+        </w:r>
+      </w:del>
+      <w:ins w:id="23" w:author="作成者">
+        <w:r>
+          <w:rPr>
+            <w:noProof/>
+          </w:rPr>
+          <w:drawing>
+            <wp:inline distT="0" distB="0" distL="0" distR="0" wp14:anchorId="2A9DEEC3" wp14:editId="1B4CD4AF">
+              <wp:extent cx="5731510" cy="8110855"/>
+              <wp:effectExtent l="0" t="0" r="2540" b="4445"/>
+              <wp:docPr id="3" name="図 3" descr="ダイアグラム, 概略図&#10;&#10;自動的に生成された説明"/>
+              <wp:cNvGraphicFramePr>
+                <a:graphicFrameLocks xmlns:a="http://schemas.openxmlformats.org/drawingml/2006/main" noChangeAspect="1"/>
+              </wp:cNvGraphicFramePr>
+              <a:graphic xmlns:a="http://schemas.openxmlformats.org/drawingml/2006/main">
+                <a:graphicData uri="http://schemas.openxmlformats.org/drawingml/2006/picture">
+                  <pic:pic xmlns:pic="http://schemas.openxmlformats.org/drawingml/2006/picture">
+                    <pic:nvPicPr>
+                      <pic:cNvPr id="3" name="図 3" descr="ダイアグラム, 概略図&#10;&#10;自動的に生成された説明"/>
+                      <pic:cNvPicPr/>
+                    </pic:nvPicPr>
+                    <pic:blipFill>
+                      <a:blip r:embed="rId13">
+                        <a:extLst>
+                          <a:ext uri="{28A0092B-C50C-407E-A947-70E740481C1C}">
+                            <a14:useLocalDpi xmlns:a14="http://schemas.microsoft.com/office/drawing/2010/main" val="0"/>
+                          </a:ext>
+                        </a:extLst>
+                      </a:blip>
+                      <a:stretch>
+                        <a:fillRect/>
+                      </a:stretch>
+                    </pic:blipFill>
+                    <pic:spPr>
+                      <a:xfrm>
+                        <a:off x="0" y="0"/>
+                        <a:ext cx="5731510" cy="8110855"/>
+                      </a:xfrm>
+                      <a:prstGeom prst="rect">
+                        <a:avLst/>
+                      </a:prstGeom>
+                    </pic:spPr>
+                  </pic:pic>
+                </a:graphicData>
+              </a:graphic>
+            </wp:inline>
+          </w:drawing>
+        </w:r>
+      </w:ins>
     </w:p>
     <w:p>
       <w:pPr>
@@ -6127,10 +6181,9 @@
         <w:spacing w:before="360"/>
         <w:ind w:left="521" w:hanging="281"/>
       </w:pPr>
-      <w:bookmarkStart w:id="20" w:name="_Toc98963009"/>
-      <w:bookmarkStart w:id="21" w:name="_Toc101455607"/>
-      <w:r>
-        <w:lastRenderedPageBreak/>
+      <w:bookmarkStart w:id="24" w:name="_Toc98963009"/>
+      <w:bookmarkStart w:id="25" w:name="_Toc101455607"/>
+      <w:r>
         <w:t>DMD (Data Model Description) の</w:t>
       </w:r>
       <w:r>
@@ -6139,8 +6192,8 @@
         </w:rPr>
         <w:t>構造</w:t>
       </w:r>
-      <w:bookmarkEnd w:id="20"/>
-      <w:bookmarkEnd w:id="21"/>
+      <w:bookmarkEnd w:id="24"/>
+      <w:bookmarkEnd w:id="25"/>
     </w:p>
     <w:p>
       <w:pPr>
@@ -6168,14 +6221,14 @@
         <w:spacing w:before="360"/>
         <w:ind w:left="481" w:hanging="241"/>
       </w:pPr>
-      <w:bookmarkStart w:id="22" w:name="_Toc101455608"/>
+      <w:bookmarkStart w:id="26" w:name="_Toc101455608"/>
       <w:r>
         <w:t>項目名</w:t>
       </w:r>
       <w:r>
         <w:t>、項目名（英語）</w:t>
       </w:r>
-      <w:bookmarkEnd w:id="22"/>
+      <w:bookmarkEnd w:id="26"/>
     </w:p>
     <w:p>
       <w:pPr>
@@ -6212,14 +6265,14 @@
         <w:spacing w:before="360"/>
         <w:ind w:left="481" w:hanging="241"/>
       </w:pPr>
-      <w:bookmarkStart w:id="23" w:name="_Toc101455609"/>
+      <w:bookmarkStart w:id="27" w:name="_Toc101455609"/>
       <w:r>
         <w:rPr>
           <w:rFonts w:hint="eastAsia"/>
         </w:rPr>
         <w:t>必須項目</w:t>
       </w:r>
-      <w:bookmarkEnd w:id="23"/>
+      <w:bookmarkEnd w:id="27"/>
     </w:p>
     <w:p>
       <w:pPr>
@@ -6238,11 +6291,11 @@
         <w:spacing w:before="360"/>
         <w:ind w:left="481" w:hanging="241"/>
       </w:pPr>
-      <w:bookmarkStart w:id="24" w:name="_Toc101455610"/>
+      <w:bookmarkStart w:id="28" w:name="_Toc101455610"/>
       <w:r>
         <w:t>最小回数</w:t>
       </w:r>
-      <w:bookmarkEnd w:id="24"/>
+      <w:bookmarkEnd w:id="28"/>
     </w:p>
     <w:p>
       <w:pPr>
@@ -6258,11 +6311,11 @@
         <w:spacing w:before="360"/>
         <w:ind w:left="481" w:hanging="241"/>
       </w:pPr>
-      <w:bookmarkStart w:id="25" w:name="_Toc101455611"/>
+      <w:bookmarkStart w:id="29" w:name="_Toc101455611"/>
       <w:r>
         <w:t>最大数</w:t>
       </w:r>
-      <w:bookmarkEnd w:id="25"/>
+      <w:bookmarkEnd w:id="29"/>
     </w:p>
     <w:p>
       <w:pPr>
@@ -6290,11 +6343,11 @@
         <w:spacing w:before="360"/>
         <w:ind w:left="481" w:hanging="241"/>
       </w:pPr>
-      <w:bookmarkStart w:id="26" w:name="_Toc101455612"/>
+      <w:bookmarkStart w:id="30" w:name="_Toc101455612"/>
       <w:r>
         <w:t>説明</w:t>
       </w:r>
-      <w:bookmarkEnd w:id="26"/>
+      <w:bookmarkEnd w:id="30"/>
     </w:p>
     <w:p>
       <w:pPr>
@@ -6310,11 +6363,11 @@
         <w:spacing w:before="360"/>
         <w:ind w:left="481" w:hanging="241"/>
       </w:pPr>
-      <w:bookmarkStart w:id="27" w:name="_Toc101455613"/>
+      <w:bookmarkStart w:id="31" w:name="_Toc101455613"/>
       <w:r>
         <w:t>形式</w:t>
       </w:r>
-      <w:bookmarkEnd w:id="27"/>
+      <w:bookmarkEnd w:id="31"/>
     </w:p>
     <w:p>
       <w:pPr>
@@ -6378,11 +6431,11 @@
         <w:spacing w:before="360"/>
         <w:ind w:left="481" w:hanging="241"/>
       </w:pPr>
-      <w:bookmarkStart w:id="28" w:name="_Toc101455614"/>
+      <w:bookmarkStart w:id="32" w:name="_Toc101455614"/>
       <w:r>
         <w:t>記入例</w:t>
       </w:r>
-      <w:bookmarkEnd w:id="28"/>
+      <w:bookmarkEnd w:id="32"/>
     </w:p>
     <w:p>
       <w:pPr>
@@ -6395,7 +6448,36 @@
         <w:t>「2</w:t>
       </w:r>
       <w:r>
-        <w:t>022/03/31</w:t>
+        <w:t>022</w:t>
+      </w:r>
+      <w:del w:id="33" w:author="作成者">
+        <w:r>
+          <w:delText>/</w:delText>
+        </w:r>
+      </w:del>
+      <w:ins w:id="34" w:author="作成者">
+        <w:r>
+          <w:rPr>
+            <w:rFonts w:hint="eastAsia"/>
+          </w:rPr>
+          <w:t>-</w:t>
+        </w:r>
+      </w:ins>
+      <w:r>
+        <w:t>03</w:t>
+      </w:r>
+      <w:ins w:id="35" w:author="作成者">
+        <w:r>
+          <w:t>-</w:t>
+        </w:r>
+      </w:ins>
+      <w:del w:id="36" w:author="作成者">
+        <w:r>
+          <w:delText>/</w:delText>
+        </w:r>
+      </w:del>
+      <w:r>
+        <w:t>31</w:t>
       </w:r>
       <w:r>
         <w:rPr>
@@ -6446,22 +6528,18 @@
         <w:spacing w:before="360"/>
         <w:ind w:left="481" w:hanging="241"/>
       </w:pPr>
-      <w:bookmarkStart w:id="29" w:name="_Toc101455615"/>
+      <w:bookmarkStart w:id="37" w:name="_Toc101455615"/>
       <w:r>
         <w:t>その他項目</w:t>
       </w:r>
-      <w:bookmarkEnd w:id="29"/>
+      <w:bookmarkEnd w:id="37"/>
     </w:p>
     <w:p>
       <w:pPr>
         <w:ind w:left="360"/>
       </w:pPr>
       <w:r>
-        <w:t>本書でまとめたコアデータモデルは同名で別定義のデータ標準と区別するた</w:t>
-      </w:r>
-      <w:r>
-        <w:lastRenderedPageBreak/>
-        <w:t>めに、プレフィックスとして「PD」（Publ</w:t>
+        <w:t>本書でまとめたコアデータモデルは同名で別定義のデータ標準と区別するために、プレフィックスとして「PD」（Publ</w:t>
       </w:r>
       <w:r>
         <w:t>ic Data）</w:t>
@@ -6476,13 +6554,13 @@
         <w:spacing w:before="360"/>
         <w:ind w:left="521" w:hanging="281"/>
       </w:pPr>
-      <w:bookmarkStart w:id="30" w:name="_Toc98963010"/>
-      <w:bookmarkStart w:id="31" w:name="_Toc101455616"/>
+      <w:bookmarkStart w:id="38" w:name="_Toc98963010"/>
+      <w:bookmarkStart w:id="39" w:name="_Toc101455616"/>
       <w:r>
         <w:t>コアデータモデルで定義した型</w:t>
       </w:r>
-      <w:bookmarkEnd w:id="30"/>
-      <w:bookmarkEnd w:id="31"/>
+      <w:bookmarkEnd w:id="38"/>
+      <w:bookmarkEnd w:id="39"/>
     </w:p>
     <w:p>
       <w:pPr>
@@ -6594,11 +6672,11 @@
         <w:spacing w:before="360"/>
         <w:ind w:left="481" w:hanging="241"/>
       </w:pPr>
-      <w:bookmarkStart w:id="32" w:name="_Toc101455617"/>
+      <w:bookmarkStart w:id="40" w:name="_Toc101455617"/>
       <w:r>
         <w:t>ID情報型</w:t>
       </w:r>
-      <w:bookmarkEnd w:id="32"/>
+      <w:bookmarkEnd w:id="40"/>
     </w:p>
     <w:p>
       <w:pPr>
@@ -6881,11 +6959,11 @@
         <w:spacing w:before="360"/>
         <w:ind w:left="481" w:hanging="241"/>
       </w:pPr>
-      <w:bookmarkStart w:id="33" w:name="_Toc101455618"/>
+      <w:bookmarkStart w:id="41" w:name="_Toc101455618"/>
       <w:r>
         <w:t>コード情報型</w:t>
       </w:r>
-      <w:bookmarkEnd w:id="33"/>
+      <w:bookmarkEnd w:id="41"/>
     </w:p>
     <w:p>
       <w:pPr>
@@ -7154,11 +7232,11 @@
         <w:spacing w:before="360"/>
         <w:ind w:left="481" w:hanging="241"/>
       </w:pPr>
-      <w:bookmarkStart w:id="34" w:name="_Toc101455619"/>
+      <w:bookmarkStart w:id="42" w:name="_Toc101455619"/>
       <w:r>
         <w:t>役割関与情報型</w:t>
       </w:r>
-      <w:bookmarkEnd w:id="34"/>
+      <w:bookmarkEnd w:id="42"/>
     </w:p>
     <w:p>
       <w:pPr>
@@ -7351,32 +7429,32 @@
         <w:spacing w:before="360"/>
         <w:ind w:left="321" w:hanging="321"/>
       </w:pPr>
-      <w:bookmarkStart w:id="35" w:name="_Toc98963011"/>
-      <w:bookmarkStart w:id="36" w:name="_Toc101455620"/>
+      <w:bookmarkStart w:id="43" w:name="_Toc98963011"/>
+      <w:bookmarkStart w:id="44" w:name="_Toc101455620"/>
       <w:r>
         <w:rPr>
           <w:rFonts w:hint="eastAsia"/>
         </w:rPr>
         <w:t>コアデータモデルの利用方法</w:t>
       </w:r>
-      <w:bookmarkEnd w:id="35"/>
-      <w:bookmarkEnd w:id="36"/>
+      <w:bookmarkEnd w:id="43"/>
+      <w:bookmarkEnd w:id="44"/>
     </w:p>
     <w:p>
       <w:pPr>
         <w:pStyle w:val="2"/>
         <w:spacing w:before="360"/>
       </w:pPr>
-      <w:bookmarkStart w:id="37" w:name="_Toc98963012"/>
-      <w:bookmarkStart w:id="38" w:name="_Toc101455621"/>
+      <w:bookmarkStart w:id="45" w:name="_Toc98963012"/>
+      <w:bookmarkStart w:id="46" w:name="_Toc101455621"/>
       <w:r>
         <w:rPr>
           <w:rFonts w:hint="eastAsia"/>
         </w:rPr>
         <w:t>データの設計時にコアデータモデルを参照する</w:t>
       </w:r>
-      <w:bookmarkEnd w:id="37"/>
-      <w:bookmarkEnd w:id="38"/>
+      <w:bookmarkEnd w:id="45"/>
+      <w:bookmarkEnd w:id="46"/>
     </w:p>
     <w:p>
       <w:pPr>
@@ -7392,14 +7470,7 @@
         <w:rPr>
           <w:rFonts w:hint="eastAsia"/>
         </w:rPr>
-        <w:t>社会の基本要素となるいくつかの概念について、相互運</w:t>
-      </w:r>
-      <w:r>
-        <w:rPr>
-          <w:rFonts w:hint="eastAsia"/>
-        </w:rPr>
-        <w:lastRenderedPageBreak/>
-        <w:t>用性を加味したデータの設計を行っています。</w:t>
+        <w:t>社会の基本要素となるいくつかの概念について、相互運用性を加味したデータの設計を行っています。</w:t>
       </w:r>
       <w:r>
         <w:rPr>
@@ -7596,8 +7667,8 @@
         <w:pStyle w:val="2"/>
         <w:spacing w:before="360"/>
       </w:pPr>
-      <w:bookmarkStart w:id="39" w:name="_Toc98963013"/>
-      <w:bookmarkStart w:id="40" w:name="_Toc101455622"/>
+      <w:bookmarkStart w:id="47" w:name="_Toc98963013"/>
+      <w:bookmarkStart w:id="48" w:name="_Toc101455622"/>
       <w:r>
         <w:rPr>
           <w:rFonts w:hint="eastAsia"/>
@@ -7640,8 +7711,8 @@
         </w:rPr>
         <w:t>を参照する</w:t>
       </w:r>
-      <w:bookmarkEnd w:id="39"/>
-      <w:bookmarkEnd w:id="40"/>
+      <w:bookmarkEnd w:id="47"/>
+      <w:bookmarkEnd w:id="48"/>
     </w:p>
     <w:p>
       <w:pPr>
@@ -7742,8 +7813,8 @@
         <w:spacing w:before="360"/>
         <w:ind w:left="321" w:hanging="321"/>
       </w:pPr>
-      <w:bookmarkStart w:id="41" w:name="_Toc98963014"/>
-      <w:bookmarkStart w:id="42" w:name="_Toc101455623"/>
+      <w:bookmarkStart w:id="49" w:name="_Toc98963014"/>
+      <w:bookmarkStart w:id="50" w:name="_Toc101455623"/>
       <w:r>
         <w:rPr>
           <w:rFonts w:hint="eastAsia"/>
@@ -7753,8 +7824,8 @@
       <w:r>
         <w:t>留意事項</w:t>
       </w:r>
-      <w:bookmarkEnd w:id="41"/>
-      <w:bookmarkEnd w:id="42"/>
+      <w:bookmarkEnd w:id="49"/>
+      <w:bookmarkEnd w:id="50"/>
     </w:p>
     <w:p>
       <w:pPr>
@@ -7762,16 +7833,16 @@
         <w:spacing w:before="360"/>
         <w:ind w:left="521" w:hanging="281"/>
       </w:pPr>
-      <w:bookmarkStart w:id="43" w:name="_Toc98963015"/>
-      <w:bookmarkStart w:id="44" w:name="_Toc101455624"/>
+      <w:bookmarkStart w:id="51" w:name="_Toc98963015"/>
+      <w:bookmarkStart w:id="52" w:name="_Toc101455624"/>
       <w:r>
         <w:rPr>
           <w:rFonts w:hint="eastAsia"/>
         </w:rPr>
         <w:t>氏名、法人名の漢字表記の扱い</w:t>
       </w:r>
-      <w:bookmarkEnd w:id="43"/>
-      <w:bookmarkEnd w:id="44"/>
+      <w:bookmarkEnd w:id="51"/>
+      <w:bookmarkEnd w:id="52"/>
     </w:p>
     <w:p>
       <w:pPr>
@@ -7811,11 +7882,7 @@
         <w:t>たり</w:t>
       </w:r>
       <w:r>
-        <w:t>、法人番号公表サイトで法人名の代替文字が提供されています。また、</w:t>
-      </w:r>
-      <w:r>
-        <w:lastRenderedPageBreak/>
-        <w:t>マイナンバーカード</w:t>
+        <w:t>、法人番号公表サイトで法人名の代替文字が提供されています。また、マイナンバーカード</w:t>
       </w:r>
       <w:r>
         <w:rPr>
@@ -7916,13 +7983,13 @@
         <w:spacing w:before="360"/>
         <w:ind w:left="521" w:hanging="281"/>
       </w:pPr>
-      <w:bookmarkStart w:id="45" w:name="_Toc98963016"/>
-      <w:bookmarkStart w:id="46" w:name="_Toc101455625"/>
+      <w:bookmarkStart w:id="53" w:name="_Toc98963016"/>
+      <w:bookmarkStart w:id="54" w:name="_Toc101455625"/>
       <w:r>
         <w:t>氏名、法人名のヨミガナの扱い</w:t>
       </w:r>
-      <w:bookmarkEnd w:id="45"/>
-      <w:bookmarkEnd w:id="46"/>
+      <w:bookmarkEnd w:id="53"/>
+      <w:bookmarkEnd w:id="54"/>
     </w:p>
     <w:p>
       <w:pPr>
@@ -7963,16 +8030,16 @@
         <w:pStyle w:val="2"/>
         <w:spacing w:before="360"/>
       </w:pPr>
-      <w:bookmarkStart w:id="47" w:name="_Toc98963017"/>
-      <w:bookmarkStart w:id="48" w:name="_Toc101455626"/>
+      <w:bookmarkStart w:id="55" w:name="_Toc98963017"/>
+      <w:bookmarkStart w:id="56" w:name="_Toc101455626"/>
       <w:r>
         <w:rPr>
           <w:rFonts w:hint="eastAsia"/>
         </w:rPr>
         <w:t>氏名、法人名、住所などのローマ字表記の扱い</w:t>
       </w:r>
-      <w:bookmarkEnd w:id="47"/>
-      <w:bookmarkEnd w:id="48"/>
+      <w:bookmarkEnd w:id="55"/>
+      <w:bookmarkEnd w:id="56"/>
     </w:p>
     <w:p>
       <w:pPr>
@@ -8009,13 +8076,13 @@
         <w:spacing w:before="360"/>
         <w:ind w:left="521" w:hanging="281"/>
       </w:pPr>
-      <w:bookmarkStart w:id="49" w:name="_Toc98963018"/>
-      <w:bookmarkStart w:id="50" w:name="_Toc101455627"/>
+      <w:bookmarkStart w:id="57" w:name="_Toc98963018"/>
+      <w:bookmarkStart w:id="58" w:name="_Toc101455627"/>
       <w:r>
         <w:t>本社住所の扱い</w:t>
       </w:r>
-      <w:bookmarkEnd w:id="49"/>
-      <w:bookmarkEnd w:id="50"/>
+      <w:bookmarkEnd w:id="57"/>
+      <w:bookmarkEnd w:id="58"/>
     </w:p>
     <w:p>
       <w:pPr>
@@ -8117,13 +8184,13 @@
         <w:spacing w:before="360"/>
         <w:ind w:left="521" w:hanging="281"/>
       </w:pPr>
-      <w:bookmarkStart w:id="51" w:name="_Toc98963019"/>
-      <w:bookmarkStart w:id="52" w:name="_Toc101455628"/>
+      <w:bookmarkStart w:id="59" w:name="_Toc98963019"/>
+      <w:bookmarkStart w:id="60" w:name="_Toc101455628"/>
       <w:r>
         <w:t>外字の扱い</w:t>
       </w:r>
-      <w:bookmarkEnd w:id="51"/>
-      <w:bookmarkEnd w:id="52"/>
+      <w:bookmarkEnd w:id="59"/>
+      <w:bookmarkEnd w:id="60"/>
     </w:p>
     <w:p>
       <w:pPr>
@@ -8135,7 +8202,7 @@
         </w:rPr>
         <w:t>氏名、法人名、地名等で外字の表示が必須である場合には、コンピュータで処理するデータ項目以外に、外字をイメージで保有する場合があります。その場合にも、データ項目は、</w:t>
       </w:r>
-      <w:bookmarkStart w:id="53" w:name="_Toc73450415"/>
+      <w:bookmarkStart w:id="61" w:name="_Toc73450415"/>
       <w:r>
         <w:t>JIS X 0213の範囲で運用することが望ましいです。範囲外の文字を</w:t>
       </w:r>
@@ -8154,18 +8221,17 @@
         <w:pStyle w:val="2"/>
         <w:spacing w:before="360"/>
       </w:pPr>
-      <w:bookmarkStart w:id="54" w:name="_Toc98963020"/>
-      <w:bookmarkStart w:id="55" w:name="_Toc101455629"/>
-      <w:r>
-        <w:rPr>
-          <w:rFonts w:hint="eastAsia"/>
-        </w:rPr>
-        <w:lastRenderedPageBreak/>
+      <w:bookmarkStart w:id="62" w:name="_Toc98963020"/>
+      <w:bookmarkStart w:id="63" w:name="_Toc101455629"/>
+      <w:r>
+        <w:rPr>
+          <w:rFonts w:hint="eastAsia"/>
+        </w:rPr>
         <w:t>データやデータ項目名の表記に関する留意点</w:t>
       </w:r>
-      <w:bookmarkEnd w:id="53"/>
-      <w:bookmarkEnd w:id="54"/>
-      <w:bookmarkEnd w:id="55"/>
+      <w:bookmarkEnd w:id="61"/>
+      <w:bookmarkEnd w:id="62"/>
+      <w:bookmarkEnd w:id="63"/>
     </w:p>
     <w:p>
       <w:pPr>
@@ -8247,8 +8313,8 @@
         <w:pStyle w:val="2"/>
         <w:spacing w:before="360"/>
       </w:pPr>
-      <w:bookmarkStart w:id="56" w:name="_Toc98963021"/>
-      <w:bookmarkStart w:id="57" w:name="_Toc101455630"/>
+      <w:bookmarkStart w:id="64" w:name="_Toc98963021"/>
+      <w:bookmarkStart w:id="65" w:name="_Toc101455630"/>
       <w:r>
         <w:rPr>
           <w:rFonts w:hint="eastAsia"/>
@@ -8267,8 +8333,8 @@
         </w:rPr>
         <w:t>の扱い</w:t>
       </w:r>
-      <w:bookmarkEnd w:id="56"/>
-      <w:bookmarkEnd w:id="57"/>
+      <w:bookmarkEnd w:id="64"/>
+      <w:bookmarkEnd w:id="65"/>
     </w:p>
     <w:p>
       <w:pPr>
@@ -8385,16 +8451,16 @@
         <w:pStyle w:val="2"/>
         <w:spacing w:before="360"/>
       </w:pPr>
-      <w:bookmarkStart w:id="58" w:name="_Toc98963022"/>
-      <w:bookmarkStart w:id="59" w:name="_Toc101455631"/>
+      <w:bookmarkStart w:id="66" w:name="_Toc98963022"/>
+      <w:bookmarkStart w:id="67" w:name="_Toc101455631"/>
       <w:r>
         <w:rPr>
           <w:rFonts w:hint="eastAsia"/>
         </w:rPr>
         <w:t>性別のコードの扱い</w:t>
       </w:r>
-      <w:bookmarkEnd w:id="58"/>
-      <w:bookmarkEnd w:id="59"/>
+      <w:bookmarkEnd w:id="66"/>
+      <w:bookmarkEnd w:id="67"/>
     </w:p>
     <w:p>
       <w:pPr>
@@ -8529,16 +8595,16 @@
         <w:pStyle w:val="2"/>
         <w:spacing w:before="360"/>
       </w:pPr>
-      <w:bookmarkStart w:id="60" w:name="_Toc98963023"/>
-      <w:bookmarkStart w:id="61" w:name="_Toc101455632"/>
+      <w:bookmarkStart w:id="68" w:name="_Toc98963023"/>
+      <w:bookmarkStart w:id="69" w:name="_Toc101455632"/>
       <w:r>
         <w:rPr>
           <w:rFonts w:hint="eastAsia"/>
         </w:rPr>
         <w:t>日時の扱い</w:t>
       </w:r>
-      <w:bookmarkEnd w:id="60"/>
-      <w:bookmarkEnd w:id="61"/>
+      <w:bookmarkEnd w:id="68"/>
+      <w:bookmarkEnd w:id="69"/>
     </w:p>
     <w:p>
       <w:pPr>
@@ -8652,16 +8718,16 @@
         <w:pStyle w:val="1"/>
         <w:spacing w:before="360"/>
       </w:pPr>
-      <w:bookmarkStart w:id="62" w:name="_Toc98963024"/>
-      <w:bookmarkStart w:id="63" w:name="_Toc101455633"/>
+      <w:bookmarkStart w:id="70" w:name="_Toc98963024"/>
+      <w:bookmarkStart w:id="71" w:name="_Toc101455633"/>
       <w:r>
         <w:rPr>
           <w:rFonts w:hint="eastAsia"/>
         </w:rPr>
         <w:t>付録</w:t>
       </w:r>
-      <w:bookmarkEnd w:id="62"/>
-      <w:bookmarkEnd w:id="63"/>
+      <w:bookmarkEnd w:id="70"/>
+      <w:bookmarkEnd w:id="71"/>
     </w:p>
     <w:p>
       <w:pPr>
@@ -8722,18 +8788,18 @@
         <w:spacing w:before="360"/>
         <w:ind w:left="321" w:hanging="321"/>
       </w:pPr>
-      <w:bookmarkStart w:id="64" w:name="_Toc95160603"/>
-      <w:bookmarkStart w:id="65" w:name="_Toc98963025"/>
-      <w:bookmarkStart w:id="66" w:name="_Toc101455634"/>
+      <w:bookmarkStart w:id="72" w:name="_Toc95160603"/>
+      <w:bookmarkStart w:id="73" w:name="_Toc98963025"/>
+      <w:bookmarkStart w:id="74" w:name="_Toc101455634"/>
       <w:r>
         <w:rPr>
           <w:rFonts w:hint="eastAsia"/>
         </w:rPr>
         <w:t>変更履歴</w:t>
       </w:r>
-      <w:bookmarkEnd w:id="64"/>
-      <w:bookmarkEnd w:id="65"/>
-      <w:bookmarkEnd w:id="66"/>
+      <w:bookmarkEnd w:id="72"/>
+      <w:bookmarkEnd w:id="73"/>
+      <w:bookmarkEnd w:id="74"/>
     </w:p>
     <w:p>
       <w:pPr>
@@ -8748,9 +8814,9 @@
         <w:tblLook w:val="04A0" w:firstRow="1" w:lastRow="0" w:firstColumn="1" w:lastColumn="0" w:noHBand="0" w:noVBand="1"/>
       </w:tblPr>
       <w:tblGrid>
-        <w:gridCol w:w="2889"/>
-        <w:gridCol w:w="2877"/>
-        <w:gridCol w:w="2890"/>
+        <w:gridCol w:w="2887"/>
+        <w:gridCol w:w="2881"/>
+        <w:gridCol w:w="2888"/>
       </w:tblGrid>
       <w:tr>
         <w:tc>
@@ -8799,6 +8865,95 @@
               </w:rPr>
               <w:t>変更内容</w:t>
             </w:r>
+          </w:p>
+        </w:tc>
+      </w:tr>
+      <w:tr>
+        <w:trPr>
+          <w:ins w:id="75" w:author="作成者"/>
+        </w:trPr>
+        <w:tc>
+          <w:tcPr>
+            <w:tcW w:w="3005" w:type="dxa"/>
+          </w:tcPr>
+          <w:p>
+            <w:pPr>
+              <w:ind w:leftChars="0" w:left="0" w:firstLine="0"/>
+              <w:rPr>
+                <w:ins w:id="76" w:author="作成者"/>
+              </w:rPr>
+            </w:pPr>
+            <w:ins w:id="77" w:author="作成者">
+              <w:r>
+                <w:rPr>
+                  <w:rFonts w:hint="eastAsia"/>
+                </w:rPr>
+                <w:t>2</w:t>
+              </w:r>
+              <w:r>
+                <w:t>022</w:t>
+              </w:r>
+              <w:r>
+                <w:rPr>
+                  <w:rFonts w:hint="eastAsia"/>
+                </w:rPr>
+                <w:t>年6月3</w:t>
+              </w:r>
+              <w:r>
+                <w:t>0</w:t>
+              </w:r>
+              <w:r>
+                <w:rPr>
+                  <w:rFonts w:hint="eastAsia"/>
+                </w:rPr>
+                <w:t>日</w:t>
+              </w:r>
+            </w:ins>
+          </w:p>
+        </w:tc>
+        <w:tc>
+          <w:tcPr>
+            <w:tcW w:w="3005" w:type="dxa"/>
+          </w:tcPr>
+          <w:p>
+            <w:pPr>
+              <w:ind w:leftChars="0" w:left="0" w:firstLine="0"/>
+              <w:rPr>
+                <w:ins w:id="78" w:author="作成者"/>
+              </w:rPr>
+            </w:pPr>
+            <w:ins w:id="79" w:author="作成者">
+              <w:r>
+                <w:rPr>
+                  <w:rFonts w:hint="eastAsia"/>
+                </w:rPr>
+                <w:t>P</w:t>
+              </w:r>
+              <w:r>
+                <w:t>7-9</w:t>
+              </w:r>
+            </w:ins>
+          </w:p>
+        </w:tc>
+        <w:tc>
+          <w:tcPr>
+            <w:tcW w:w="3006" w:type="dxa"/>
+          </w:tcPr>
+          <w:p>
+            <w:pPr>
+              <w:ind w:leftChars="0" w:left="0" w:firstLine="0"/>
+              <w:rPr>
+                <w:ins w:id="80" w:author="作成者"/>
+              </w:rPr>
+            </w:pPr>
+            <w:ins w:id="81" w:author="作成者">
+              <w:r>
+                <w:rPr>
+                  <w:rFonts w:hint="eastAsia"/>
+                </w:rPr>
+                <w:t>コアデータモデルにイベントを追加</w:t>
+              </w:r>
+            </w:ins>
           </w:p>
         </w:tc>
       </w:tr>
@@ -8871,14 +9026,7 @@
               <w:rPr>
                 <w:rFonts w:hint="eastAsia"/>
               </w:rPr>
-              <w:t>コアデータモデルに土</w:t>
-            </w:r>
-            <w:r>
-              <w:rPr>
-                <w:rFonts w:hint="eastAsia"/>
-              </w:rPr>
-              <w:lastRenderedPageBreak/>
-              <w:t>地、建物、設備を追加</w:t>
+              <w:t>コアデータモデルに土地、建物、設備を追加</w:t>
             </w:r>
           </w:p>
         </w:tc>
@@ -8896,7 +9044,6 @@
               <w:rPr>
                 <w:rFonts w:hint="eastAsia"/>
               </w:rPr>
-              <w:lastRenderedPageBreak/>
               <w:t>2</w:t>
             </w:r>
             <w:r>
@@ -8953,12 +9100,12 @@
       </w:pPr>
     </w:p>
     <w:sectPr>
-      <w:headerReference w:type="even" r:id="rId10"/>
-      <w:headerReference w:type="default" r:id="rId11"/>
-      <w:footerReference w:type="even" r:id="rId12"/>
-      <w:footerReference w:type="default" r:id="rId13"/>
-      <w:headerReference w:type="first" r:id="rId14"/>
-      <w:footerReference w:type="first" r:id="rId15"/>
+      <w:headerReference w:type="even" r:id="rId14"/>
+      <w:headerReference w:type="default" r:id="rId15"/>
+      <w:footerReference w:type="even" r:id="rId16"/>
+      <w:footerReference w:type="default" r:id="rId17"/>
+      <w:headerReference w:type="first" r:id="rId18"/>
+      <w:footerReference w:type="first" r:id="rId19"/>
       <w:pgSz w:w="11906" w:h="16838"/>
       <w:pgMar w:top="1440" w:right="1440" w:bottom="1440" w:left="1440" w:header="720" w:footer="720" w:gutter="0"/>
       <w:pgNumType w:start="1"/>
@@ -15549,7 +15696,12 @@
 </file>
 
 <file path=customXml/item1.xml><?xml version="1.0" encoding="utf-8"?>
-<b:Sources xmlns:b="http://schemas.openxmlformats.org/officeDocument/2006/bibliography" xmlns="http://schemas.openxmlformats.org/officeDocument/2006/bibliography" SelectedStyle="\APASixthEditionOfficeOnline.xsl" StyleName="APA" Version="6"/>
+<?mso-contentType ?>
+<FormTemplates xmlns="http://schemas.microsoft.com/sharepoint/v3/contenttype/forms">
+  <Display>DocumentLibraryForm</Display>
+  <Edit>DocumentLibraryForm</Edit>
+  <New>DocumentLibraryForm</New>
+</FormTemplates>
 </file>
 
 <file path=customXml/item2.xml><?xml version="1.0" encoding="utf-8"?>
@@ -15787,12 +15939,7 @@
 </file>
 
 <file path=customXml/item3.xml><?xml version="1.0" encoding="utf-8"?>
-<?mso-contentType ?>
-<FormTemplates xmlns="http://schemas.microsoft.com/sharepoint/v3/contenttype/forms">
-  <Display>DocumentLibraryForm</Display>
-  <Edit>DocumentLibraryForm</Edit>
-  <New>DocumentLibraryForm</New>
-</FormTemplates>
+<b:Sources xmlns:b="http://schemas.openxmlformats.org/officeDocument/2006/bibliography" xmlns="http://schemas.openxmlformats.org/officeDocument/2006/bibliography" SelectedStyle="\APASixthEditionOfficeOnline.xsl" StyleName="APA" Version="6"/>
 </file>
 
 <file path=customXml/item4.xml><?xml version="1.0" encoding="utf-8"?>
@@ -15813,6 +15960,34 @@
 </file>
 
 <file path=customXml/itemProps1.xml><?xml version="1.0" encoding="utf-8"?>
+<ds:datastoreItem xmlns:ds="http://schemas.openxmlformats.org/officeDocument/2006/customXml" ds:itemID="{D04636A6-DFE5-447B-9EF5-D59B2B6CE424}">
+  <ds:schemaRefs>
+    <ds:schemaRef ds:uri="http://schemas.microsoft.com/sharepoint/v3/contenttype/forms"/>
+  </ds:schemaRefs>
+</ds:datastoreItem>
+</file>
+
+<file path=customXml/itemProps2.xml><?xml version="1.0" encoding="utf-8"?>
+<ds:datastoreItem xmlns:ds="http://schemas.openxmlformats.org/officeDocument/2006/customXml" ds:itemID="{38A5E110-F1CC-4A8A-A678-327FDA142C0A}">
+  <ds:schemaRefs>
+    <ds:schemaRef ds:uri="http://schemas.microsoft.com/office/2006/metadata/contentType"/>
+    <ds:schemaRef ds:uri="http://schemas.microsoft.com/office/2006/metadata/properties/metaAttributes"/>
+    <ds:schemaRef ds:uri="http://www.w3.org/2001/XMLSchema"/>
+    <ds:schemaRef ds:uri="http://schemas.microsoft.com/office/2006/metadata/properties"/>
+    <ds:schemaRef ds:uri="http://schemas.microsoft.com/sharepoint/v3"/>
+    <ds:schemaRef ds:uri="8c3438c2-774e-4b56-8e53-485ea73e7025"/>
+    <ds:schemaRef ds:uri="a753eb55-ace7-47fe-8293-79a8dad7846a"/>
+    <ds:schemaRef ds:uri="http://schemas.microsoft.com/office/2006/documentManagement/types"/>
+    <ds:schemaRef ds:uri="http://schemas.microsoft.com/office/infopath/2007/PartnerControls"/>
+    <ds:schemaRef ds:uri="http://schemas.openxmlformats.org/package/2006/metadata/core-properties"/>
+    <ds:schemaRef ds:uri="http://purl.org/dc/elements/1.1/"/>
+    <ds:schemaRef ds:uri="http://purl.org/dc/terms/"/>
+    <ds:schemaRef ds:uri="http://schemas.microsoft.com/internal/obd"/>
+  </ds:schemaRefs>
+</ds:datastoreItem>
+</file>
+
+<file path=customXml/itemProps3.xml><?xml version="1.0" encoding="utf-8"?>
 <ds:datastoreItem xmlns:ds="http://schemas.openxmlformats.org/officeDocument/2006/customXml" ds:itemID="{A6D72D6F-2621-484E-8E01-C389E0EA69B1}">
   <ds:schemaRefs>
     <ds:schemaRef ds:uri="http://schemas.openxmlformats.org/officeDocument/2006/bibliography"/>
@@ -15820,14 +15995,20 @@
 </ds:datastoreItem>
 </file>
 
-<file path=customXml/itemProps2.xml><?xml version="1.0" encoding="utf-8"?>
-<ds:datastoreItem xmlns:ds="http://schemas.openxmlformats.org/officeDocument/2006/customXml" ds:itemID="{38A5E110-F1CC-4A8A-A678-327FDA142C0A}"/>
-</file>
-
-<file path=customXml/itemProps3.xml><?xml version="1.0" encoding="utf-8"?>
-<ds:datastoreItem xmlns:ds="http://schemas.openxmlformats.org/officeDocument/2006/customXml" ds:itemID="{D04636A6-DFE5-447B-9EF5-D59B2B6CE424}"/>
-</file>
-
 <file path=customXml/itemProps4.xml><?xml version="1.0" encoding="utf-8"?>
-<ds:datastoreItem xmlns:ds="http://schemas.openxmlformats.org/officeDocument/2006/customXml" ds:itemID="{62F66C42-EE81-4B5F-AC23-B415C7B15F01}"/>
+<ds:datastoreItem xmlns:ds="http://schemas.openxmlformats.org/officeDocument/2006/customXml" ds:itemID="{62F66C42-EE81-4B5F-AC23-B415C7B15F01}">
+  <ds:schemaRefs>
+    <ds:schemaRef ds:uri="http://schemas.microsoft.com/office/2006/metadata/properties"/>
+    <ds:schemaRef ds:uri="http://purl.org/dc/dcmitype/"/>
+    <ds:schemaRef ds:uri="http://schemas.microsoft.com/sharepoint/v3"/>
+    <ds:schemaRef ds:uri="http://purl.org/dc/elements/1.1/"/>
+    <ds:schemaRef ds:uri="8c3438c2-774e-4b56-8e53-485ea73e7025"/>
+    <ds:schemaRef ds:uri="a753eb55-ace7-47fe-8293-79a8dad7846a"/>
+    <ds:schemaRef ds:uri="http://www.w3.org/XML/1998/namespace"/>
+    <ds:schemaRef ds:uri="http://schemas.microsoft.com/office/2006/documentManagement/types"/>
+    <ds:schemaRef ds:uri="http://schemas.microsoft.com/office/infopath/2007/PartnerControls"/>
+    <ds:schemaRef ds:uri="http://schemas.openxmlformats.org/package/2006/metadata/core-properties"/>
+    <ds:schemaRef ds:uri="http://purl.org/dc/terms/"/>
+  </ds:schemaRefs>
+</ds:datastoreItem>
 </file>
--- a/430_コアデータモデル/430_コアデータモデル全体概要.docx
+++ b/430_コアデータモデル/430_コアデータモデル全体概要.docx
@@ -4424,6 +4424,7 @@
         <w:ind w:leftChars="0"/>
       </w:pPr>
       <w:r>
+        <w:lastRenderedPageBreak/>
         <w:t>CIOポータル自体を</w:t>
       </w:r>
       <w:r>
@@ -4847,7 +4848,14 @@
         <w:rPr>
           <w:rFonts w:hint="eastAsia"/>
         </w:rPr>
-        <w:t>、民間のデータ有識者を含む</w:t>
+        <w:t>、民間のデータ有識者</w:t>
+      </w:r>
+      <w:r>
+        <w:rPr>
+          <w:rFonts w:hint="eastAsia"/>
+        </w:rPr>
+        <w:lastRenderedPageBreak/>
+        <w:t>を含む</w:t>
       </w:r>
       <w:r>
         <w:t>デジタル庁内</w:t>
@@ -5186,6 +5194,7 @@
         <w:rPr>
           <w:noProof/>
         </w:rPr>
+        <w:lastRenderedPageBreak/>
         <w:drawing>
           <wp:inline distT="0" distB="0" distL="0" distR="0" wp14:anchorId="0F2AAB1D" wp14:editId="65C2759B">
             <wp:extent cx="5731510" cy="3305175"/>
@@ -5435,9 +5444,6 @@
           <w:numId w:val="38"/>
         </w:numPr>
         <w:ind w:leftChars="0"/>
-        <w:rPr>
-          <w:ins w:id="16" w:author="作成者"/>
-        </w:rPr>
       </w:pPr>
       <w:r>
         <w:rPr>
@@ -5455,14 +5461,12 @@
         </w:numPr>
         <w:ind w:leftChars="0"/>
       </w:pPr>
-      <w:ins w:id="17" w:author="作成者">
-        <w:r>
-          <w:rPr>
-            <w:rFonts w:hint="eastAsia"/>
-          </w:rPr>
-          <w:t>イベント</w:t>
-        </w:r>
-      </w:ins>
+      <w:r>
+        <w:rPr>
+          <w:rFonts w:hint="eastAsia"/>
+        </w:rPr>
+        <w:t>イベント</w:t>
+      </w:r>
     </w:p>
     <w:p>
       <w:pPr>
@@ -5539,6 +5543,7 @@
         <w:ind w:left="360"/>
       </w:pPr>
       <w:r>
+        <w:lastRenderedPageBreak/>
         <w:t>例えば、</w:t>
       </w:r>
       <w:r>
@@ -5617,14 +5622,14 @@
         <w:spacing w:before="360"/>
         <w:ind w:left="481" w:hanging="241"/>
       </w:pPr>
-      <w:bookmarkStart w:id="18" w:name="_Toc101455604"/>
+      <w:bookmarkStart w:id="16" w:name="_Toc101455604"/>
       <w:r>
         <w:t>DMD (</w:t>
       </w:r>
       <w:r>
         <w:t>Data Model Description)</w:t>
       </w:r>
-      <w:bookmarkEnd w:id="18"/>
+      <w:bookmarkEnd w:id="16"/>
     </w:p>
     <w:p>
       <w:pPr>
@@ -5747,7 +5752,7 @@
         <w:spacing w:before="360"/>
         <w:ind w:left="481" w:hanging="241"/>
       </w:pPr>
-      <w:bookmarkStart w:id="19" w:name="_Toc101455605"/>
+      <w:bookmarkStart w:id="17" w:name="_Toc101455605"/>
       <w:r>
         <w:rPr>
           <w:rFonts w:hint="eastAsia"/>
@@ -5760,7 +5765,7 @@
         </w:rPr>
         <w:t>パーツ</w:t>
       </w:r>
-      <w:bookmarkEnd w:id="19"/>
+      <w:bookmarkEnd w:id="17"/>
     </w:p>
     <w:p>
       <w:pPr>
@@ -5931,8 +5936,8 @@
         <w:spacing w:before="360"/>
         <w:ind w:left="521" w:hanging="281"/>
       </w:pPr>
-      <w:bookmarkStart w:id="20" w:name="_Toc98963008"/>
-      <w:bookmarkStart w:id="21" w:name="_Toc101455606"/>
+      <w:bookmarkStart w:id="18" w:name="_Toc98963008"/>
+      <w:bookmarkStart w:id="19" w:name="_Toc101455606"/>
       <w:r>
         <w:t>コアデータモデルの全体</w:t>
       </w:r>
@@ -5942,8 +5947,8 @@
         </w:rPr>
         <w:t>構造</w:t>
       </w:r>
-      <w:bookmarkEnd w:id="20"/>
-      <w:bookmarkEnd w:id="21"/>
+      <w:bookmarkEnd w:id="18"/>
+      <w:bookmarkEnd w:id="19"/>
     </w:p>
     <w:p>
       <w:pPr>
@@ -6028,109 +6033,53 @@
       <w:pPr>
         <w:ind w:leftChars="0" w:left="0"/>
       </w:pPr>
-      <w:del w:id="22" w:author="作成者">
-        <w:r>
-          <w:rPr>
-            <w:noProof/>
-          </w:rPr>
-          <w:drawing>
-            <wp:inline distT="0" distB="0" distL="0" distR="0" wp14:anchorId="09A9A13D" wp14:editId="0786095C">
-              <wp:extent cx="5731510" cy="7158251"/>
-              <wp:effectExtent l="0" t="0" r="2540" b="5080"/>
-              <wp:docPr id="2" name="図 2" descr="ダイアグラム, 概略図&#10;&#10;自動的に生成された説明"/>
-              <wp:cNvGraphicFramePr>
-                <a:graphicFrameLocks xmlns:a="http://schemas.openxmlformats.org/drawingml/2006/main" noChangeAspect="1"/>
-              </wp:cNvGraphicFramePr>
-              <a:graphic xmlns:a="http://schemas.openxmlformats.org/drawingml/2006/main">
-                <a:graphicData uri="http://schemas.openxmlformats.org/drawingml/2006/picture">
-                  <pic:pic xmlns:pic="http://schemas.openxmlformats.org/drawingml/2006/picture">
-                    <pic:nvPicPr>
-                      <pic:cNvPr id="2" name="図 2" descr="ダイアグラム, 概略図&#10;&#10;自動的に生成された説明"/>
-                      <pic:cNvPicPr/>
-                    </pic:nvPicPr>
-                    <pic:blipFill rotWithShape="1">
-                      <a:blip r:embed="rId12" cstate="print">
-                        <a:extLst>
-                          <a:ext uri="{28A0092B-C50C-407E-A947-70E740481C1C}">
-                            <a14:useLocalDpi xmlns:a14="http://schemas.microsoft.com/office/drawing/2010/main" val="0"/>
-                          </a:ext>
-                        </a:extLst>
-                      </a:blip>
-                      <a:srcRect/>
-                      <a:stretch/>
-                    </pic:blipFill>
-                    <pic:spPr bwMode="auto">
-                      <a:xfrm>
-                        <a:off x="0" y="0"/>
-                        <a:ext cx="5731510" cy="7158251"/>
-                      </a:xfrm>
-                      <a:prstGeom prst="rect">
-                        <a:avLst/>
-                      </a:prstGeom>
-                      <a:ln>
-                        <a:noFill/>
-                      </a:ln>
+      <w:r>
+        <w:rPr>
+          <w:noProof/>
+        </w:rPr>
+        <w:lastRenderedPageBreak/>
+        <w:drawing>
+          <wp:inline distT="0" distB="0" distL="0" distR="0" wp14:anchorId="2A9DEEC3" wp14:editId="1B4CD4AF">
+            <wp:extent cx="5731510" cy="8110855"/>
+            <wp:effectExtent l="0" t="0" r="2540" b="4445"/>
+            <wp:docPr id="3" name="図 3" descr="ダイアグラム, 概略図&#10;&#10;自動的に生成された説明"/>
+            <wp:cNvGraphicFramePr>
+              <a:graphicFrameLocks xmlns:a="http://schemas.openxmlformats.org/drawingml/2006/main" noChangeAspect="1"/>
+            </wp:cNvGraphicFramePr>
+            <a:graphic xmlns:a="http://schemas.openxmlformats.org/drawingml/2006/main">
+              <a:graphicData uri="http://schemas.openxmlformats.org/drawingml/2006/picture">
+                <pic:pic xmlns:pic="http://schemas.openxmlformats.org/drawingml/2006/picture">
+                  <pic:nvPicPr>
+                    <pic:cNvPr id="3" name="図 3" descr="ダイアグラム, 概略図&#10;&#10;自動的に生成された説明"/>
+                    <pic:cNvPicPr/>
+                  </pic:nvPicPr>
+                  <pic:blipFill>
+                    <a:blip r:embed="rId12">
                       <a:extLst>
-                        <a:ext uri="{53640926-AAD7-44D8-BBD7-CCE9431645EC}">
-                          <a14:shadowObscured xmlns:a14="http://schemas.microsoft.com/office/drawing/2010/main"/>
+                        <a:ext uri="{28A0092B-C50C-407E-A947-70E740481C1C}">
+                          <a14:useLocalDpi xmlns:a14="http://schemas.microsoft.com/office/drawing/2010/main" val="0"/>
                         </a:ext>
                       </a:extLst>
-                    </pic:spPr>
-                  </pic:pic>
-                </a:graphicData>
-              </a:graphic>
-            </wp:inline>
-          </w:drawing>
-        </w:r>
-      </w:del>
-      <w:ins w:id="23" w:author="作成者">
-        <w:r>
-          <w:rPr>
-            <w:noProof/>
-          </w:rPr>
-          <w:drawing>
-            <wp:inline distT="0" distB="0" distL="0" distR="0" wp14:anchorId="2A9DEEC3" wp14:editId="1B4CD4AF">
-              <wp:extent cx="5731510" cy="8110855"/>
-              <wp:effectExtent l="0" t="0" r="2540" b="4445"/>
-              <wp:docPr id="3" name="図 3" descr="ダイアグラム, 概略図&#10;&#10;自動的に生成された説明"/>
-              <wp:cNvGraphicFramePr>
-                <a:graphicFrameLocks xmlns:a="http://schemas.openxmlformats.org/drawingml/2006/main" noChangeAspect="1"/>
-              </wp:cNvGraphicFramePr>
-              <a:graphic xmlns:a="http://schemas.openxmlformats.org/drawingml/2006/main">
-                <a:graphicData uri="http://schemas.openxmlformats.org/drawingml/2006/picture">
-                  <pic:pic xmlns:pic="http://schemas.openxmlformats.org/drawingml/2006/picture">
-                    <pic:nvPicPr>
-                      <pic:cNvPr id="3" name="図 3" descr="ダイアグラム, 概略図&#10;&#10;自動的に生成された説明"/>
-                      <pic:cNvPicPr/>
-                    </pic:nvPicPr>
-                    <pic:blipFill>
-                      <a:blip r:embed="rId13">
-                        <a:extLst>
-                          <a:ext uri="{28A0092B-C50C-407E-A947-70E740481C1C}">
-                            <a14:useLocalDpi xmlns:a14="http://schemas.microsoft.com/office/drawing/2010/main" val="0"/>
-                          </a:ext>
-                        </a:extLst>
-                      </a:blip>
-                      <a:stretch>
-                        <a:fillRect/>
-                      </a:stretch>
-                    </pic:blipFill>
-                    <pic:spPr>
-                      <a:xfrm>
-                        <a:off x="0" y="0"/>
-                        <a:ext cx="5731510" cy="8110855"/>
-                      </a:xfrm>
-                      <a:prstGeom prst="rect">
-                        <a:avLst/>
-                      </a:prstGeom>
-                    </pic:spPr>
-                  </pic:pic>
-                </a:graphicData>
-              </a:graphic>
-            </wp:inline>
-          </w:drawing>
-        </w:r>
-      </w:ins>
+                    </a:blip>
+                    <a:stretch>
+                      <a:fillRect/>
+                    </a:stretch>
+                  </pic:blipFill>
+                  <pic:spPr>
+                    <a:xfrm>
+                      <a:off x="0" y="0"/>
+                      <a:ext cx="5731510" cy="8110855"/>
+                    </a:xfrm>
+                    <a:prstGeom prst="rect">
+                      <a:avLst/>
+                    </a:prstGeom>
+                  </pic:spPr>
+                </pic:pic>
+              </a:graphicData>
+            </a:graphic>
+          </wp:inline>
+        </w:drawing>
+      </w:r>
     </w:p>
     <w:p>
       <w:pPr>
@@ -6151,6 +6100,7 @@
         <w:ind w:left="360"/>
       </w:pPr>
       <w:r>
+        <w:lastRenderedPageBreak/>
         <w:t>住所や連絡先など、その他のモデルでも頻繁に登場するデータに関しては個別に切り出して</w:t>
       </w:r>
       <w:r>
@@ -6181,8 +6131,8 @@
         <w:spacing w:before="360"/>
         <w:ind w:left="521" w:hanging="281"/>
       </w:pPr>
-      <w:bookmarkStart w:id="24" w:name="_Toc98963009"/>
-      <w:bookmarkStart w:id="25" w:name="_Toc101455607"/>
+      <w:bookmarkStart w:id="20" w:name="_Toc98963009"/>
+      <w:bookmarkStart w:id="21" w:name="_Toc101455607"/>
       <w:r>
         <w:t>DMD (Data Model Description) の</w:t>
       </w:r>
@@ -6192,8 +6142,8 @@
         </w:rPr>
         <w:t>構造</w:t>
       </w:r>
-      <w:bookmarkEnd w:id="24"/>
-      <w:bookmarkEnd w:id="25"/>
+      <w:bookmarkEnd w:id="20"/>
+      <w:bookmarkEnd w:id="21"/>
     </w:p>
     <w:p>
       <w:pPr>
@@ -6221,14 +6171,14 @@
         <w:spacing w:before="360"/>
         <w:ind w:left="481" w:hanging="241"/>
       </w:pPr>
-      <w:bookmarkStart w:id="26" w:name="_Toc101455608"/>
+      <w:bookmarkStart w:id="22" w:name="_Toc101455608"/>
       <w:r>
         <w:t>項目名</w:t>
       </w:r>
       <w:r>
         <w:t>、項目名（英語）</w:t>
       </w:r>
-      <w:bookmarkEnd w:id="26"/>
+      <w:bookmarkEnd w:id="22"/>
     </w:p>
     <w:p>
       <w:pPr>
@@ -6265,14 +6215,14 @@
         <w:spacing w:before="360"/>
         <w:ind w:left="481" w:hanging="241"/>
       </w:pPr>
-      <w:bookmarkStart w:id="27" w:name="_Toc101455609"/>
+      <w:bookmarkStart w:id="23" w:name="_Toc101455609"/>
       <w:r>
         <w:rPr>
           <w:rFonts w:hint="eastAsia"/>
         </w:rPr>
         <w:t>必須項目</w:t>
       </w:r>
-      <w:bookmarkEnd w:id="27"/>
+      <w:bookmarkEnd w:id="23"/>
     </w:p>
     <w:p>
       <w:pPr>
@@ -6291,11 +6241,11 @@
         <w:spacing w:before="360"/>
         <w:ind w:left="481" w:hanging="241"/>
       </w:pPr>
-      <w:bookmarkStart w:id="28" w:name="_Toc101455610"/>
+      <w:bookmarkStart w:id="24" w:name="_Toc101455610"/>
       <w:r>
         <w:t>最小回数</w:t>
       </w:r>
-      <w:bookmarkEnd w:id="28"/>
+      <w:bookmarkEnd w:id="24"/>
     </w:p>
     <w:p>
       <w:pPr>
@@ -6311,11 +6261,11 @@
         <w:spacing w:before="360"/>
         <w:ind w:left="481" w:hanging="241"/>
       </w:pPr>
-      <w:bookmarkStart w:id="29" w:name="_Toc101455611"/>
+      <w:bookmarkStart w:id="25" w:name="_Toc101455611"/>
       <w:r>
         <w:t>最大数</w:t>
       </w:r>
-      <w:bookmarkEnd w:id="29"/>
+      <w:bookmarkEnd w:id="25"/>
     </w:p>
     <w:p>
       <w:pPr>
@@ -6343,11 +6293,11 @@
         <w:spacing w:before="360"/>
         <w:ind w:left="481" w:hanging="241"/>
       </w:pPr>
-      <w:bookmarkStart w:id="30" w:name="_Toc101455612"/>
+      <w:bookmarkStart w:id="26" w:name="_Toc101455612"/>
       <w:r>
         <w:t>説明</w:t>
       </w:r>
-      <w:bookmarkEnd w:id="30"/>
+      <w:bookmarkEnd w:id="26"/>
     </w:p>
     <w:p>
       <w:pPr>
@@ -6363,11 +6313,11 @@
         <w:spacing w:before="360"/>
         <w:ind w:left="481" w:hanging="241"/>
       </w:pPr>
-      <w:bookmarkStart w:id="31" w:name="_Toc101455613"/>
+      <w:bookmarkStart w:id="27" w:name="_Toc101455613"/>
       <w:r>
         <w:t>形式</w:t>
       </w:r>
-      <w:bookmarkEnd w:id="31"/>
+      <w:bookmarkEnd w:id="27"/>
     </w:p>
     <w:p>
       <w:pPr>
@@ -6431,11 +6381,12 @@
         <w:spacing w:before="360"/>
         <w:ind w:left="481" w:hanging="241"/>
       </w:pPr>
-      <w:bookmarkStart w:id="32" w:name="_Toc101455614"/>
-      <w:r>
+      <w:bookmarkStart w:id="28" w:name="_Toc101455614"/>
+      <w:r>
+        <w:lastRenderedPageBreak/>
         <w:t>記入例</w:t>
       </w:r>
-      <w:bookmarkEnd w:id="32"/>
+      <w:bookmarkEnd w:id="28"/>
     </w:p>
     <w:p>
       <w:pPr>
@@ -6450,32 +6401,18 @@
       <w:r>
         <w:t>022</w:t>
       </w:r>
-      <w:del w:id="33" w:author="作成者">
-        <w:r>
-          <w:delText>/</w:delText>
-        </w:r>
-      </w:del>
-      <w:ins w:id="34" w:author="作成者">
-        <w:r>
-          <w:rPr>
-            <w:rFonts w:hint="eastAsia"/>
-          </w:rPr>
-          <w:t>-</w:t>
-        </w:r>
-      </w:ins>
+      <w:r>
+        <w:rPr>
+          <w:rFonts w:hint="eastAsia"/>
+        </w:rPr>
+        <w:t>-</w:t>
+      </w:r>
       <w:r>
         <w:t>03</w:t>
       </w:r>
-      <w:ins w:id="35" w:author="作成者">
-        <w:r>
-          <w:t>-</w:t>
-        </w:r>
-      </w:ins>
-      <w:del w:id="36" w:author="作成者">
-        <w:r>
-          <w:delText>/</w:delText>
-        </w:r>
-      </w:del>
+      <w:r>
+        <w:t>-</w:t>
+      </w:r>
       <w:r>
         <w:t>31</w:t>
       </w:r>
@@ -6528,11 +6465,11 @@
         <w:spacing w:before="360"/>
         <w:ind w:left="481" w:hanging="241"/>
       </w:pPr>
-      <w:bookmarkStart w:id="37" w:name="_Toc101455615"/>
+      <w:bookmarkStart w:id="29" w:name="_Toc101455615"/>
       <w:r>
         <w:t>その他項目</w:t>
       </w:r>
-      <w:bookmarkEnd w:id="37"/>
+      <w:bookmarkEnd w:id="29"/>
     </w:p>
     <w:p>
       <w:pPr>
@@ -6554,13 +6491,13 @@
         <w:spacing w:before="360"/>
         <w:ind w:left="521" w:hanging="281"/>
       </w:pPr>
-      <w:bookmarkStart w:id="38" w:name="_Toc98963010"/>
-      <w:bookmarkStart w:id="39" w:name="_Toc101455616"/>
+      <w:bookmarkStart w:id="30" w:name="_Toc98963010"/>
+      <w:bookmarkStart w:id="31" w:name="_Toc101455616"/>
       <w:r>
         <w:t>コアデータモデルで定義した型</w:t>
       </w:r>
-      <w:bookmarkEnd w:id="38"/>
-      <w:bookmarkEnd w:id="39"/>
+      <w:bookmarkEnd w:id="30"/>
+      <w:bookmarkEnd w:id="31"/>
     </w:p>
     <w:p>
       <w:pPr>
@@ -6672,11 +6609,11 @@
         <w:spacing w:before="360"/>
         <w:ind w:left="481" w:hanging="241"/>
       </w:pPr>
-      <w:bookmarkStart w:id="40" w:name="_Toc101455617"/>
+      <w:bookmarkStart w:id="32" w:name="_Toc101455617"/>
       <w:r>
         <w:t>ID情報型</w:t>
       </w:r>
-      <w:bookmarkEnd w:id="40"/>
+      <w:bookmarkEnd w:id="32"/>
     </w:p>
     <w:p>
       <w:pPr>
@@ -6959,11 +6896,11 @@
         <w:spacing w:before="360"/>
         <w:ind w:left="481" w:hanging="241"/>
       </w:pPr>
-      <w:bookmarkStart w:id="41" w:name="_Toc101455618"/>
+      <w:bookmarkStart w:id="33" w:name="_Toc101455618"/>
       <w:r>
         <w:t>コード情報型</w:t>
       </w:r>
-      <w:bookmarkEnd w:id="41"/>
+      <w:bookmarkEnd w:id="33"/>
     </w:p>
     <w:p>
       <w:pPr>
@@ -7232,11 +7169,11 @@
         <w:spacing w:before="360"/>
         <w:ind w:left="481" w:hanging="241"/>
       </w:pPr>
-      <w:bookmarkStart w:id="42" w:name="_Toc101455619"/>
+      <w:bookmarkStart w:id="34" w:name="_Toc101455619"/>
       <w:r>
         <w:t>役割関与情報型</w:t>
       </w:r>
-      <w:bookmarkEnd w:id="42"/>
+      <w:bookmarkEnd w:id="34"/>
     </w:p>
     <w:p>
       <w:pPr>
@@ -7429,32 +7366,33 @@
         <w:spacing w:before="360"/>
         <w:ind w:left="321" w:hanging="321"/>
       </w:pPr>
-      <w:bookmarkStart w:id="43" w:name="_Toc98963011"/>
-      <w:bookmarkStart w:id="44" w:name="_Toc101455620"/>
-      <w:r>
-        <w:rPr>
-          <w:rFonts w:hint="eastAsia"/>
-        </w:rPr>
+      <w:bookmarkStart w:id="35" w:name="_Toc98963011"/>
+      <w:bookmarkStart w:id="36" w:name="_Toc101455620"/>
+      <w:r>
+        <w:rPr>
+          <w:rFonts w:hint="eastAsia"/>
+        </w:rPr>
+        <w:lastRenderedPageBreak/>
         <w:t>コアデータモデルの利用方法</w:t>
       </w:r>
-      <w:bookmarkEnd w:id="43"/>
-      <w:bookmarkEnd w:id="44"/>
+      <w:bookmarkEnd w:id="35"/>
+      <w:bookmarkEnd w:id="36"/>
     </w:p>
     <w:p>
       <w:pPr>
         <w:pStyle w:val="2"/>
         <w:spacing w:before="360"/>
       </w:pPr>
-      <w:bookmarkStart w:id="45" w:name="_Toc98963012"/>
-      <w:bookmarkStart w:id="46" w:name="_Toc101455621"/>
+      <w:bookmarkStart w:id="37" w:name="_Toc98963012"/>
+      <w:bookmarkStart w:id="38" w:name="_Toc101455621"/>
       <w:r>
         <w:rPr>
           <w:rFonts w:hint="eastAsia"/>
         </w:rPr>
         <w:t>データの設計時にコアデータモデルを参照する</w:t>
       </w:r>
-      <w:bookmarkEnd w:id="45"/>
-      <w:bookmarkEnd w:id="46"/>
+      <w:bookmarkEnd w:id="37"/>
+      <w:bookmarkEnd w:id="38"/>
     </w:p>
     <w:p>
       <w:pPr>
@@ -7667,8 +7605,8 @@
         <w:pStyle w:val="2"/>
         <w:spacing w:before="360"/>
       </w:pPr>
-      <w:bookmarkStart w:id="47" w:name="_Toc98963013"/>
-      <w:bookmarkStart w:id="48" w:name="_Toc101455622"/>
+      <w:bookmarkStart w:id="39" w:name="_Toc98963013"/>
+      <w:bookmarkStart w:id="40" w:name="_Toc101455622"/>
       <w:r>
         <w:rPr>
           <w:rFonts w:hint="eastAsia"/>
@@ -7711,8 +7649,8 @@
         </w:rPr>
         <w:t>を参照する</w:t>
       </w:r>
-      <w:bookmarkEnd w:id="47"/>
-      <w:bookmarkEnd w:id="48"/>
+      <w:bookmarkEnd w:id="39"/>
+      <w:bookmarkEnd w:id="40"/>
     </w:p>
     <w:p>
       <w:pPr>
@@ -7813,8 +7751,8 @@
         <w:spacing w:before="360"/>
         <w:ind w:left="321" w:hanging="321"/>
       </w:pPr>
-      <w:bookmarkStart w:id="49" w:name="_Toc98963014"/>
-      <w:bookmarkStart w:id="50" w:name="_Toc101455623"/>
+      <w:bookmarkStart w:id="41" w:name="_Toc98963014"/>
+      <w:bookmarkStart w:id="42" w:name="_Toc101455623"/>
       <w:r>
         <w:rPr>
           <w:rFonts w:hint="eastAsia"/>
@@ -7824,8 +7762,8 @@
       <w:r>
         <w:t>留意事項</w:t>
       </w:r>
-      <w:bookmarkEnd w:id="49"/>
-      <w:bookmarkEnd w:id="50"/>
+      <w:bookmarkEnd w:id="41"/>
+      <w:bookmarkEnd w:id="42"/>
     </w:p>
     <w:p>
       <w:pPr>
@@ -7833,16 +7771,16 @@
         <w:spacing w:before="360"/>
         <w:ind w:left="521" w:hanging="281"/>
       </w:pPr>
-      <w:bookmarkStart w:id="51" w:name="_Toc98963015"/>
-      <w:bookmarkStart w:id="52" w:name="_Toc101455624"/>
+      <w:bookmarkStart w:id="43" w:name="_Toc98963015"/>
+      <w:bookmarkStart w:id="44" w:name="_Toc101455624"/>
       <w:r>
         <w:rPr>
           <w:rFonts w:hint="eastAsia"/>
         </w:rPr>
         <w:t>氏名、法人名の漢字表記の扱い</w:t>
       </w:r>
-      <w:bookmarkEnd w:id="51"/>
-      <w:bookmarkEnd w:id="52"/>
+      <w:bookmarkEnd w:id="43"/>
+      <w:bookmarkEnd w:id="44"/>
     </w:p>
     <w:p>
       <w:pPr>
@@ -7855,7 +7793,11 @@
         <w:t>氏名、法人名は、一般の情報機器では扱うことができない</w:t>
       </w:r>
       <w:r>
-        <w:t>JIS X 0213で定められた範囲外の文字（いわゆる外字）で戸籍や登記に登録されていることがあります。</w:t>
+        <w:t>JIS X 0213で定め</w:t>
+      </w:r>
+      <w:r>
+        <w:lastRenderedPageBreak/>
+        <w:t>られた範囲外の文字（いわゆる外字）で戸籍や登記に登録されていることがあります。</w:t>
       </w:r>
       <w:r>
         <w:rPr>
@@ -7983,13 +7925,13 @@
         <w:spacing w:before="360"/>
         <w:ind w:left="521" w:hanging="281"/>
       </w:pPr>
-      <w:bookmarkStart w:id="53" w:name="_Toc98963016"/>
-      <w:bookmarkStart w:id="54" w:name="_Toc101455625"/>
+      <w:bookmarkStart w:id="45" w:name="_Toc98963016"/>
+      <w:bookmarkStart w:id="46" w:name="_Toc101455625"/>
       <w:r>
         <w:t>氏名、法人名のヨミガナの扱い</w:t>
       </w:r>
-      <w:bookmarkEnd w:id="53"/>
-      <w:bookmarkEnd w:id="54"/>
+      <w:bookmarkEnd w:id="45"/>
+      <w:bookmarkEnd w:id="46"/>
     </w:p>
     <w:p>
       <w:pPr>
@@ -8030,16 +7972,16 @@
         <w:pStyle w:val="2"/>
         <w:spacing w:before="360"/>
       </w:pPr>
-      <w:bookmarkStart w:id="55" w:name="_Toc98963017"/>
-      <w:bookmarkStart w:id="56" w:name="_Toc101455626"/>
+      <w:bookmarkStart w:id="47" w:name="_Toc98963017"/>
+      <w:bookmarkStart w:id="48" w:name="_Toc101455626"/>
       <w:r>
         <w:rPr>
           <w:rFonts w:hint="eastAsia"/>
         </w:rPr>
         <w:t>氏名、法人名、住所などのローマ字表記の扱い</w:t>
       </w:r>
-      <w:bookmarkEnd w:id="55"/>
-      <w:bookmarkEnd w:id="56"/>
+      <w:bookmarkEnd w:id="47"/>
+      <w:bookmarkEnd w:id="48"/>
     </w:p>
     <w:p>
       <w:pPr>
@@ -8076,13 +8018,13 @@
         <w:spacing w:before="360"/>
         <w:ind w:left="521" w:hanging="281"/>
       </w:pPr>
-      <w:bookmarkStart w:id="57" w:name="_Toc98963018"/>
-      <w:bookmarkStart w:id="58" w:name="_Toc101455627"/>
+      <w:bookmarkStart w:id="49" w:name="_Toc98963018"/>
+      <w:bookmarkStart w:id="50" w:name="_Toc101455627"/>
       <w:r>
         <w:t>本社住所の扱い</w:t>
       </w:r>
-      <w:bookmarkEnd w:id="57"/>
-      <w:bookmarkEnd w:id="58"/>
+      <w:bookmarkEnd w:id="49"/>
+      <w:bookmarkEnd w:id="50"/>
     </w:p>
     <w:p>
       <w:pPr>
@@ -8184,13 +8126,13 @@
         <w:spacing w:before="360"/>
         <w:ind w:left="521" w:hanging="281"/>
       </w:pPr>
-      <w:bookmarkStart w:id="59" w:name="_Toc98963019"/>
-      <w:bookmarkStart w:id="60" w:name="_Toc101455628"/>
+      <w:bookmarkStart w:id="51" w:name="_Toc98963019"/>
+      <w:bookmarkStart w:id="52" w:name="_Toc101455628"/>
       <w:r>
         <w:t>外字の扱い</w:t>
       </w:r>
-      <w:bookmarkEnd w:id="59"/>
-      <w:bookmarkEnd w:id="60"/>
+      <w:bookmarkEnd w:id="51"/>
+      <w:bookmarkEnd w:id="52"/>
     </w:p>
     <w:p>
       <w:pPr>
@@ -8200,9 +8142,16 @@
         <w:rPr>
           <w:rFonts w:hint="eastAsia"/>
         </w:rPr>
-        <w:t>氏名、法人名、地名等で外字の表示が必須である場合には、コンピュータで処理するデータ項目以外に、外字をイメージで保有する場合があります。その場合にも、データ項目は、</w:t>
-      </w:r>
-      <w:bookmarkStart w:id="61" w:name="_Toc73450415"/>
+        <w:t>氏名、法人名、地名等で外字の表示が必須である場合には、コンピュータで処</w:t>
+      </w:r>
+      <w:r>
+        <w:rPr>
+          <w:rFonts w:hint="eastAsia"/>
+        </w:rPr>
+        <w:lastRenderedPageBreak/>
+        <w:t>理するデータ項目以外に、外字をイメージで保有する場合があります。その場合にも、データ項目は、</w:t>
+      </w:r>
+      <w:bookmarkStart w:id="53" w:name="_Toc73450415"/>
       <w:r>
         <w:t>JIS X 0213の範囲で運用することが望ましいです。範囲外の文字を</w:t>
       </w:r>
@@ -8221,513 +8170,513 @@
         <w:pStyle w:val="2"/>
         <w:spacing w:before="360"/>
       </w:pPr>
-      <w:bookmarkStart w:id="62" w:name="_Toc98963020"/>
-      <w:bookmarkStart w:id="63" w:name="_Toc101455629"/>
+      <w:bookmarkStart w:id="54" w:name="_Toc98963020"/>
+      <w:bookmarkStart w:id="55" w:name="_Toc101455629"/>
       <w:r>
         <w:rPr>
           <w:rFonts w:hint="eastAsia"/>
         </w:rPr>
         <w:t>データやデータ項目名の表記に関する留意点</w:t>
       </w:r>
+      <w:bookmarkEnd w:id="53"/>
+      <w:bookmarkEnd w:id="54"/>
+      <w:bookmarkEnd w:id="55"/>
+    </w:p>
+    <w:p>
+      <w:pPr>
+        <w:ind w:left="360"/>
+      </w:pPr>
+      <w:r>
+        <w:rPr>
+          <w:rFonts w:hint="eastAsia"/>
+        </w:rPr>
+        <w:t>本書</w:t>
+      </w:r>
+      <w:r>
+        <w:rPr>
+          <w:rFonts w:hint="eastAsia"/>
+        </w:rPr>
+        <w:t>では、システム連携のためのデータモデルを示しています。画面や帳票等</w:t>
+      </w:r>
+      <w:r>
+        <w:rPr>
+          <w:rFonts w:hint="eastAsia"/>
+        </w:rPr>
+        <w:t>などユーザーインターフェイス部分では</w:t>
+      </w:r>
+      <w:r>
+        <w:rPr>
+          <w:rFonts w:hint="eastAsia"/>
+        </w:rPr>
+        <w:t>データ形式を変換して表示することがあります。</w:t>
+      </w:r>
+    </w:p>
+    <w:p>
+      <w:pPr>
+        <w:ind w:left="360"/>
+      </w:pPr>
+      <w:r>
+        <w:rPr>
+          <w:rFonts w:hint="eastAsia"/>
+        </w:rPr>
+        <w:t>例えば、日付データはシステムには「2019-04-01」で格納し、入出力画面や帳票上では「2019年4月1日」に変換して表示する等、様式や手続等の要件に応じて</w:t>
+      </w:r>
+      <w:r>
+        <w:rPr>
+          <w:rFonts w:hint="eastAsia"/>
+        </w:rPr>
+        <w:t>変換を行います。</w:t>
+      </w:r>
+    </w:p>
+    <w:p>
+      <w:pPr>
+        <w:ind w:left="360"/>
+      </w:pPr>
+      <w:r>
+        <w:rPr>
+          <w:rFonts w:hint="eastAsia"/>
+        </w:rPr>
+        <w:t>データ項目名も必要に応じて異なる</w:t>
+      </w:r>
+      <w:r>
+        <w:rPr>
+          <w:rFonts w:hint="eastAsia"/>
+        </w:rPr>
+        <w:t>表示をする</w:t>
+      </w:r>
+      <w:r>
+        <w:rPr>
+          <w:rFonts w:hint="eastAsia"/>
+        </w:rPr>
+        <w:t>ことがあります。例えば、データ項目名として「氏名」がよく使われますが、入出力画面や帳票等では「お名前」と表示する</w:t>
+      </w:r>
+      <w:r>
+        <w:rPr>
+          <w:rFonts w:hint="eastAsia"/>
+        </w:rPr>
+        <w:t>場合などです。</w:t>
+      </w:r>
+    </w:p>
+    <w:p>
+      <w:pPr>
+        <w:pStyle w:val="2"/>
+        <w:spacing w:before="360"/>
+      </w:pPr>
+      <w:bookmarkStart w:id="56" w:name="_Toc98963021"/>
+      <w:bookmarkStart w:id="57" w:name="_Toc101455630"/>
+      <w:r>
+        <w:rPr>
+          <w:rFonts w:hint="eastAsia"/>
+        </w:rPr>
+        <w:t>国の名称</w:t>
+      </w:r>
+      <w:r>
+        <w:rPr>
+          <w:rFonts w:hint="eastAsia"/>
+        </w:rPr>
+        <w:t>とコード</w:t>
+      </w:r>
+      <w:r>
+        <w:rPr>
+          <w:rFonts w:hint="eastAsia"/>
+        </w:rPr>
+        <w:t>の扱い</w:t>
+      </w:r>
+      <w:bookmarkEnd w:id="56"/>
+      <w:bookmarkEnd w:id="57"/>
+    </w:p>
+    <w:p>
+      <w:pPr>
+        <w:ind w:left="360"/>
+      </w:pPr>
+      <w:r>
+        <w:rPr>
+          <w:rFonts w:hint="eastAsia"/>
+        </w:rPr>
+        <w:t>個人や</w:t>
+      </w:r>
+      <w:r>
+        <w:rPr>
+          <w:rFonts w:hint="eastAsia"/>
+        </w:rPr>
+        <w:t>住所のデータモデルでは</w:t>
+      </w:r>
+      <w:r>
+        <w:rPr>
+          <w:rFonts w:hint="eastAsia"/>
+        </w:rPr>
+        <w:t>国の名称や国を表すコードを扱う項目が存在します。これらについては国際標準であるI</w:t>
+      </w:r>
+      <w:r>
+        <w:t>SO 3166-1</w:t>
+      </w:r>
+      <w:r>
+        <w:rPr>
+          <w:rFonts w:hint="eastAsia"/>
+        </w:rPr>
+        <w:t>および</w:t>
+      </w:r>
+      <w:r>
+        <w:rPr>
+          <w:rFonts w:hint="eastAsia"/>
+        </w:rPr>
+        <w:t>J</w:t>
+      </w:r>
+      <w:r>
+        <w:t>ISX0304</w:t>
+      </w:r>
+      <w:r>
+        <w:rPr>
+          <w:rFonts w:hint="eastAsia"/>
+        </w:rPr>
+        <w:t>に従って</w:t>
+      </w:r>
+      <w:r>
+        <w:rPr>
+          <w:rFonts w:hint="eastAsia"/>
+        </w:rPr>
+        <w:t>管理</w:t>
+      </w:r>
+      <w:r>
+        <w:rPr>
+          <w:rFonts w:hint="eastAsia"/>
+        </w:rPr>
+        <w:t>します。</w:t>
+      </w:r>
+      <w:r>
+        <w:rPr>
+          <w:rFonts w:hint="eastAsia"/>
+        </w:rPr>
+        <w:t>コード</w:t>
+      </w:r>
+      <w:r>
+        <w:rPr>
+          <w:rFonts w:hint="eastAsia"/>
+        </w:rPr>
+        <w:t>で表す必要がある場合はアルファベット3文字（日本ならば「J</w:t>
+      </w:r>
+      <w:r>
+        <w:t>PN</w:t>
+      </w:r>
+      <w:r>
+        <w:rPr>
+          <w:rFonts w:hint="eastAsia"/>
+        </w:rPr>
+        <w:t>」）で表すI</w:t>
+      </w:r>
+      <w:r>
+        <w:t>SO 3166-</w:t>
+      </w:r>
+      <w:r>
+        <w:rPr>
+          <w:rFonts w:hint="eastAsia"/>
+        </w:rPr>
+        <w:t>1</w:t>
+      </w:r>
+      <w:r>
+        <w:t xml:space="preserve"> alpha-3</w:t>
+      </w:r>
+      <w:r>
+        <w:rPr>
+          <w:rFonts w:hint="eastAsia"/>
+        </w:rPr>
+        <w:t>での</w:t>
+      </w:r>
+      <w:r>
+        <w:rPr>
+          <w:rFonts w:hint="eastAsia"/>
+        </w:rPr>
+        <w:t>管理</w:t>
+      </w:r>
+      <w:r>
+        <w:rPr>
+          <w:rFonts w:hint="eastAsia"/>
+        </w:rPr>
+        <w:t>を標準とします。</w:t>
+      </w:r>
+    </w:p>
+    <w:p>
+      <w:pPr>
+        <w:pStyle w:val="2"/>
+        <w:spacing w:before="360"/>
+      </w:pPr>
+      <w:bookmarkStart w:id="58" w:name="_Toc98963022"/>
+      <w:bookmarkStart w:id="59" w:name="_Toc101455631"/>
+      <w:r>
+        <w:rPr>
+          <w:rFonts w:hint="eastAsia"/>
+        </w:rPr>
+        <w:t>性別のコードの扱い</w:t>
+      </w:r>
+      <w:bookmarkEnd w:id="58"/>
+      <w:bookmarkEnd w:id="59"/>
+    </w:p>
+    <w:p>
+      <w:pPr>
+        <w:ind w:left="360"/>
+      </w:pPr>
+      <w:r>
+        <w:rPr>
+          <w:rFonts w:hint="eastAsia"/>
+        </w:rPr>
+        <w:t>個人のデータモデル等</w:t>
+      </w:r>
+      <w:r>
+        <w:rPr>
+          <w:rFonts w:hint="eastAsia"/>
+        </w:rPr>
+        <w:t>で性別をコードで管理する場合は、国際標準であるI</w:t>
+      </w:r>
+      <w:r>
+        <w:t>SO 5218</w:t>
+      </w:r>
+      <w:r>
+        <w:rPr>
+          <w:rFonts w:hint="eastAsia"/>
+        </w:rPr>
+        <w:t>に従って</w:t>
+      </w:r>
+      <w:r>
+        <w:rPr>
+          <w:rFonts w:hint="eastAsia"/>
+        </w:rPr>
+        <w:t>管理</w:t>
+      </w:r>
+      <w:r>
+        <w:rPr>
+          <w:rFonts w:hint="eastAsia"/>
+        </w:rPr>
+        <w:t>します。</w:t>
+      </w:r>
+      <w:r>
+        <w:rPr>
+          <w:rFonts w:hint="eastAsia"/>
+        </w:rPr>
+        <w:t>すなわち「0</w:t>
+      </w:r>
+      <w:r>
+        <w:t>:</w:t>
+      </w:r>
+      <w:r>
+        <w:rPr>
+          <w:rFonts w:hint="eastAsia"/>
+        </w:rPr>
+        <w:t>不明」「1</w:t>
+      </w:r>
+      <w:r>
+        <w:t>:</w:t>
+      </w:r>
+      <w:r>
+        <w:rPr>
+          <w:rFonts w:hint="eastAsia"/>
+        </w:rPr>
+        <w:t>男性」「2</w:t>
+      </w:r>
+      <w:r>
+        <w:t>:</w:t>
+      </w:r>
+      <w:r>
+        <w:rPr>
+          <w:rFonts w:hint="eastAsia"/>
+        </w:rPr>
+        <w:t>女性」「</w:t>
+      </w:r>
+      <w:r>
+        <w:t>9:</w:t>
+      </w:r>
+      <w:r>
+        <w:rPr>
+          <w:rFonts w:hint="eastAsia"/>
+        </w:rPr>
+        <w:t>その他」となります。</w:t>
+      </w:r>
+      <w:r>
+        <w:rPr>
+          <w:rFonts w:hint="eastAsia"/>
+        </w:rPr>
+        <w:t>ここでいう性別とは</w:t>
+      </w:r>
+      <w:r>
+        <w:rPr>
+          <w:rFonts w:hint="eastAsia"/>
+        </w:rPr>
+        <w:t>生物学的性差（s</w:t>
+      </w:r>
+      <w:r>
+        <w:t>ex</w:t>
+      </w:r>
+      <w:r>
+        <w:rPr>
+          <w:rFonts w:hint="eastAsia"/>
+        </w:rPr>
+        <w:t>）を差し、</w:t>
+      </w:r>
+      <w:r>
+        <w:rPr>
+          <w:rFonts w:hint="eastAsia"/>
+        </w:rPr>
+        <w:t>文化的社会的性差（g</w:t>
+      </w:r>
+      <w:r>
+        <w:t>ender</w:t>
+      </w:r>
+      <w:r>
+        <w:rPr>
+          <w:rFonts w:hint="eastAsia"/>
+        </w:rPr>
+        <w:t>）</w:t>
+      </w:r>
+      <w:r>
+        <w:rPr>
+          <w:rFonts w:hint="eastAsia"/>
+        </w:rPr>
+        <w:t>は</w:t>
+      </w:r>
+      <w:r>
+        <w:rPr>
+          <w:rFonts w:hint="eastAsia"/>
+        </w:rPr>
+        <w:t>別項目として管理します。</w:t>
+      </w:r>
+    </w:p>
+    <w:p>
+      <w:pPr>
+        <w:pStyle w:val="2"/>
+        <w:spacing w:before="360"/>
+      </w:pPr>
+      <w:bookmarkStart w:id="60" w:name="_Toc98963023"/>
+      <w:bookmarkStart w:id="61" w:name="_Toc101455632"/>
+      <w:r>
+        <w:rPr>
+          <w:rFonts w:hint="eastAsia"/>
+        </w:rPr>
+        <w:t>日時の扱い</w:t>
+      </w:r>
+      <w:bookmarkEnd w:id="60"/>
       <w:bookmarkEnd w:id="61"/>
+    </w:p>
+    <w:p>
+      <w:pPr>
+        <w:ind w:left="360"/>
+      </w:pPr>
+      <w:r>
+        <w:rPr>
+          <w:rFonts w:hint="eastAsia"/>
+        </w:rPr>
+        <w:t>日時の管理については国際標準であるI</w:t>
+      </w:r>
+      <w:r>
+        <w:t>SO 8601</w:t>
+      </w:r>
+      <w:r>
+        <w:rPr>
+          <w:rFonts w:hint="eastAsia"/>
+        </w:rPr>
+        <w:t>に従い、</w:t>
+      </w:r>
+      <w:r>
+        <w:rPr>
+          <w:rFonts w:hint="eastAsia"/>
+        </w:rPr>
+        <w:t>2</w:t>
+      </w:r>
+      <w:r>
+        <w:t>022</w:t>
+      </w:r>
+      <w:r>
+        <w:rPr>
+          <w:rFonts w:hint="eastAsia"/>
+        </w:rPr>
+        <w:t>年</w:t>
+      </w:r>
+      <w:r>
+        <w:t>3</w:t>
+      </w:r>
+      <w:r>
+        <w:rPr>
+          <w:rFonts w:hint="eastAsia"/>
+        </w:rPr>
+        <w:t>月3</w:t>
+      </w:r>
+      <w:r>
+        <w:t>1</w:t>
+      </w:r>
+      <w:r>
+        <w:rPr>
+          <w:rFonts w:hint="eastAsia"/>
+        </w:rPr>
+        <w:t>日であれば「2</w:t>
+      </w:r>
+      <w:r>
+        <w:t>022-03-31</w:t>
+      </w:r>
+      <w:r>
+        <w:rPr>
+          <w:rFonts w:hint="eastAsia"/>
+        </w:rPr>
+        <w:t>」と</w:t>
+      </w:r>
+      <w:r>
+        <w:rPr>
+          <w:rFonts w:hint="eastAsia"/>
+        </w:rPr>
+        <w:t>管理</w:t>
+      </w:r>
+      <w:r>
+        <w:rPr>
+          <w:rFonts w:hint="eastAsia"/>
+        </w:rPr>
+        <w:t>します。</w:t>
+      </w:r>
+      <w:r>
+        <w:rPr>
+          <w:rFonts w:hint="eastAsia"/>
+        </w:rPr>
+        <w:t>時間と組み合わせて管理する場合は「2</w:t>
+      </w:r>
+      <w:r>
+        <w:t>022-03-31T12:34:56</w:t>
+      </w:r>
+      <w:r>
+        <w:rPr>
+          <w:rFonts w:hint="eastAsia"/>
+        </w:rPr>
+        <w:t>」のように「T」で日付と時刻を接続します。日時の管理についてはコアモデルパーツ</w:t>
+      </w:r>
+      <w:r>
+        <w:rPr>
+          <w:rFonts w:hint="eastAsia"/>
+        </w:rPr>
+        <w:t>日付</w:t>
+      </w:r>
+      <w:r>
+        <w:rPr>
+          <w:rFonts w:hint="eastAsia"/>
+        </w:rPr>
+        <w:t>および</w:t>
+      </w:r>
+      <w:r>
+        <w:rPr>
+          <w:rFonts w:hint="eastAsia"/>
+        </w:rPr>
+        <w:t>時刻も参照してください。</w:t>
+      </w:r>
+    </w:p>
+    <w:p>
+      <w:pPr>
+        <w:pStyle w:val="1"/>
+        <w:spacing w:before="360"/>
+      </w:pPr>
+      <w:bookmarkStart w:id="62" w:name="_Toc98963024"/>
+      <w:bookmarkStart w:id="63" w:name="_Toc101455633"/>
+      <w:r>
+        <w:rPr>
+          <w:rFonts w:hint="eastAsia"/>
+        </w:rPr>
+        <w:t>付録</w:t>
+      </w:r>
       <w:bookmarkEnd w:id="62"/>
       <w:bookmarkEnd w:id="63"/>
-    </w:p>
-    <w:p>
-      <w:pPr>
-        <w:ind w:left="360"/>
-      </w:pPr>
-      <w:r>
-        <w:rPr>
-          <w:rFonts w:hint="eastAsia"/>
-        </w:rPr>
-        <w:t>本書</w:t>
-      </w:r>
-      <w:r>
-        <w:rPr>
-          <w:rFonts w:hint="eastAsia"/>
-        </w:rPr>
-        <w:t>では、システム連携のためのデータモデルを示しています。画面や帳票等</w:t>
-      </w:r>
-      <w:r>
-        <w:rPr>
-          <w:rFonts w:hint="eastAsia"/>
-        </w:rPr>
-        <w:t>などユーザーインターフェイス部分では</w:t>
-      </w:r>
-      <w:r>
-        <w:rPr>
-          <w:rFonts w:hint="eastAsia"/>
-        </w:rPr>
-        <w:t>データ形式を変換して表示することがあります。</w:t>
-      </w:r>
-    </w:p>
-    <w:p>
-      <w:pPr>
-        <w:ind w:left="360"/>
-      </w:pPr>
-      <w:r>
-        <w:rPr>
-          <w:rFonts w:hint="eastAsia"/>
-        </w:rPr>
-        <w:t>例えば、日付データはシステムには「2019-04-01」で格納し、入出力画面や帳票上では「2019年4月1日」に変換して表示する等、様式や手続等の要件に応じて</w:t>
-      </w:r>
-      <w:r>
-        <w:rPr>
-          <w:rFonts w:hint="eastAsia"/>
-        </w:rPr>
-        <w:t>変換を行います。</w:t>
-      </w:r>
-    </w:p>
-    <w:p>
-      <w:pPr>
-        <w:ind w:left="360"/>
-      </w:pPr>
-      <w:r>
-        <w:rPr>
-          <w:rFonts w:hint="eastAsia"/>
-        </w:rPr>
-        <w:t>データ項目名も必要に応じて異なる</w:t>
-      </w:r>
-      <w:r>
-        <w:rPr>
-          <w:rFonts w:hint="eastAsia"/>
-        </w:rPr>
-        <w:t>表示をする</w:t>
-      </w:r>
-      <w:r>
-        <w:rPr>
-          <w:rFonts w:hint="eastAsia"/>
-        </w:rPr>
-        <w:t>ことがあります。例えば、データ項目名として「氏名」がよく使われますが、入出力画面や帳票等では「お名前」と表示する</w:t>
-      </w:r>
-      <w:r>
-        <w:rPr>
-          <w:rFonts w:hint="eastAsia"/>
-        </w:rPr>
-        <w:t>場合などです。</w:t>
-      </w:r>
-    </w:p>
-    <w:p>
-      <w:pPr>
-        <w:pStyle w:val="2"/>
-        <w:spacing w:before="360"/>
-      </w:pPr>
-      <w:bookmarkStart w:id="64" w:name="_Toc98963021"/>
-      <w:bookmarkStart w:id="65" w:name="_Toc101455630"/>
-      <w:r>
-        <w:rPr>
-          <w:rFonts w:hint="eastAsia"/>
-        </w:rPr>
-        <w:t>国の名称</w:t>
-      </w:r>
-      <w:r>
-        <w:rPr>
-          <w:rFonts w:hint="eastAsia"/>
-        </w:rPr>
-        <w:t>とコード</w:t>
-      </w:r>
-      <w:r>
-        <w:rPr>
-          <w:rFonts w:hint="eastAsia"/>
-        </w:rPr>
-        <w:t>の扱い</w:t>
-      </w:r>
-      <w:bookmarkEnd w:id="64"/>
-      <w:bookmarkEnd w:id="65"/>
-    </w:p>
-    <w:p>
-      <w:pPr>
-        <w:ind w:left="360"/>
-      </w:pPr>
-      <w:r>
-        <w:rPr>
-          <w:rFonts w:hint="eastAsia"/>
-        </w:rPr>
-        <w:t>個人や</w:t>
-      </w:r>
-      <w:r>
-        <w:rPr>
-          <w:rFonts w:hint="eastAsia"/>
-        </w:rPr>
-        <w:t>住所のデータモデルでは</w:t>
-      </w:r>
-      <w:r>
-        <w:rPr>
-          <w:rFonts w:hint="eastAsia"/>
-        </w:rPr>
-        <w:t>国の名称や国を表すコードを扱う項目が存在します。これらについては国際標準であるI</w:t>
-      </w:r>
-      <w:r>
-        <w:t>SO 3166-1</w:t>
-      </w:r>
-      <w:r>
-        <w:rPr>
-          <w:rFonts w:hint="eastAsia"/>
-        </w:rPr>
-        <w:t>および</w:t>
-      </w:r>
-      <w:r>
-        <w:rPr>
-          <w:rFonts w:hint="eastAsia"/>
-        </w:rPr>
-        <w:t>J</w:t>
-      </w:r>
-      <w:r>
-        <w:t>ISX0304</w:t>
-      </w:r>
-      <w:r>
-        <w:rPr>
-          <w:rFonts w:hint="eastAsia"/>
-        </w:rPr>
-        <w:t>に従って</w:t>
-      </w:r>
-      <w:r>
-        <w:rPr>
-          <w:rFonts w:hint="eastAsia"/>
-        </w:rPr>
-        <w:t>管理</w:t>
-      </w:r>
-      <w:r>
-        <w:rPr>
-          <w:rFonts w:hint="eastAsia"/>
-        </w:rPr>
-        <w:t>します。</w:t>
-      </w:r>
-      <w:r>
-        <w:rPr>
-          <w:rFonts w:hint="eastAsia"/>
-        </w:rPr>
-        <w:t>コード</w:t>
-      </w:r>
-      <w:r>
-        <w:rPr>
-          <w:rFonts w:hint="eastAsia"/>
-        </w:rPr>
-        <w:t>で表す必要がある場合はアルファベット3文字（日本ならば「J</w:t>
-      </w:r>
-      <w:r>
-        <w:t>PN</w:t>
-      </w:r>
-      <w:r>
-        <w:rPr>
-          <w:rFonts w:hint="eastAsia"/>
-        </w:rPr>
-        <w:t>」）で表すI</w:t>
-      </w:r>
-      <w:r>
-        <w:t>SO 3166-</w:t>
-      </w:r>
-      <w:r>
-        <w:rPr>
-          <w:rFonts w:hint="eastAsia"/>
-        </w:rPr>
-        <w:t>1</w:t>
-      </w:r>
-      <w:r>
-        <w:t xml:space="preserve"> alpha-3</w:t>
-      </w:r>
-      <w:r>
-        <w:rPr>
-          <w:rFonts w:hint="eastAsia"/>
-        </w:rPr>
-        <w:t>での</w:t>
-      </w:r>
-      <w:r>
-        <w:rPr>
-          <w:rFonts w:hint="eastAsia"/>
-        </w:rPr>
-        <w:t>管理</w:t>
-      </w:r>
-      <w:r>
-        <w:rPr>
-          <w:rFonts w:hint="eastAsia"/>
-        </w:rPr>
-        <w:t>を標準とします。</w:t>
-      </w:r>
-    </w:p>
-    <w:p>
-      <w:pPr>
-        <w:pStyle w:val="2"/>
-        <w:spacing w:before="360"/>
-      </w:pPr>
-      <w:bookmarkStart w:id="66" w:name="_Toc98963022"/>
-      <w:bookmarkStart w:id="67" w:name="_Toc101455631"/>
-      <w:r>
-        <w:rPr>
-          <w:rFonts w:hint="eastAsia"/>
-        </w:rPr>
-        <w:t>性別のコードの扱い</w:t>
-      </w:r>
-      <w:bookmarkEnd w:id="66"/>
-      <w:bookmarkEnd w:id="67"/>
-    </w:p>
-    <w:p>
-      <w:pPr>
-        <w:ind w:left="360"/>
-      </w:pPr>
-      <w:r>
-        <w:rPr>
-          <w:rFonts w:hint="eastAsia"/>
-        </w:rPr>
-        <w:t>個人のデータモデル等</w:t>
-      </w:r>
-      <w:r>
-        <w:rPr>
-          <w:rFonts w:hint="eastAsia"/>
-        </w:rPr>
-        <w:t>で性別をコードで管理する場合は、国際標準であるI</w:t>
-      </w:r>
-      <w:r>
-        <w:t>SO 5218</w:t>
-      </w:r>
-      <w:r>
-        <w:rPr>
-          <w:rFonts w:hint="eastAsia"/>
-        </w:rPr>
-        <w:t>に従って</w:t>
-      </w:r>
-      <w:r>
-        <w:rPr>
-          <w:rFonts w:hint="eastAsia"/>
-        </w:rPr>
-        <w:t>管理</w:t>
-      </w:r>
-      <w:r>
-        <w:rPr>
-          <w:rFonts w:hint="eastAsia"/>
-        </w:rPr>
-        <w:t>します。</w:t>
-      </w:r>
-      <w:r>
-        <w:rPr>
-          <w:rFonts w:hint="eastAsia"/>
-        </w:rPr>
-        <w:t>すなわち「0</w:t>
-      </w:r>
-      <w:r>
-        <w:t>:</w:t>
-      </w:r>
-      <w:r>
-        <w:rPr>
-          <w:rFonts w:hint="eastAsia"/>
-        </w:rPr>
-        <w:t>不明」「1</w:t>
-      </w:r>
-      <w:r>
-        <w:t>:</w:t>
-      </w:r>
-      <w:r>
-        <w:rPr>
-          <w:rFonts w:hint="eastAsia"/>
-        </w:rPr>
-        <w:t>男性」「2</w:t>
-      </w:r>
-      <w:r>
-        <w:t>:</w:t>
-      </w:r>
-      <w:r>
-        <w:rPr>
-          <w:rFonts w:hint="eastAsia"/>
-        </w:rPr>
-        <w:t>女性」「</w:t>
-      </w:r>
-      <w:r>
-        <w:t>9:</w:t>
-      </w:r>
-      <w:r>
-        <w:rPr>
-          <w:rFonts w:hint="eastAsia"/>
-        </w:rPr>
-        <w:t>その他」となります。</w:t>
-      </w:r>
-      <w:r>
-        <w:rPr>
-          <w:rFonts w:hint="eastAsia"/>
-        </w:rPr>
-        <w:t>ここでいう性別とは</w:t>
-      </w:r>
-      <w:r>
-        <w:rPr>
-          <w:rFonts w:hint="eastAsia"/>
-        </w:rPr>
-        <w:t>生物学的性差（s</w:t>
-      </w:r>
-      <w:r>
-        <w:t>ex</w:t>
-      </w:r>
-      <w:r>
-        <w:rPr>
-          <w:rFonts w:hint="eastAsia"/>
-        </w:rPr>
-        <w:t>）を差し、</w:t>
-      </w:r>
-      <w:r>
-        <w:rPr>
-          <w:rFonts w:hint="eastAsia"/>
-        </w:rPr>
-        <w:t>文化的社会的性差（g</w:t>
-      </w:r>
-      <w:r>
-        <w:t>ender</w:t>
-      </w:r>
-      <w:r>
-        <w:rPr>
-          <w:rFonts w:hint="eastAsia"/>
-        </w:rPr>
-        <w:t>）</w:t>
-      </w:r>
-      <w:r>
-        <w:rPr>
-          <w:rFonts w:hint="eastAsia"/>
-        </w:rPr>
-        <w:t>は</w:t>
-      </w:r>
-      <w:r>
-        <w:rPr>
-          <w:rFonts w:hint="eastAsia"/>
-        </w:rPr>
-        <w:t>別項目として管理します。</w:t>
-      </w:r>
-    </w:p>
-    <w:p>
-      <w:pPr>
-        <w:pStyle w:val="2"/>
-        <w:spacing w:before="360"/>
-      </w:pPr>
-      <w:bookmarkStart w:id="68" w:name="_Toc98963023"/>
-      <w:bookmarkStart w:id="69" w:name="_Toc101455632"/>
-      <w:r>
-        <w:rPr>
-          <w:rFonts w:hint="eastAsia"/>
-        </w:rPr>
-        <w:t>日時の扱い</w:t>
-      </w:r>
-      <w:bookmarkEnd w:id="68"/>
-      <w:bookmarkEnd w:id="69"/>
-    </w:p>
-    <w:p>
-      <w:pPr>
-        <w:ind w:left="360"/>
-      </w:pPr>
-      <w:r>
-        <w:rPr>
-          <w:rFonts w:hint="eastAsia"/>
-        </w:rPr>
-        <w:t>日時の管理については国際標準であるI</w:t>
-      </w:r>
-      <w:r>
-        <w:t>SO 8601</w:t>
-      </w:r>
-      <w:r>
-        <w:rPr>
-          <w:rFonts w:hint="eastAsia"/>
-        </w:rPr>
-        <w:t>に従い、</w:t>
-      </w:r>
-      <w:r>
-        <w:rPr>
-          <w:rFonts w:hint="eastAsia"/>
-        </w:rPr>
-        <w:t>2</w:t>
-      </w:r>
-      <w:r>
-        <w:t>022</w:t>
-      </w:r>
-      <w:r>
-        <w:rPr>
-          <w:rFonts w:hint="eastAsia"/>
-        </w:rPr>
-        <w:t>年</w:t>
-      </w:r>
-      <w:r>
-        <w:t>3</w:t>
-      </w:r>
-      <w:r>
-        <w:rPr>
-          <w:rFonts w:hint="eastAsia"/>
-        </w:rPr>
-        <w:t>月3</w:t>
-      </w:r>
-      <w:r>
-        <w:t>1</w:t>
-      </w:r>
-      <w:r>
-        <w:rPr>
-          <w:rFonts w:hint="eastAsia"/>
-        </w:rPr>
-        <w:t>日であれば「2</w:t>
-      </w:r>
-      <w:r>
-        <w:t>022-03-31</w:t>
-      </w:r>
-      <w:r>
-        <w:rPr>
-          <w:rFonts w:hint="eastAsia"/>
-        </w:rPr>
-        <w:t>」と</w:t>
-      </w:r>
-      <w:r>
-        <w:rPr>
-          <w:rFonts w:hint="eastAsia"/>
-        </w:rPr>
-        <w:t>管理</w:t>
-      </w:r>
-      <w:r>
-        <w:rPr>
-          <w:rFonts w:hint="eastAsia"/>
-        </w:rPr>
-        <w:t>します。</w:t>
-      </w:r>
-      <w:r>
-        <w:rPr>
-          <w:rFonts w:hint="eastAsia"/>
-        </w:rPr>
-        <w:t>時間と組み合わせて管理する場合は「2</w:t>
-      </w:r>
-      <w:r>
-        <w:t>022-03-31T12:34:56</w:t>
-      </w:r>
-      <w:r>
-        <w:rPr>
-          <w:rFonts w:hint="eastAsia"/>
-        </w:rPr>
-        <w:t>」のように「T」で日付と時刻を接続します。日時の管理についてはコアモデルパーツ</w:t>
-      </w:r>
-      <w:r>
-        <w:rPr>
-          <w:rFonts w:hint="eastAsia"/>
-        </w:rPr>
-        <w:t>日付</w:t>
-      </w:r>
-      <w:r>
-        <w:rPr>
-          <w:rFonts w:hint="eastAsia"/>
-        </w:rPr>
-        <w:t>および</w:t>
-      </w:r>
-      <w:r>
-        <w:rPr>
-          <w:rFonts w:hint="eastAsia"/>
-        </w:rPr>
-        <w:t>時刻も参照してください。</w:t>
-      </w:r>
-    </w:p>
-    <w:p>
-      <w:pPr>
-        <w:pStyle w:val="1"/>
-        <w:spacing w:before="360"/>
-      </w:pPr>
-      <w:bookmarkStart w:id="70" w:name="_Toc98963024"/>
-      <w:bookmarkStart w:id="71" w:name="_Toc101455633"/>
-      <w:r>
-        <w:rPr>
-          <w:rFonts w:hint="eastAsia"/>
-        </w:rPr>
-        <w:t>付録</w:t>
-      </w:r>
-      <w:bookmarkEnd w:id="70"/>
-      <w:bookmarkEnd w:id="71"/>
     </w:p>
     <w:p>
       <w:pPr>
@@ -8788,18 +8737,19 @@
         <w:spacing w:before="360"/>
         <w:ind w:left="321" w:hanging="321"/>
       </w:pPr>
-      <w:bookmarkStart w:id="72" w:name="_Toc95160603"/>
-      <w:bookmarkStart w:id="73" w:name="_Toc98963025"/>
-      <w:bookmarkStart w:id="74" w:name="_Toc101455634"/>
-      <w:r>
-        <w:rPr>
-          <w:rFonts w:hint="eastAsia"/>
-        </w:rPr>
+      <w:bookmarkStart w:id="64" w:name="_Toc95160603"/>
+      <w:bookmarkStart w:id="65" w:name="_Toc98963025"/>
+      <w:bookmarkStart w:id="66" w:name="_Toc101455634"/>
+      <w:r>
+        <w:rPr>
+          <w:rFonts w:hint="eastAsia"/>
+        </w:rPr>
+        <w:lastRenderedPageBreak/>
         <w:t>変更履歴</w:t>
       </w:r>
-      <w:bookmarkEnd w:id="72"/>
-      <w:bookmarkEnd w:id="73"/>
-      <w:bookmarkEnd w:id="74"/>
+      <w:bookmarkEnd w:id="64"/>
+      <w:bookmarkEnd w:id="65"/>
+      <w:bookmarkEnd w:id="66"/>
     </w:p>
     <w:p>
       <w:pPr>
@@ -8869,9 +8819,6 @@
         </w:tc>
       </w:tr>
       <w:tr>
-        <w:trPr>
-          <w:ins w:id="75" w:author="作成者"/>
-        </w:trPr>
         <w:tc>
           <w:tcPr>
             <w:tcW w:w="3005" w:type="dxa"/>
@@ -8879,36 +8826,31 @@
           <w:p>
             <w:pPr>
               <w:ind w:leftChars="0" w:left="0" w:firstLine="0"/>
-              <w:rPr>
-                <w:ins w:id="76" w:author="作成者"/>
-              </w:rPr>
             </w:pPr>
-            <w:ins w:id="77" w:author="作成者">
-              <w:r>
-                <w:rPr>
-                  <w:rFonts w:hint="eastAsia"/>
-                </w:rPr>
-                <w:t>2</w:t>
-              </w:r>
-              <w:r>
-                <w:t>022</w:t>
-              </w:r>
-              <w:r>
-                <w:rPr>
-                  <w:rFonts w:hint="eastAsia"/>
-                </w:rPr>
-                <w:t>年6月3</w:t>
-              </w:r>
-              <w:r>
-                <w:t>0</w:t>
-              </w:r>
-              <w:r>
-                <w:rPr>
-                  <w:rFonts w:hint="eastAsia"/>
-                </w:rPr>
-                <w:t>日</w:t>
-              </w:r>
-            </w:ins>
+            <w:r>
+              <w:rPr>
+                <w:rFonts w:hint="eastAsia"/>
+              </w:rPr>
+              <w:t>2</w:t>
+            </w:r>
+            <w:r>
+              <w:t>022</w:t>
+            </w:r>
+            <w:r>
+              <w:rPr>
+                <w:rFonts w:hint="eastAsia"/>
+              </w:rPr>
+              <w:t>年6月3</w:t>
+            </w:r>
+            <w:r>
+              <w:t>0</w:t>
+            </w:r>
+            <w:r>
+              <w:rPr>
+                <w:rFonts w:hint="eastAsia"/>
+              </w:rPr>
+              <w:t>日</w:t>
+            </w:r>
           </w:p>
         </w:tc>
         <w:tc>
@@ -8918,21 +8860,16 @@
           <w:p>
             <w:pPr>
               <w:ind w:leftChars="0" w:left="0" w:firstLine="0"/>
-              <w:rPr>
-                <w:ins w:id="78" w:author="作成者"/>
-              </w:rPr>
             </w:pPr>
-            <w:ins w:id="79" w:author="作成者">
-              <w:r>
-                <w:rPr>
-                  <w:rFonts w:hint="eastAsia"/>
-                </w:rPr>
-                <w:t>P</w:t>
-              </w:r>
-              <w:r>
-                <w:t>7-9</w:t>
-              </w:r>
-            </w:ins>
+            <w:r>
+              <w:rPr>
+                <w:rFonts w:hint="eastAsia"/>
+              </w:rPr>
+              <w:t>P</w:t>
+            </w:r>
+            <w:r>
+              <w:t>7-9</w:t>
+            </w:r>
           </w:p>
         </w:tc>
         <w:tc>
@@ -8942,18 +8879,13 @@
           <w:p>
             <w:pPr>
               <w:ind w:leftChars="0" w:left="0" w:firstLine="0"/>
-              <w:rPr>
-                <w:ins w:id="80" w:author="作成者"/>
-              </w:rPr>
             </w:pPr>
-            <w:ins w:id="81" w:author="作成者">
-              <w:r>
-                <w:rPr>
-                  <w:rFonts w:hint="eastAsia"/>
-                </w:rPr>
-                <w:t>コアデータモデルにイベントを追加</w:t>
-              </w:r>
-            </w:ins>
+            <w:r>
+              <w:rPr>
+                <w:rFonts w:hint="eastAsia"/>
+              </w:rPr>
+              <w:t>コアデータモデルにイベントを追加</w:t>
+            </w:r>
           </w:p>
         </w:tc>
       </w:tr>
@@ -9100,12 +9032,12 @@
       </w:pPr>
     </w:p>
     <w:sectPr>
-      <w:headerReference w:type="even" r:id="rId14"/>
-      <w:headerReference w:type="default" r:id="rId15"/>
-      <w:footerReference w:type="even" r:id="rId16"/>
-      <w:footerReference w:type="default" r:id="rId17"/>
-      <w:headerReference w:type="first" r:id="rId18"/>
-      <w:footerReference w:type="first" r:id="rId19"/>
+      <w:headerReference w:type="even" r:id="rId13"/>
+      <w:headerReference w:type="default" r:id="rId14"/>
+      <w:footerReference w:type="even" r:id="rId15"/>
+      <w:footerReference w:type="default" r:id="rId16"/>
+      <w:headerReference w:type="first" r:id="rId17"/>
+      <w:footerReference w:type="first" r:id="rId18"/>
       <w:pgSz w:w="11906" w:h="16838"/>
       <w:pgMar w:top="1440" w:right="1440" w:bottom="1440" w:left="1440" w:header="720" w:footer="720" w:gutter="0"/>
       <w:pgNumType w:start="1"/>
@@ -9320,21 +9252,6 @@
     </w:pPr>
   </w:p>
 </w:hdr>
-</file>
-
-<file path=word/intelligence2.xml><?xml version="1.0" encoding="utf-8"?>
-<int2:intelligence xmlns:int2="http://schemas.microsoft.com/office/intelligence/2020/intelligence" xmlns:oel="http://schemas.microsoft.com/office/2019/extlst">
-  <int2:observations>
-    <int2:textHash int2:hashCode="YTtXWSu9e2qDVb" int2:id="OcbAx081">
-      <int2:state int2:value="Rejected" int2:type="LegacyProofing"/>
-    </int2:textHash>
-    <int2:textHash int2:hashCode="6zQ15LIceyicZ9" int2:id="qDrbr1Qh">
-      <int2:state int2:value="Rejected" int2:type="LegacyProofing"/>
-    </int2:textHash>
-  </int2:observations>
-  <int2:intelligenceSettings/>
-  <int2:onDemandWorkflows/>
-</int2:intelligence>
 </file>
 
 <file path=word/numbering.xml><?xml version="1.0" encoding="utf-8"?>
@@ -15696,15 +15613,27 @@
 </file>
 
 <file path=customXml/item1.xml><?xml version="1.0" encoding="utf-8"?>
-<?mso-contentType ?>
-<FormTemplates xmlns="http://schemas.microsoft.com/sharepoint/v3/contenttype/forms">
-  <Display>DocumentLibraryForm</Display>
-  <Edit>DocumentLibraryForm</Edit>
-  <New>DocumentLibraryForm</New>
-</FormTemplates>
+<p:properties xmlns:p="http://schemas.microsoft.com/office/2006/metadata/properties" xmlns:xsi="http://www.w3.org/2001/XMLSchema-instance" xmlns:pc="http://schemas.microsoft.com/office/infopath/2007/PartnerControls">
+  <documentManagement>
+    <SharedWithUsers xmlns="a753eb55-ace7-47fe-8293-79a8dad7846a">
+      <UserInfo>
+        <DisplayName/>
+        <AccountId xsi:nil="true"/>
+        <AccountType/>
+      </UserInfo>
+    </SharedWithUsers>
+    <MediaLengthInSeconds xmlns="8c3438c2-774e-4b56-8e53-485ea73e7025" xsi:nil="true"/>
+    <_ip_UnifiedCompliancePolicyUIAction xmlns="http://schemas.microsoft.com/sharepoint/v3" xsi:nil="true"/>
+    <_ip_UnifiedCompliancePolicyProperties xmlns="http://schemas.microsoft.com/sharepoint/v3" xsi:nil="true"/>
+  </documentManagement>
+</p:properties>
 </file>
 
 <file path=customXml/item2.xml><?xml version="1.0" encoding="utf-8"?>
+<b:Sources xmlns:b="http://schemas.openxmlformats.org/officeDocument/2006/bibliography" xmlns="http://schemas.openxmlformats.org/officeDocument/2006/bibliography" SelectedStyle="\APASixthEditionOfficeOnline.xsl" StyleName="APA" Version="6"/>
+</file>
+
+<file path=customXml/item3.xml><?xml version="1.0" encoding="utf-8"?>
 <ct:contentTypeSchema xmlns:ct="http://schemas.microsoft.com/office/2006/metadata/contentType" xmlns:ma="http://schemas.microsoft.com/office/2006/metadata/properties/metaAttributes" ct:_="" ma:_="" ma:contentTypeName="ドキュメント" ma:contentTypeID="0x0101009605DF11039F5D478FE5EDAFD3B87737" ma:contentTypeVersion="14" ma:contentTypeDescription="新しいドキュメントを作成します。" ma:contentTypeScope="" ma:versionID="5cff38341164ef1488fc0a24456c290c">
   <xsd:schema xmlns:xsd="http://www.w3.org/2001/XMLSchema" xmlns:xs="http://www.w3.org/2001/XMLSchema" xmlns:p="http://schemas.microsoft.com/office/2006/metadata/properties" xmlns:ns1="http://schemas.microsoft.com/sharepoint/v3" xmlns:ns2="8c3438c2-774e-4b56-8e53-485ea73e7025" xmlns:ns3="a753eb55-ace7-47fe-8293-79a8dad7846a" targetNamespace="http://schemas.microsoft.com/office/2006/metadata/properties" ma:root="true" ma:fieldsID="f13cea36877208107684981ea0154bad" ns1:_="" ns2:_="" ns3:_="">
     <xsd:import namespace="http://schemas.microsoft.com/sharepoint/v3"/>
@@ -15938,36 +15867,36 @@
 </ct:contentTypeSchema>
 </file>
 
-<file path=customXml/item3.xml><?xml version="1.0" encoding="utf-8"?>
-<b:Sources xmlns:b="http://schemas.openxmlformats.org/officeDocument/2006/bibliography" xmlns="http://schemas.openxmlformats.org/officeDocument/2006/bibliography" SelectedStyle="\APASixthEditionOfficeOnline.xsl" StyleName="APA" Version="6"/>
-</file>
-
 <file path=customXml/item4.xml><?xml version="1.0" encoding="utf-8"?>
-<p:properties xmlns:p="http://schemas.microsoft.com/office/2006/metadata/properties" xmlns:xsi="http://www.w3.org/2001/XMLSchema-instance" xmlns:pc="http://schemas.microsoft.com/office/infopath/2007/PartnerControls">
-  <documentManagement>
-    <SharedWithUsers xmlns="a753eb55-ace7-47fe-8293-79a8dad7846a">
-      <UserInfo>
-        <DisplayName/>
-        <AccountId xsi:nil="true"/>
-        <AccountType/>
-      </UserInfo>
-    </SharedWithUsers>
-    <MediaLengthInSeconds xmlns="8c3438c2-774e-4b56-8e53-485ea73e7025" xsi:nil="true"/>
-    <_ip_UnifiedCompliancePolicyUIAction xmlns="http://schemas.microsoft.com/sharepoint/v3" xsi:nil="true"/>
-    <_ip_UnifiedCompliancePolicyProperties xmlns="http://schemas.microsoft.com/sharepoint/v3" xsi:nil="true"/>
-  </documentManagement>
-</p:properties>
+<?mso-contentType ?>
+<FormTemplates xmlns="http://schemas.microsoft.com/sharepoint/v3/contenttype/forms">
+  <Display>DocumentLibraryForm</Display>
+  <Edit>DocumentLibraryForm</Edit>
+  <New>DocumentLibraryForm</New>
+</FormTemplates>
 </file>
 
 <file path=customXml/itemProps1.xml><?xml version="1.0" encoding="utf-8"?>
-<ds:datastoreItem xmlns:ds="http://schemas.openxmlformats.org/officeDocument/2006/customXml" ds:itemID="{D04636A6-DFE5-447B-9EF5-D59B2B6CE424}">
+<ds:datastoreItem xmlns:ds="http://schemas.openxmlformats.org/officeDocument/2006/customXml" ds:itemID="{62F66C42-EE81-4B5F-AC23-B415C7B15F01}">
   <ds:schemaRefs>
-    <ds:schemaRef ds:uri="http://schemas.microsoft.com/sharepoint/v3/contenttype/forms"/>
+    <ds:schemaRef ds:uri="http://schemas.microsoft.com/office/2006/metadata/properties"/>
+    <ds:schemaRef ds:uri="http://schemas.microsoft.com/office/infopath/2007/PartnerControls"/>
+    <ds:schemaRef ds:uri="a753eb55-ace7-47fe-8293-79a8dad7846a"/>
+    <ds:schemaRef ds:uri="8c3438c2-774e-4b56-8e53-485ea73e7025"/>
+    <ds:schemaRef ds:uri="http://schemas.microsoft.com/sharepoint/v3"/>
   </ds:schemaRefs>
 </ds:datastoreItem>
 </file>
 
 <file path=customXml/itemProps2.xml><?xml version="1.0" encoding="utf-8"?>
+<ds:datastoreItem xmlns:ds="http://schemas.openxmlformats.org/officeDocument/2006/customXml" ds:itemID="{A6D72D6F-2621-484E-8E01-C389E0EA69B1}">
+  <ds:schemaRefs>
+    <ds:schemaRef ds:uri="http://schemas.openxmlformats.org/officeDocument/2006/bibliography"/>
+  </ds:schemaRefs>
+</ds:datastoreItem>
+</file>
+
+<file path=customXml/itemProps3.xml><?xml version="1.0" encoding="utf-8"?>
 <ds:datastoreItem xmlns:ds="http://schemas.openxmlformats.org/officeDocument/2006/customXml" ds:itemID="{38A5E110-F1CC-4A8A-A678-327FDA142C0A}">
   <ds:schemaRefs>
     <ds:schemaRef ds:uri="http://schemas.microsoft.com/office/2006/metadata/contentType"/>
@@ -15987,28 +15916,10 @@
 </ds:datastoreItem>
 </file>
 
-<file path=customXml/itemProps3.xml><?xml version="1.0" encoding="utf-8"?>
-<ds:datastoreItem xmlns:ds="http://schemas.openxmlformats.org/officeDocument/2006/customXml" ds:itemID="{A6D72D6F-2621-484E-8E01-C389E0EA69B1}">
+<file path=customXml/itemProps4.xml><?xml version="1.0" encoding="utf-8"?>
+<ds:datastoreItem xmlns:ds="http://schemas.openxmlformats.org/officeDocument/2006/customXml" ds:itemID="{D04636A6-DFE5-447B-9EF5-D59B2B6CE424}">
   <ds:schemaRefs>
-    <ds:schemaRef ds:uri="http://schemas.openxmlformats.org/officeDocument/2006/bibliography"/>
-  </ds:schemaRefs>
-</ds:datastoreItem>
-</file>
-
-<file path=customXml/itemProps4.xml><?xml version="1.0" encoding="utf-8"?>
-<ds:datastoreItem xmlns:ds="http://schemas.openxmlformats.org/officeDocument/2006/customXml" ds:itemID="{62F66C42-EE81-4B5F-AC23-B415C7B15F01}">
-  <ds:schemaRefs>
-    <ds:schemaRef ds:uri="http://schemas.microsoft.com/office/2006/metadata/properties"/>
-    <ds:schemaRef ds:uri="http://purl.org/dc/dcmitype/"/>
-    <ds:schemaRef ds:uri="http://schemas.microsoft.com/sharepoint/v3"/>
-    <ds:schemaRef ds:uri="http://purl.org/dc/elements/1.1/"/>
-    <ds:schemaRef ds:uri="8c3438c2-774e-4b56-8e53-485ea73e7025"/>
-    <ds:schemaRef ds:uri="a753eb55-ace7-47fe-8293-79a8dad7846a"/>
-    <ds:schemaRef ds:uri="http://www.w3.org/XML/1998/namespace"/>
-    <ds:schemaRef ds:uri="http://schemas.microsoft.com/office/2006/documentManagement/types"/>
-    <ds:schemaRef ds:uri="http://schemas.microsoft.com/office/infopath/2007/PartnerControls"/>
-    <ds:schemaRef ds:uri="http://schemas.openxmlformats.org/package/2006/metadata/core-properties"/>
-    <ds:schemaRef ds:uri="http://purl.org/dc/terms/"/>
+    <ds:schemaRef ds:uri="http://schemas.microsoft.com/sharepoint/v3/contenttype/forms"/>
   </ds:schemaRefs>
 </ds:datastoreItem>
 </file>
--- a/430_コアデータモデル/430_コアデータモデル全体概要.docx
+++ b/430_コアデータモデル/430_コアデータモデル全体概要.docx
@@ -4424,7 +4424,6 @@
         <w:ind w:leftChars="0"/>
       </w:pPr>
       <w:r>
-        <w:lastRenderedPageBreak/>
         <w:t>CIOポータル自体を</w:t>
       </w:r>
       <w:r>
@@ -4848,14 +4847,7 @@
         <w:rPr>
           <w:rFonts w:hint="eastAsia"/>
         </w:rPr>
-        <w:t>、民間のデータ有識者</w:t>
-      </w:r>
-      <w:r>
-        <w:rPr>
-          <w:rFonts w:hint="eastAsia"/>
-        </w:rPr>
-        <w:lastRenderedPageBreak/>
-        <w:t>を含む</w:t>
+        <w:t>、民間のデータ有識者を含む</w:t>
       </w:r>
       <w:r>
         <w:t>デジタル庁内</w:t>
@@ -5194,7 +5186,6 @@
         <w:rPr>
           <w:noProof/>
         </w:rPr>
-        <w:lastRenderedPageBreak/>
         <w:drawing>
           <wp:inline distT="0" distB="0" distL="0" distR="0" wp14:anchorId="0F2AAB1D" wp14:editId="65C2759B">
             <wp:extent cx="5731510" cy="3305175"/>
@@ -5543,7 +5534,6 @@
         <w:ind w:left="360"/>
       </w:pPr>
       <w:r>
-        <w:lastRenderedPageBreak/>
         <w:t>例えば、</w:t>
       </w:r>
       <w:r>
@@ -6037,7 +6027,6 @@
         <w:rPr>
           <w:noProof/>
         </w:rPr>
-        <w:lastRenderedPageBreak/>
         <w:drawing>
           <wp:inline distT="0" distB="0" distL="0" distR="0" wp14:anchorId="2A9DEEC3" wp14:editId="1B4CD4AF">
             <wp:extent cx="5731510" cy="8110855"/>
@@ -6100,7 +6089,6 @@
         <w:ind w:left="360"/>
       </w:pPr>
       <w:r>
-        <w:lastRenderedPageBreak/>
         <w:t>住所や連絡先など、その他のモデルでも頻繁に登場するデータに関しては個別に切り出して</w:t>
       </w:r>
       <w:r>
@@ -6383,7 +6371,6 @@
       </w:pPr>
       <w:bookmarkStart w:id="28" w:name="_Toc101455614"/>
       <w:r>
-        <w:lastRenderedPageBreak/>
         <w:t>記入例</w:t>
       </w:r>
       <w:bookmarkEnd w:id="28"/>
@@ -7372,7 +7359,6 @@
         <w:rPr>
           <w:rFonts w:hint="eastAsia"/>
         </w:rPr>
-        <w:lastRenderedPageBreak/>
         <w:t>コアデータモデルの利用方法</w:t>
       </w:r>
       <w:bookmarkEnd w:id="35"/>
@@ -7793,11 +7779,7 @@
         <w:t>氏名、法人名は、一般の情報機器では扱うことができない</w:t>
       </w:r>
       <w:r>
-        <w:t>JIS X 0213で定め</w:t>
-      </w:r>
-      <w:r>
-        <w:lastRenderedPageBreak/>
-        <w:t>られた範囲外の文字（いわゆる外字）で戸籍や登記に登録されていることがあります。</w:t>
+        <w:t>JIS X 0213で定められた範囲外の文字（いわゆる外字）で戸籍や登記に登録されていることがあります。</w:t>
       </w:r>
       <w:r>
         <w:rPr>
@@ -8142,14 +8124,7 @@
         <w:rPr>
           <w:rFonts w:hint="eastAsia"/>
         </w:rPr>
-        <w:t>氏名、法人名、地名等で外字の表示が必須である場合には、コンピュータで処</w:t>
-      </w:r>
-      <w:r>
-        <w:rPr>
-          <w:rFonts w:hint="eastAsia"/>
-        </w:rPr>
-        <w:lastRenderedPageBreak/>
-        <w:t>理するデータ項目以外に、外字をイメージで保有する場合があります。その場合にも、データ項目は、</w:t>
+        <w:t>氏名、法人名、地名等で外字の表示が必須である場合には、コンピュータで処理するデータ項目以外に、外字をイメージで保有する場合があります。その場合にも、データ項目は、</w:t>
       </w:r>
       <w:bookmarkStart w:id="53" w:name="_Toc73450415"/>
       <w:r>
@@ -8744,7 +8719,6 @@
         <w:rPr>
           <w:rFonts w:hint="eastAsia"/>
         </w:rPr>
-        <w:lastRenderedPageBreak/>
         <w:t>変更履歴</w:t>
       </w:r>
       <w:bookmarkEnd w:id="64"/>
@@ -8765,13 +8739,14 @@
       </w:tblPr>
       <w:tblGrid>
         <w:gridCol w:w="2887"/>
-        <w:gridCol w:w="2881"/>
-        <w:gridCol w:w="2888"/>
+        <w:gridCol w:w="1710"/>
+        <w:gridCol w:w="4059"/>
       </w:tblGrid>
       <w:tr>
         <w:tc>
           <w:tcPr>
-            <w:tcW w:w="3005" w:type="dxa"/>
+            <w:tcW w:w="2887" w:type="dxa"/>
+            <w:shd w:val="clear" w:color="auto" w:fill="D9E2F3" w:themeFill="accent1" w:themeFillTint="33"/>
           </w:tcPr>
           <w:p>
             <w:pPr>
@@ -8787,7 +8762,8 @@
         </w:tc>
         <w:tc>
           <w:tcPr>
-            <w:tcW w:w="3005" w:type="dxa"/>
+            <w:tcW w:w="1710" w:type="dxa"/>
+            <w:shd w:val="clear" w:color="auto" w:fill="D9E2F3" w:themeFill="accent1" w:themeFillTint="33"/>
           </w:tcPr>
           <w:p>
             <w:pPr>
@@ -8803,7 +8779,8 @@
         </w:tc>
         <w:tc>
           <w:tcPr>
-            <w:tcW w:w="3006" w:type="dxa"/>
+            <w:tcW w:w="4059" w:type="dxa"/>
+            <w:shd w:val="clear" w:color="auto" w:fill="D9E2F3" w:themeFill="accent1" w:themeFillTint="33"/>
           </w:tcPr>
           <w:p>
             <w:pPr>
@@ -8821,33 +8798,51 @@
       <w:tr>
         <w:tc>
           <w:tcPr>
-            <w:tcW w:w="3005" w:type="dxa"/>
+            <w:tcW w:w="2887" w:type="dxa"/>
           </w:tcPr>
           <w:p>
             <w:pPr>
               <w:ind w:leftChars="0" w:left="0" w:firstLine="0"/>
+              <w:rPr>
+                <w:sz w:val="18"/>
+                <w:szCs w:val="18"/>
+              </w:rPr>
             </w:pPr>
             <w:r>
               <w:rPr>
                 <w:rFonts w:hint="eastAsia"/>
+                <w:sz w:val="18"/>
+                <w:szCs w:val="18"/>
               </w:rPr>
               <w:t>2</w:t>
             </w:r>
             <w:r>
+              <w:rPr>
+                <w:sz w:val="18"/>
+                <w:szCs w:val="18"/>
+              </w:rPr>
               <w:t>022</w:t>
             </w:r>
             <w:r>
               <w:rPr>
                 <w:rFonts w:hint="eastAsia"/>
+                <w:sz w:val="18"/>
+                <w:szCs w:val="18"/>
               </w:rPr>
               <w:t>年6月3</w:t>
             </w:r>
             <w:r>
+              <w:rPr>
+                <w:sz w:val="18"/>
+                <w:szCs w:val="18"/>
+              </w:rPr>
               <w:t>0</w:t>
             </w:r>
             <w:r>
               <w:rPr>
                 <w:rFonts w:hint="eastAsia"/>
+                <w:sz w:val="18"/>
+                <w:szCs w:val="18"/>
               </w:rPr>
               <w:t>日</w:t>
             </w:r>
@@ -8855,34 +8850,50 @@
         </w:tc>
         <w:tc>
           <w:tcPr>
-            <w:tcW w:w="3005" w:type="dxa"/>
+            <w:tcW w:w="1710" w:type="dxa"/>
           </w:tcPr>
           <w:p>
             <w:pPr>
               <w:ind w:leftChars="0" w:left="0" w:firstLine="0"/>
+              <w:rPr>
+                <w:sz w:val="18"/>
+                <w:szCs w:val="18"/>
+              </w:rPr>
             </w:pPr>
             <w:r>
               <w:rPr>
                 <w:rFonts w:hint="eastAsia"/>
+                <w:sz w:val="18"/>
+                <w:szCs w:val="18"/>
               </w:rPr>
               <w:t>P</w:t>
             </w:r>
             <w:r>
+              <w:rPr>
+                <w:sz w:val="18"/>
+                <w:szCs w:val="18"/>
+              </w:rPr>
               <w:t>7-9</w:t>
             </w:r>
           </w:p>
         </w:tc>
         <w:tc>
           <w:tcPr>
-            <w:tcW w:w="3006" w:type="dxa"/>
+            <w:tcW w:w="4059" w:type="dxa"/>
           </w:tcPr>
           <w:p>
             <w:pPr>
               <w:ind w:leftChars="0" w:left="0" w:firstLine="0"/>
+              <w:rPr>
+                <w:sz w:val="18"/>
+                <w:szCs w:val="18"/>
+              </w:rPr>
             </w:pPr>
             <w:r>
               <w:rPr>
                 <w:rFonts w:hint="eastAsia"/>
+                <w:sz w:val="18"/>
+                <w:szCs w:val="18"/>
               </w:rPr>
               <w:t>コアデータモデルにイベントを追加</w:t>
             </w:r>
@@ -8892,39 +8903,53 @@
       <w:tr>
         <w:tc>
           <w:tcPr>
-            <w:tcW w:w="3005" w:type="dxa"/>
+            <w:tcW w:w="2887" w:type="dxa"/>
           </w:tcPr>
           <w:p>
             <w:pPr>
               <w:ind w:leftChars="0" w:left="0" w:firstLine="0"/>
+              <w:rPr>
+                <w:sz w:val="18"/>
+                <w:szCs w:val="18"/>
+              </w:rPr>
             </w:pPr>
             <w:r>
               <w:rPr>
                 <w:rFonts w:hint="eastAsia"/>
+                <w:sz w:val="18"/>
+                <w:szCs w:val="18"/>
               </w:rPr>
               <w:t>2022年</w:t>
             </w:r>
             <w:r>
               <w:rPr>
                 <w:rFonts w:hint="eastAsia"/>
+                <w:sz w:val="18"/>
+                <w:szCs w:val="18"/>
               </w:rPr>
               <w:t>5</w:t>
             </w:r>
             <w:r>
               <w:rPr>
                 <w:rFonts w:hint="eastAsia"/>
+                <w:sz w:val="18"/>
+                <w:szCs w:val="18"/>
               </w:rPr>
               <w:t>月</w:t>
             </w:r>
             <w:r>
               <w:rPr>
                 <w:rFonts w:hint="eastAsia"/>
+                <w:sz w:val="18"/>
+                <w:szCs w:val="18"/>
               </w:rPr>
               <w:t>9</w:t>
             </w:r>
             <w:r>
               <w:rPr>
                 <w:rFonts w:hint="eastAsia"/>
+                <w:sz w:val="18"/>
+                <w:szCs w:val="18"/>
               </w:rPr>
               <w:t>日</w:t>
             </w:r>
@@ -8932,15 +8957,21 @@
         </w:tc>
         <w:tc>
           <w:tcPr>
-            <w:tcW w:w="3005" w:type="dxa"/>
+            <w:tcW w:w="1710" w:type="dxa"/>
           </w:tcPr>
           <w:p>
             <w:pPr>
               <w:ind w:leftChars="0" w:left="0" w:firstLine="0"/>
+              <w:rPr>
+                <w:sz w:val="18"/>
+                <w:szCs w:val="18"/>
+              </w:rPr>
             </w:pPr>
             <w:r>
               <w:rPr>
                 <w:rFonts w:hint="eastAsia"/>
+                <w:sz w:val="18"/>
+                <w:szCs w:val="18"/>
               </w:rPr>
               <w:t>P7</w:t>
             </w:r>
@@ -8948,15 +8979,21 @@
         </w:tc>
         <w:tc>
           <w:tcPr>
-            <w:tcW w:w="3006" w:type="dxa"/>
+            <w:tcW w:w="4059" w:type="dxa"/>
           </w:tcPr>
           <w:p>
             <w:pPr>
               <w:ind w:leftChars="0" w:left="0" w:firstLine="0"/>
+              <w:rPr>
+                <w:sz w:val="18"/>
+                <w:szCs w:val="18"/>
+              </w:rPr>
             </w:pPr>
             <w:r>
               <w:rPr>
                 <w:rFonts w:hint="eastAsia"/>
+                <w:sz w:val="18"/>
+                <w:szCs w:val="18"/>
               </w:rPr>
               <w:t>コアデータモデルに土地、建物、設備を追加</w:t>
             </w:r>
@@ -8966,33 +9003,51 @@
       <w:tr>
         <w:tc>
           <w:tcPr>
-            <w:tcW w:w="3005" w:type="dxa"/>
+            <w:tcW w:w="2887" w:type="dxa"/>
           </w:tcPr>
           <w:p>
             <w:pPr>
               <w:ind w:leftChars="0" w:left="0" w:firstLine="0"/>
+              <w:rPr>
+                <w:sz w:val="18"/>
+                <w:szCs w:val="18"/>
+              </w:rPr>
             </w:pPr>
             <w:r>
               <w:rPr>
                 <w:rFonts w:hint="eastAsia"/>
+                <w:sz w:val="18"/>
+                <w:szCs w:val="18"/>
               </w:rPr>
               <w:t>2</w:t>
             </w:r>
             <w:r>
+              <w:rPr>
+                <w:sz w:val="18"/>
+                <w:szCs w:val="18"/>
+              </w:rPr>
               <w:t>022</w:t>
             </w:r>
             <w:r>
               <w:rPr>
                 <w:rFonts w:hint="eastAsia"/>
+                <w:sz w:val="18"/>
+                <w:szCs w:val="18"/>
               </w:rPr>
               <w:t>年3月3</w:t>
             </w:r>
             <w:r>
+              <w:rPr>
+                <w:sz w:val="18"/>
+                <w:szCs w:val="18"/>
+              </w:rPr>
               <w:t>1</w:t>
             </w:r>
             <w:r>
               <w:rPr>
                 <w:rFonts w:hint="eastAsia"/>
+                <w:sz w:val="18"/>
+                <w:szCs w:val="18"/>
               </w:rPr>
               <w:t>日</w:t>
             </w:r>
@@ -9000,25 +9055,43 @@
         </w:tc>
         <w:tc>
           <w:tcPr>
-            <w:tcW w:w="3005" w:type="dxa"/>
+            <w:tcW w:w="1710" w:type="dxa"/>
           </w:tcPr>
           <w:p>
             <w:pPr>
               <w:ind w:leftChars="0" w:left="0" w:firstLine="0"/>
+              <w:rPr>
+                <w:sz w:val="18"/>
+                <w:szCs w:val="18"/>
+              </w:rPr>
             </w:pPr>
+            <w:r>
+              <w:rPr>
+                <w:rFonts w:hint="eastAsia"/>
+                <w:sz w:val="18"/>
+                <w:szCs w:val="18"/>
+              </w:rPr>
+              <w:t>-</w:t>
+            </w:r>
           </w:p>
         </w:tc>
         <w:tc>
           <w:tcPr>
-            <w:tcW w:w="3006" w:type="dxa"/>
+            <w:tcW w:w="4059" w:type="dxa"/>
           </w:tcPr>
           <w:p>
             <w:pPr>
               <w:ind w:leftChars="0" w:left="0" w:firstLine="0"/>
+              <w:rPr>
+                <w:sz w:val="18"/>
+                <w:szCs w:val="18"/>
+              </w:rPr>
             </w:pPr>
             <w:r>
               <w:rPr>
                 <w:rFonts w:hint="eastAsia"/>
+                <w:sz w:val="18"/>
+                <w:szCs w:val="18"/>
               </w:rPr>
               <w:t>初版決定</w:t>
             </w:r>
@@ -15348,6 +15421,17 @@
       <w:szCs w:val="24"/>
     </w:rPr>
   </w:style>
+  <w:style w:type="paragraph" w:styleId="aff2">
+    <w:name w:val="Revision"/>
+    <w:hidden/>
+    <w:uiPriority w:val="99"/>
+    <w:semiHidden/>
+    <w:rsid w:val="00E323CA"/>
+    <w:rPr>
+      <w:rFonts w:ascii="ＭＳ 明朝" w:eastAsia="ＭＳ 明朝" w:hAnsi="ＭＳ 明朝" w:cs="游明朝"/>
+      <w:sz w:val="24"/>
+    </w:rPr>
+  </w:style>
 </w:styles>
 </file>
 
@@ -15630,7 +15714,12 @@
 </file>
 
 <file path=customXml/item2.xml><?xml version="1.0" encoding="utf-8"?>
-<b:Sources xmlns:b="http://schemas.openxmlformats.org/officeDocument/2006/bibliography" xmlns="http://schemas.openxmlformats.org/officeDocument/2006/bibliography" SelectedStyle="\APASixthEditionOfficeOnline.xsl" StyleName="APA" Version="6"/>
+<?mso-contentType ?>
+<FormTemplates xmlns="http://schemas.microsoft.com/sharepoint/v3/contenttype/forms">
+  <Display>DocumentLibraryForm</Display>
+  <Edit>DocumentLibraryForm</Edit>
+  <New>DocumentLibraryForm</New>
+</FormTemplates>
 </file>
 
 <file path=customXml/item3.xml><?xml version="1.0" encoding="utf-8"?>
@@ -15868,30 +15957,31 @@
 </file>
 
 <file path=customXml/item4.xml><?xml version="1.0" encoding="utf-8"?>
-<?mso-contentType ?>
-<FormTemplates xmlns="http://schemas.microsoft.com/sharepoint/v3/contenttype/forms">
-  <Display>DocumentLibraryForm</Display>
-  <Edit>DocumentLibraryForm</Edit>
-  <New>DocumentLibraryForm</New>
-</FormTemplates>
+<b:Sources xmlns:b="http://schemas.openxmlformats.org/officeDocument/2006/bibliography" xmlns="http://schemas.openxmlformats.org/officeDocument/2006/bibliography" SelectedStyle="\APASixthEditionOfficeOnline.xsl" StyleName="APA" Version="6"/>
 </file>
 
 <file path=customXml/itemProps1.xml><?xml version="1.0" encoding="utf-8"?>
 <ds:datastoreItem xmlns:ds="http://schemas.openxmlformats.org/officeDocument/2006/customXml" ds:itemID="{62F66C42-EE81-4B5F-AC23-B415C7B15F01}">
   <ds:schemaRefs>
+    <ds:schemaRef ds:uri="8c3438c2-774e-4b56-8e53-485ea73e7025"/>
+    <ds:schemaRef ds:uri="http://purl.org/dc/terms/"/>
+    <ds:schemaRef ds:uri="a753eb55-ace7-47fe-8293-79a8dad7846a"/>
     <ds:schemaRef ds:uri="http://schemas.microsoft.com/office/2006/metadata/properties"/>
+    <ds:schemaRef ds:uri="http://schemas.microsoft.com/office/2006/documentManagement/types"/>
+    <ds:schemaRef ds:uri="http://purl.org/dc/dcmitype/"/>
     <ds:schemaRef ds:uri="http://schemas.microsoft.com/office/infopath/2007/PartnerControls"/>
-    <ds:schemaRef ds:uri="a753eb55-ace7-47fe-8293-79a8dad7846a"/>
-    <ds:schemaRef ds:uri="8c3438c2-774e-4b56-8e53-485ea73e7025"/>
+    <ds:schemaRef ds:uri="http://www.w3.org/XML/1998/namespace"/>
+    <ds:schemaRef ds:uri="http://schemas.openxmlformats.org/package/2006/metadata/core-properties"/>
     <ds:schemaRef ds:uri="http://schemas.microsoft.com/sharepoint/v3"/>
+    <ds:schemaRef ds:uri="http://purl.org/dc/elements/1.1/"/>
   </ds:schemaRefs>
 </ds:datastoreItem>
 </file>
 
 <file path=customXml/itemProps2.xml><?xml version="1.0" encoding="utf-8"?>
-<ds:datastoreItem xmlns:ds="http://schemas.openxmlformats.org/officeDocument/2006/customXml" ds:itemID="{A6D72D6F-2621-484E-8E01-C389E0EA69B1}">
+<ds:datastoreItem xmlns:ds="http://schemas.openxmlformats.org/officeDocument/2006/customXml" ds:itemID="{D04636A6-DFE5-447B-9EF5-D59B2B6CE424}">
   <ds:schemaRefs>
-    <ds:schemaRef ds:uri="http://schemas.openxmlformats.org/officeDocument/2006/bibliography"/>
+    <ds:schemaRef ds:uri="http://schemas.microsoft.com/sharepoint/v3/contenttype/forms"/>
   </ds:schemaRefs>
 </ds:datastoreItem>
 </file>
@@ -15917,9 +16007,9 @@
 </file>
 
 <file path=customXml/itemProps4.xml><?xml version="1.0" encoding="utf-8"?>
-<ds:datastoreItem xmlns:ds="http://schemas.openxmlformats.org/officeDocument/2006/customXml" ds:itemID="{D04636A6-DFE5-447B-9EF5-D59B2B6CE424}">
+<ds:datastoreItem xmlns:ds="http://schemas.openxmlformats.org/officeDocument/2006/customXml" ds:itemID="{A6D72D6F-2621-484E-8E01-C389E0EA69B1}">
   <ds:schemaRefs>
-    <ds:schemaRef ds:uri="http://schemas.microsoft.com/sharepoint/v3/contenttype/forms"/>
+    <ds:schemaRef ds:uri="http://schemas.openxmlformats.org/officeDocument/2006/bibliography"/>
   </ds:schemaRefs>
 </ds:datastoreItem>
 </file>
--- a/430_コアデータモデル/430_コアデータモデル全体概要.docx
+++ b/430_コアデータモデル/430_コアデータモデル全体概要.docx
@@ -15709,6 +15709,10 @@
     <MediaLengthInSeconds xmlns="8c3438c2-774e-4b56-8e53-485ea73e7025" xsi:nil="true"/>
     <_ip_UnifiedCompliancePolicyUIAction xmlns="http://schemas.microsoft.com/sharepoint/v3" xsi:nil="true"/>
     <_ip_UnifiedCompliancePolicyProperties xmlns="http://schemas.microsoft.com/sharepoint/v3" xsi:nil="true"/>
+    <TaxCatchAll xmlns="a753eb55-ace7-47fe-8293-79a8dad7846a" xsi:nil="true"/>
+    <lcf76f155ced4ddcb4097134ff3c332f xmlns="8c3438c2-774e-4b56-8e53-485ea73e7025">
+      <Terms xmlns="http://schemas.microsoft.com/office/infopath/2007/PartnerControls"/>
+    </lcf76f155ced4ddcb4097134ff3c332f>
   </documentManagement>
 </p:properties>
 </file>
@@ -15723,8 +15727,8 @@
 </file>
 
 <file path=customXml/item3.xml><?xml version="1.0" encoding="utf-8"?>
-<ct:contentTypeSchema xmlns:ct="http://schemas.microsoft.com/office/2006/metadata/contentType" xmlns:ma="http://schemas.microsoft.com/office/2006/metadata/properties/metaAttributes" ct:_="" ma:_="" ma:contentTypeName="ドキュメント" ma:contentTypeID="0x0101009605DF11039F5D478FE5EDAFD3B87737" ma:contentTypeVersion="14" ma:contentTypeDescription="新しいドキュメントを作成します。" ma:contentTypeScope="" ma:versionID="5cff38341164ef1488fc0a24456c290c">
-  <xsd:schema xmlns:xsd="http://www.w3.org/2001/XMLSchema" xmlns:xs="http://www.w3.org/2001/XMLSchema" xmlns:p="http://schemas.microsoft.com/office/2006/metadata/properties" xmlns:ns1="http://schemas.microsoft.com/sharepoint/v3" xmlns:ns2="8c3438c2-774e-4b56-8e53-485ea73e7025" xmlns:ns3="a753eb55-ace7-47fe-8293-79a8dad7846a" targetNamespace="http://schemas.microsoft.com/office/2006/metadata/properties" ma:root="true" ma:fieldsID="f13cea36877208107684981ea0154bad" ns1:_="" ns2:_="" ns3:_="">
+<ct:contentTypeSchema xmlns:ct="http://schemas.microsoft.com/office/2006/metadata/contentType" xmlns:ma="http://schemas.microsoft.com/office/2006/metadata/properties/metaAttributes" ct:_="" ma:_="" ma:contentTypeName="ドキュメント" ma:contentTypeID="0x0101009605DF11039F5D478FE5EDAFD3B87737" ma:contentTypeVersion="17" ma:contentTypeDescription="新しいドキュメントを作成します。" ma:contentTypeScope="" ma:versionID="e82c22d9b9d1c9d5f15e730a94f0054a">
+  <xsd:schema xmlns:xsd="http://www.w3.org/2001/XMLSchema" xmlns:xs="http://www.w3.org/2001/XMLSchema" xmlns:p="http://schemas.microsoft.com/office/2006/metadata/properties" xmlns:ns1="http://schemas.microsoft.com/sharepoint/v3" xmlns:ns2="8c3438c2-774e-4b56-8e53-485ea73e7025" xmlns:ns3="a753eb55-ace7-47fe-8293-79a8dad7846a" targetNamespace="http://schemas.microsoft.com/office/2006/metadata/properties" ma:root="true" ma:fieldsID="f219453cf2bb4a031458c95bf6b08bf0" ns1:_="" ns2:_="" ns3:_="">
     <xsd:import namespace="http://schemas.microsoft.com/sharepoint/v3"/>
     <xsd:import namespace="8c3438c2-774e-4b56-8e53-485ea73e7025"/>
     <xsd:import namespace="a753eb55-ace7-47fe-8293-79a8dad7846a"/>
@@ -15748,6 +15752,8 @@
                 <xsd:element ref="ns2:MediaServiceOCR" minOccurs="0"/>
                 <xsd:element ref="ns2:MediaServiceGenerationTime" minOccurs="0"/>
                 <xsd:element ref="ns2:MediaServiceEventHashCode" minOccurs="0"/>
+                <xsd:element ref="ns2:lcf76f155ced4ddcb4097134ff3c332f" minOccurs="0"/>
+                <xsd:element ref="ns3:TaxCatchAll" minOccurs="0"/>
               </xsd:all>
             </xsd:complexType>
           </xsd:element>
@@ -15826,6 +15832,13 @@
         <xsd:restriction base="dms:Text"/>
       </xsd:simpleType>
     </xsd:element>
+    <xsd:element name="lcf76f155ced4ddcb4097134ff3c332f" ma:index="23" nillable="true" ma:taxonomy="true" ma:internalName="lcf76f155ced4ddcb4097134ff3c332f" ma:taxonomyFieldName="MediaServiceImageTags" ma:displayName="画像タグ" ma:readOnly="false" ma:fieldId="{5cf76f15-5ced-4ddc-b409-7134ff3c332f}" ma:taxonomyMulti="true" ma:sspId="1e1c6816-2a4f-4461-93c7-8dd281d6228d" ma:termSetId="09814cd3-568e-fe90-9814-8d621ff8fb84" ma:anchorId="fba54fb3-c3e1-fe81-a776-ca4b69148c4d" ma:open="true" ma:isKeyword="false">
+      <xsd:complexType>
+        <xsd:sequence>
+          <xsd:element ref="pc:Terms" minOccurs="0" maxOccurs="1"/>
+        </xsd:sequence>
+      </xsd:complexType>
+    </xsd:element>
   </xsd:schema>
   <xsd:schema xmlns:xsd="http://www.w3.org/2001/XMLSchema" xmlns:xs="http://www.w3.org/2001/XMLSchema" xmlns:dms="http://schemas.microsoft.com/office/2006/documentManagement/types" xmlns:pc="http://schemas.microsoft.com/office/infopath/2007/PartnerControls" targetNamespace="a753eb55-ace7-47fe-8293-79a8dad7846a" elementFormDefault="qualified">
     <xsd:import namespace="http://schemas.microsoft.com/office/2006/documentManagement/types"/>
@@ -15855,6 +15868,17 @@
           <xsd:maxLength value="255"/>
         </xsd:restriction>
       </xsd:simpleType>
+    </xsd:element>
+    <xsd:element name="TaxCatchAll" ma:index="24" nillable="true" ma:displayName="Taxonomy Catch All Column" ma:hidden="true" ma:list="{88513228-1833-43bb-9239-8ece679cdd95}" ma:internalName="TaxCatchAll" ma:showField="CatchAllData" ma:web="a753eb55-ace7-47fe-8293-79a8dad7846a">
+      <xsd:complexType>
+        <xsd:complexContent>
+          <xsd:extension base="dms:MultiChoiceLookup">
+            <xsd:sequence>
+              <xsd:element name="Value" type="dms:Lookup" maxOccurs="unbounded" minOccurs="0" nillable="true"/>
+            </xsd:sequence>
+          </xsd:extension>
+        </xsd:complexContent>
+      </xsd:complexType>
     </xsd:element>
   </xsd:schema>
   <xsd:schema xmlns="http://schemas.openxmlformats.org/package/2006/metadata/core-properties" xmlns:xsd="http://www.w3.org/2001/XMLSchema" xmlns:xsi="http://www.w3.org/2001/XMLSchema-instance" xmlns:dc="http://purl.org/dc/elements/1.1/" xmlns:dcterms="http://purl.org/dc/terms/" xmlns:odoc="http://schemas.microsoft.com/internal/obd" targetNamespace="http://schemas.openxmlformats.org/package/2006/metadata/core-properties" elementFormDefault="qualified" attributeFormDefault="unqualified" blockDefault="#all">
@@ -15987,23 +16011,7 @@
 </file>
 
 <file path=customXml/itemProps3.xml><?xml version="1.0" encoding="utf-8"?>
-<ds:datastoreItem xmlns:ds="http://schemas.openxmlformats.org/officeDocument/2006/customXml" ds:itemID="{38A5E110-F1CC-4A8A-A678-327FDA142C0A}">
-  <ds:schemaRefs>
-    <ds:schemaRef ds:uri="http://schemas.microsoft.com/office/2006/metadata/contentType"/>
-    <ds:schemaRef ds:uri="http://schemas.microsoft.com/office/2006/metadata/properties/metaAttributes"/>
-    <ds:schemaRef ds:uri="http://www.w3.org/2001/XMLSchema"/>
-    <ds:schemaRef ds:uri="http://schemas.microsoft.com/office/2006/metadata/properties"/>
-    <ds:schemaRef ds:uri="http://schemas.microsoft.com/sharepoint/v3"/>
-    <ds:schemaRef ds:uri="8c3438c2-774e-4b56-8e53-485ea73e7025"/>
-    <ds:schemaRef ds:uri="a753eb55-ace7-47fe-8293-79a8dad7846a"/>
-    <ds:schemaRef ds:uri="http://schemas.microsoft.com/office/2006/documentManagement/types"/>
-    <ds:schemaRef ds:uri="http://schemas.microsoft.com/office/infopath/2007/PartnerControls"/>
-    <ds:schemaRef ds:uri="http://schemas.openxmlformats.org/package/2006/metadata/core-properties"/>
-    <ds:schemaRef ds:uri="http://purl.org/dc/elements/1.1/"/>
-    <ds:schemaRef ds:uri="http://purl.org/dc/terms/"/>
-    <ds:schemaRef ds:uri="http://schemas.microsoft.com/internal/obd"/>
-  </ds:schemaRefs>
-</ds:datastoreItem>
+<ds:datastoreItem xmlns:ds="http://schemas.openxmlformats.org/officeDocument/2006/customXml" ds:itemID="{7E231D54-4A5C-46A1-9104-FE9D9CA5CE1E}"/>
 </file>
 
 <file path=customXml/itemProps4.xml><?xml version="1.0" encoding="utf-8"?>

--- a/430_コアデータモデル/430_コアデータモデル全体概要.docx
+++ b/430_コアデータモデル/430_コアデータモデル全体概要.docx
@@ -106,7 +106,7 @@
         <w:rPr>
           <w:rFonts w:hint="eastAsia"/>
         </w:rPr>
-        <w:t>6</w:t>
+        <w:t>9</w:t>
       </w:r>
       <w:r>
         <w:rPr>
@@ -115,7 +115,10 @@
         <w:t>月</w:t>
       </w:r>
       <w:r>
-        <w:t>30</w:t>
+        <w:rPr>
+          <w:rFonts w:hint="eastAsia"/>
+        </w:rPr>
+        <w:t>12</w:t>
       </w:r>
       <w:r>
         <w:rPr>
@@ -346,7 +349,7 @@
             </w:rPr>
             <w:fldChar w:fldCharType="separate"/>
           </w:r>
-          <w:hyperlink w:anchor="_Toc101455594" w:history="1">
+          <w:hyperlink w:anchor="_Toc113376859" w:history="1">
             <w:r>
               <w:rPr>
                 <w:rStyle w:val="a8"/>
@@ -392,7 +395,7 @@
                 <w:noProof/>
                 <w:webHidden/>
               </w:rPr>
-              <w:instrText xml:space="preserve"> PAGEREF _Toc101455594 \h </w:instrText>
+              <w:instrText xml:space="preserve"> PAGEREF _Toc113376859 \h </w:instrText>
             </w:r>
             <w:r>
               <w:rPr>
@@ -439,7 +442,7 @@
               <w:szCs w:val="22"/>
             </w:rPr>
           </w:pPr>
-          <w:hyperlink w:anchor="_Toc101455595" w:history="1">
+          <w:hyperlink w:anchor="_Toc113376860" w:history="1">
             <w:r>
               <w:rPr>
                 <w:rStyle w:val="a8"/>
@@ -483,7 +486,7 @@
                 <w:noProof/>
                 <w:webHidden/>
               </w:rPr>
-              <w:instrText xml:space="preserve"> PAGEREF _Toc101455595 \h </w:instrText>
+              <w:instrText xml:space="preserve"> PAGEREF _Toc113376860 \h </w:instrText>
             </w:r>
             <w:r>
               <w:rPr>
@@ -530,7 +533,7 @@
               <w:szCs w:val="22"/>
             </w:rPr>
           </w:pPr>
-          <w:hyperlink w:anchor="_Toc101455596" w:history="1">
+          <w:hyperlink w:anchor="_Toc113376861" w:history="1">
             <w:r>
               <w:rPr>
                 <w:rStyle w:val="a8"/>
@@ -574,7 +577,7 @@
                 <w:noProof/>
                 <w:webHidden/>
               </w:rPr>
-              <w:instrText xml:space="preserve"> PAGEREF _Toc101455596 \h </w:instrText>
+              <w:instrText xml:space="preserve"> PAGEREF _Toc113376861 \h </w:instrText>
             </w:r>
             <w:r>
               <w:rPr>
@@ -621,7 +624,7 @@
               <w:szCs w:val="22"/>
             </w:rPr>
           </w:pPr>
-          <w:hyperlink w:anchor="_Toc101455597" w:history="1">
+          <w:hyperlink w:anchor="_Toc113376862" w:history="1">
             <w:r>
               <w:rPr>
                 <w:rStyle w:val="a8"/>
@@ -665,7 +668,7 @@
                 <w:noProof/>
                 <w:webHidden/>
               </w:rPr>
-              <w:instrText xml:space="preserve"> PAGEREF _Toc101455597 \h </w:instrText>
+              <w:instrText xml:space="preserve"> PAGEREF _Toc113376862 \h </w:instrText>
             </w:r>
             <w:r>
               <w:rPr>
@@ -712,7 +715,7 @@
               <w:szCs w:val="22"/>
             </w:rPr>
           </w:pPr>
-          <w:hyperlink w:anchor="_Toc101455598" w:history="1">
+          <w:hyperlink w:anchor="_Toc113376863" w:history="1">
             <w:r>
               <w:rPr>
                 <w:rStyle w:val="a8"/>
@@ -756,7 +759,7 @@
                 <w:noProof/>
                 <w:webHidden/>
               </w:rPr>
-              <w:instrText xml:space="preserve"> PAGEREF _Toc101455598 \h </w:instrText>
+              <w:instrText xml:space="preserve"> PAGEREF _Toc113376863 \h </w:instrText>
             </w:r>
             <w:r>
               <w:rPr>
@@ -803,7 +806,7 @@
               <w:szCs w:val="22"/>
             </w:rPr>
           </w:pPr>
-          <w:hyperlink w:anchor="_Toc101455599" w:history="1">
+          <w:hyperlink w:anchor="_Toc113376864" w:history="1">
             <w:r>
               <w:rPr>
                 <w:rStyle w:val="a8"/>
@@ -847,7 +850,7 @@
                 <w:noProof/>
                 <w:webHidden/>
               </w:rPr>
-              <w:instrText xml:space="preserve"> PAGEREF _Toc101455599 \h </w:instrText>
+              <w:instrText xml:space="preserve"> PAGEREF _Toc113376864 \h </w:instrText>
             </w:r>
             <w:r>
               <w:rPr>
@@ -894,7 +897,7 @@
               <w:szCs w:val="22"/>
             </w:rPr>
           </w:pPr>
-          <w:hyperlink w:anchor="_Toc101455600" w:history="1">
+          <w:hyperlink w:anchor="_Toc113376865" w:history="1">
             <w:r>
               <w:rPr>
                 <w:rStyle w:val="a8"/>
@@ -938,7 +941,7 @@
                 <w:noProof/>
                 <w:webHidden/>
               </w:rPr>
-              <w:instrText xml:space="preserve"> PAGEREF _Toc101455600 \h </w:instrText>
+              <w:instrText xml:space="preserve"> PAGEREF _Toc113376865 \h </w:instrText>
             </w:r>
             <w:r>
               <w:rPr>
@@ -987,7 +990,7 @@
               <w:szCs w:val="22"/>
             </w:rPr>
           </w:pPr>
-          <w:hyperlink w:anchor="_Toc101455601" w:history="1">
+          <w:hyperlink w:anchor="_Toc113376866" w:history="1">
             <w:r>
               <w:rPr>
                 <w:rStyle w:val="a8"/>
@@ -1033,7 +1036,7 @@
                 <w:noProof/>
                 <w:webHidden/>
               </w:rPr>
-              <w:instrText xml:space="preserve"> PAGEREF _Toc101455601 \h </w:instrText>
+              <w:instrText xml:space="preserve"> PAGEREF _Toc113376866 \h </w:instrText>
             </w:r>
             <w:r>
               <w:rPr>
@@ -1080,7 +1083,7 @@
               <w:szCs w:val="22"/>
             </w:rPr>
           </w:pPr>
-          <w:hyperlink w:anchor="_Toc101455602" w:history="1">
+          <w:hyperlink w:anchor="_Toc113376867" w:history="1">
             <w:r>
               <w:rPr>
                 <w:rStyle w:val="a8"/>
@@ -1124,7 +1127,7 @@
                 <w:noProof/>
                 <w:webHidden/>
               </w:rPr>
-              <w:instrText xml:space="preserve"> PAGEREF _Toc101455602 \h </w:instrText>
+              <w:instrText xml:space="preserve"> PAGEREF _Toc113376867 \h </w:instrText>
             </w:r>
             <w:r>
               <w:rPr>
@@ -1171,7 +1174,7 @@
               <w:szCs w:val="22"/>
             </w:rPr>
           </w:pPr>
-          <w:hyperlink w:anchor="_Toc101455603" w:history="1">
+          <w:hyperlink w:anchor="_Toc113376868" w:history="1">
             <w:r>
               <w:rPr>
                 <w:rStyle w:val="a8"/>
@@ -1215,7 +1218,7 @@
                 <w:noProof/>
                 <w:webHidden/>
               </w:rPr>
-              <w:instrText xml:space="preserve"> PAGEREF _Toc101455603 \h </w:instrText>
+              <w:instrText xml:space="preserve"> PAGEREF _Toc113376868 \h </w:instrText>
             </w:r>
             <w:r>
               <w:rPr>
@@ -1262,7 +1265,7 @@
               <w:szCs w:val="22"/>
             </w:rPr>
           </w:pPr>
-          <w:hyperlink w:anchor="_Toc101455604" w:history="1">
+          <w:hyperlink w:anchor="_Toc113376869" w:history="1">
             <w:r>
               <w:rPr>
                 <w:rStyle w:val="a8"/>
@@ -1285,7 +1288,7 @@
                 <w:rStyle w:val="a8"/>
                 <w:noProof/>
               </w:rPr>
-              <w:t>DMD(Data Model Description)</w:t>
+              <w:t>DMD (Data Model Description)</w:t>
             </w:r>
             <w:r>
               <w:rPr>
@@ -1306,7 +1309,7 @@
                 <w:noProof/>
                 <w:webHidden/>
               </w:rPr>
-              <w:instrText xml:space="preserve"> PAGEREF _Toc101455604 \h </w:instrText>
+              <w:instrText xml:space="preserve"> PAGEREF _Toc113376869 \h </w:instrText>
             </w:r>
             <w:r>
               <w:rPr>
@@ -1353,7 +1356,7 @@
               <w:szCs w:val="22"/>
             </w:rPr>
           </w:pPr>
-          <w:hyperlink w:anchor="_Toc101455605" w:history="1">
+          <w:hyperlink w:anchor="_Toc113376870" w:history="1">
             <w:r>
               <w:rPr>
                 <w:rStyle w:val="a8"/>
@@ -1397,7 +1400,7 @@
                 <w:noProof/>
                 <w:webHidden/>
               </w:rPr>
-              <w:instrText xml:space="preserve"> PAGEREF _Toc101455605 \h </w:instrText>
+              <w:instrText xml:space="preserve"> PAGEREF _Toc113376870 \h </w:instrText>
             </w:r>
             <w:r>
               <w:rPr>
@@ -1444,7 +1447,7 @@
               <w:szCs w:val="22"/>
             </w:rPr>
           </w:pPr>
-          <w:hyperlink w:anchor="_Toc101455606" w:history="1">
+          <w:hyperlink w:anchor="_Toc113376871" w:history="1">
             <w:r>
               <w:rPr>
                 <w:rStyle w:val="a8"/>
@@ -1488,7 +1491,7 @@
                 <w:noProof/>
                 <w:webHidden/>
               </w:rPr>
-              <w:instrText xml:space="preserve"> PAGEREF _Toc101455606 \h </w:instrText>
+              <w:instrText xml:space="preserve"> PAGEREF _Toc113376871 \h </w:instrText>
             </w:r>
             <w:r>
               <w:rPr>
@@ -1535,7 +1538,7 @@
               <w:szCs w:val="22"/>
             </w:rPr>
           </w:pPr>
-          <w:hyperlink w:anchor="_Toc101455607" w:history="1">
+          <w:hyperlink w:anchor="_Toc113376872" w:history="1">
             <w:r>
               <w:rPr>
                 <w:rStyle w:val="a8"/>
@@ -1586,7 +1589,7 @@
                 <w:noProof/>
                 <w:webHidden/>
               </w:rPr>
-              <w:instrText xml:space="preserve"> PAGEREF _Toc101455607 \h </w:instrText>
+              <w:instrText xml:space="preserve"> PAGEREF _Toc113376872 \h </w:instrText>
             </w:r>
             <w:r>
               <w:rPr>
@@ -1606,7 +1609,7 @@
                 <w:noProof/>
                 <w:webHidden/>
               </w:rPr>
-              <w:t>9</w:t>
+              <w:t>10</w:t>
             </w:r>
             <w:r>
               <w:rPr>
@@ -1633,7 +1636,7 @@
               <w:szCs w:val="22"/>
             </w:rPr>
           </w:pPr>
-          <w:hyperlink w:anchor="_Toc101455608" w:history="1">
+          <w:hyperlink w:anchor="_Toc113376873" w:history="1">
             <w:r>
               <w:rPr>
                 <w:rStyle w:val="a8"/>
@@ -1677,7 +1680,7 @@
                 <w:noProof/>
                 <w:webHidden/>
               </w:rPr>
-              <w:instrText xml:space="preserve"> PAGEREF _Toc101455608 \h </w:instrText>
+              <w:instrText xml:space="preserve"> PAGEREF _Toc113376873 \h </w:instrText>
             </w:r>
             <w:r>
               <w:rPr>
@@ -1697,7 +1700,7 @@
                 <w:noProof/>
                 <w:webHidden/>
               </w:rPr>
-              <w:t>9</w:t>
+              <w:t>10</w:t>
             </w:r>
             <w:r>
               <w:rPr>
@@ -1724,7 +1727,7 @@
               <w:szCs w:val="22"/>
             </w:rPr>
           </w:pPr>
-          <w:hyperlink w:anchor="_Toc101455609" w:history="1">
+          <w:hyperlink w:anchor="_Toc113376874" w:history="1">
             <w:r>
               <w:rPr>
                 <w:rStyle w:val="a8"/>
@@ -1768,7 +1771,7 @@
                 <w:noProof/>
                 <w:webHidden/>
               </w:rPr>
-              <w:instrText xml:space="preserve"> PAGEREF _Toc101455609 \h </w:instrText>
+              <w:instrText xml:space="preserve"> PAGEREF _Toc113376874 \h </w:instrText>
             </w:r>
             <w:r>
               <w:rPr>
@@ -1788,7 +1791,7 @@
                 <w:noProof/>
                 <w:webHidden/>
               </w:rPr>
-              <w:t>9</w:t>
+              <w:t>10</w:t>
             </w:r>
             <w:r>
               <w:rPr>
@@ -1815,7 +1818,7 @@
               <w:szCs w:val="22"/>
             </w:rPr>
           </w:pPr>
-          <w:hyperlink w:anchor="_Toc101455610" w:history="1">
+          <w:hyperlink w:anchor="_Toc113376875" w:history="1">
             <w:r>
               <w:rPr>
                 <w:rStyle w:val="a8"/>
@@ -1859,7 +1862,7 @@
                 <w:noProof/>
                 <w:webHidden/>
               </w:rPr>
-              <w:instrText xml:space="preserve"> PAGEREF _Toc101455610 \h </w:instrText>
+              <w:instrText xml:space="preserve"> PAGEREF _Toc113376875 \h </w:instrText>
             </w:r>
             <w:r>
               <w:rPr>
@@ -1906,7 +1909,7 @@
               <w:szCs w:val="22"/>
             </w:rPr>
           </w:pPr>
-          <w:hyperlink w:anchor="_Toc101455611" w:history="1">
+          <w:hyperlink w:anchor="_Toc113376876" w:history="1">
             <w:r>
               <w:rPr>
                 <w:rStyle w:val="a8"/>
@@ -1950,7 +1953,7 @@
                 <w:noProof/>
                 <w:webHidden/>
               </w:rPr>
-              <w:instrText xml:space="preserve"> PAGEREF _Toc101455611 \h </w:instrText>
+              <w:instrText xml:space="preserve"> PAGEREF _Toc113376876 \h </w:instrText>
             </w:r>
             <w:r>
               <w:rPr>
@@ -1997,7 +2000,7 @@
               <w:szCs w:val="22"/>
             </w:rPr>
           </w:pPr>
-          <w:hyperlink w:anchor="_Toc101455612" w:history="1">
+          <w:hyperlink w:anchor="_Toc113376877" w:history="1">
             <w:r>
               <w:rPr>
                 <w:rStyle w:val="a8"/>
@@ -2041,7 +2044,7 @@
                 <w:noProof/>
                 <w:webHidden/>
               </w:rPr>
-              <w:instrText xml:space="preserve"> PAGEREF _Toc101455612 \h </w:instrText>
+              <w:instrText xml:space="preserve"> PAGEREF _Toc113376877 \h </w:instrText>
             </w:r>
             <w:r>
               <w:rPr>
@@ -2088,7 +2091,7 @@
               <w:szCs w:val="22"/>
             </w:rPr>
           </w:pPr>
-          <w:hyperlink w:anchor="_Toc101455613" w:history="1">
+          <w:hyperlink w:anchor="_Toc113376878" w:history="1">
             <w:r>
               <w:rPr>
                 <w:rStyle w:val="a8"/>
@@ -2132,7 +2135,7 @@
                 <w:noProof/>
                 <w:webHidden/>
               </w:rPr>
-              <w:instrText xml:space="preserve"> PAGEREF _Toc101455613 \h </w:instrText>
+              <w:instrText xml:space="preserve"> PAGEREF _Toc113376878 \h </w:instrText>
             </w:r>
             <w:r>
               <w:rPr>
@@ -2179,7 +2182,7 @@
               <w:szCs w:val="22"/>
             </w:rPr>
           </w:pPr>
-          <w:hyperlink w:anchor="_Toc101455614" w:history="1">
+          <w:hyperlink w:anchor="_Toc113376879" w:history="1">
             <w:r>
               <w:rPr>
                 <w:rStyle w:val="a8"/>
@@ -2223,7 +2226,7 @@
                 <w:noProof/>
                 <w:webHidden/>
               </w:rPr>
-              <w:instrText xml:space="preserve"> PAGEREF _Toc101455614 \h </w:instrText>
+              <w:instrText xml:space="preserve"> PAGEREF _Toc113376879 \h </w:instrText>
             </w:r>
             <w:r>
               <w:rPr>
@@ -2243,7 +2246,7 @@
                 <w:noProof/>
                 <w:webHidden/>
               </w:rPr>
-              <w:t>10</w:t>
+              <w:t>11</w:t>
             </w:r>
             <w:r>
               <w:rPr>
@@ -2270,7 +2273,7 @@
               <w:szCs w:val="22"/>
             </w:rPr>
           </w:pPr>
-          <w:hyperlink w:anchor="_Toc101455615" w:history="1">
+          <w:hyperlink w:anchor="_Toc113376880" w:history="1">
             <w:r>
               <w:rPr>
                 <w:rStyle w:val="a8"/>
@@ -2314,7 +2317,7 @@
                 <w:noProof/>
                 <w:webHidden/>
               </w:rPr>
-              <w:instrText xml:space="preserve"> PAGEREF _Toc101455615 \h </w:instrText>
+              <w:instrText xml:space="preserve"> PAGEREF _Toc113376880 \h </w:instrText>
             </w:r>
             <w:r>
               <w:rPr>
@@ -2334,7 +2337,7 @@
                 <w:noProof/>
                 <w:webHidden/>
               </w:rPr>
-              <w:t>10</w:t>
+              <w:t>11</w:t>
             </w:r>
             <w:r>
               <w:rPr>
@@ -2361,7 +2364,7 @@
               <w:szCs w:val="22"/>
             </w:rPr>
           </w:pPr>
-          <w:hyperlink w:anchor="_Toc101455616" w:history="1">
+          <w:hyperlink w:anchor="_Toc113376881" w:history="1">
             <w:r>
               <w:rPr>
                 <w:rStyle w:val="a8"/>
@@ -2405,7 +2408,7 @@
                 <w:noProof/>
                 <w:webHidden/>
               </w:rPr>
-              <w:instrText xml:space="preserve"> PAGEREF _Toc101455616 \h </w:instrText>
+              <w:instrText xml:space="preserve"> PAGEREF _Toc113376881 \h </w:instrText>
             </w:r>
             <w:r>
               <w:rPr>
@@ -2425,7 +2428,7 @@
                 <w:noProof/>
                 <w:webHidden/>
               </w:rPr>
-              <w:t>10</w:t>
+              <w:t>11</w:t>
             </w:r>
             <w:r>
               <w:rPr>
@@ -2452,7 +2455,7 @@
               <w:szCs w:val="22"/>
             </w:rPr>
           </w:pPr>
-          <w:hyperlink w:anchor="_Toc101455617" w:history="1">
+          <w:hyperlink w:anchor="_Toc113376882" w:history="1">
             <w:r>
               <w:rPr>
                 <w:rStyle w:val="a8"/>
@@ -2503,7 +2506,7 @@
                 <w:noProof/>
                 <w:webHidden/>
               </w:rPr>
-              <w:instrText xml:space="preserve"> PAGEREF _Toc101455617 \h </w:instrText>
+              <w:instrText xml:space="preserve"> PAGEREF _Toc113376882 \h </w:instrText>
             </w:r>
             <w:r>
               <w:rPr>
@@ -2523,7 +2526,7 @@
                 <w:noProof/>
                 <w:webHidden/>
               </w:rPr>
-              <w:t>10</w:t>
+              <w:t>11</w:t>
             </w:r>
             <w:r>
               <w:rPr>
@@ -2550,7 +2553,7 @@
               <w:szCs w:val="22"/>
             </w:rPr>
           </w:pPr>
-          <w:hyperlink w:anchor="_Toc101455618" w:history="1">
+          <w:hyperlink w:anchor="_Toc113376883" w:history="1">
             <w:r>
               <w:rPr>
                 <w:rStyle w:val="a8"/>
@@ -2594,7 +2597,7 @@
                 <w:noProof/>
                 <w:webHidden/>
               </w:rPr>
-              <w:instrText xml:space="preserve"> PAGEREF _Toc101455618 \h </w:instrText>
+              <w:instrText xml:space="preserve"> PAGEREF _Toc113376883 \h </w:instrText>
             </w:r>
             <w:r>
               <w:rPr>
@@ -2641,7 +2644,7 @@
               <w:szCs w:val="22"/>
             </w:rPr>
           </w:pPr>
-          <w:hyperlink w:anchor="_Toc101455619" w:history="1">
+          <w:hyperlink w:anchor="_Toc113376884" w:history="1">
             <w:r>
               <w:rPr>
                 <w:rStyle w:val="a8"/>
@@ -2685,7 +2688,7 @@
                 <w:noProof/>
                 <w:webHidden/>
               </w:rPr>
-              <w:instrText xml:space="preserve"> PAGEREF _Toc101455619 \h </w:instrText>
+              <w:instrText xml:space="preserve"> PAGEREF _Toc113376884 \h </w:instrText>
             </w:r>
             <w:r>
               <w:rPr>
@@ -2734,7 +2737,7 @@
               <w:szCs w:val="22"/>
             </w:rPr>
           </w:pPr>
-          <w:hyperlink w:anchor="_Toc101455620" w:history="1">
+          <w:hyperlink w:anchor="_Toc113376885" w:history="1">
             <w:r>
               <w:rPr>
                 <w:rStyle w:val="a8"/>
@@ -2780,7 +2783,7 @@
                 <w:noProof/>
                 <w:webHidden/>
               </w:rPr>
-              <w:instrText xml:space="preserve"> PAGEREF _Toc101455620 \h </w:instrText>
+              <w:instrText xml:space="preserve"> PAGEREF _Toc113376885 \h </w:instrText>
             </w:r>
             <w:r>
               <w:rPr>
@@ -2800,7 +2803,7 @@
                 <w:noProof/>
                 <w:webHidden/>
               </w:rPr>
-              <w:t>11</w:t>
+              <w:t>12</w:t>
             </w:r>
             <w:r>
               <w:rPr>
@@ -2827,7 +2830,7 @@
               <w:szCs w:val="22"/>
             </w:rPr>
           </w:pPr>
-          <w:hyperlink w:anchor="_Toc101455621" w:history="1">
+          <w:hyperlink w:anchor="_Toc113376886" w:history="1">
             <w:r>
               <w:rPr>
                 <w:rStyle w:val="a8"/>
@@ -2871,7 +2874,7 @@
                 <w:noProof/>
                 <w:webHidden/>
               </w:rPr>
-              <w:instrText xml:space="preserve"> PAGEREF _Toc101455621 \h </w:instrText>
+              <w:instrText xml:space="preserve"> PAGEREF _Toc113376886 \h </w:instrText>
             </w:r>
             <w:r>
               <w:rPr>
@@ -2891,7 +2894,7 @@
                 <w:noProof/>
                 <w:webHidden/>
               </w:rPr>
-              <w:t>11</w:t>
+              <w:t>12</w:t>
             </w:r>
             <w:r>
               <w:rPr>
@@ -2918,7 +2921,7 @@
               <w:szCs w:val="22"/>
             </w:rPr>
           </w:pPr>
-          <w:hyperlink w:anchor="_Toc101455622" w:history="1">
+          <w:hyperlink w:anchor="_Toc113376887" w:history="1">
             <w:r>
               <w:rPr>
                 <w:rStyle w:val="a8"/>
@@ -2962,7 +2965,7 @@
                 <w:noProof/>
                 <w:webHidden/>
               </w:rPr>
-              <w:instrText xml:space="preserve"> PAGEREF _Toc101455622 \h </w:instrText>
+              <w:instrText xml:space="preserve"> PAGEREF _Toc113376887 \h </w:instrText>
             </w:r>
             <w:r>
               <w:rPr>
@@ -3011,7 +3014,7 @@
               <w:szCs w:val="22"/>
             </w:rPr>
           </w:pPr>
-          <w:hyperlink w:anchor="_Toc101455623" w:history="1">
+          <w:hyperlink w:anchor="_Toc113376888" w:history="1">
             <w:r>
               <w:rPr>
                 <w:rStyle w:val="a8"/>
@@ -3057,7 +3060,7 @@
                 <w:noProof/>
                 <w:webHidden/>
               </w:rPr>
-              <w:instrText xml:space="preserve"> PAGEREF _Toc101455623 \h </w:instrText>
+              <w:instrText xml:space="preserve"> PAGEREF _Toc113376888 \h </w:instrText>
             </w:r>
             <w:r>
               <w:rPr>
@@ -3104,7 +3107,7 @@
               <w:szCs w:val="22"/>
             </w:rPr>
           </w:pPr>
-          <w:hyperlink w:anchor="_Toc101455624" w:history="1">
+          <w:hyperlink w:anchor="_Toc113376889" w:history="1">
             <w:r>
               <w:rPr>
                 <w:rStyle w:val="a8"/>
@@ -3148,7 +3151,7 @@
                 <w:noProof/>
                 <w:webHidden/>
               </w:rPr>
-              <w:instrText xml:space="preserve"> PAGEREF _Toc101455624 \h </w:instrText>
+              <w:instrText xml:space="preserve"> PAGEREF _Toc113376889 \h </w:instrText>
             </w:r>
             <w:r>
               <w:rPr>
@@ -3195,7 +3198,7 @@
               <w:szCs w:val="22"/>
             </w:rPr>
           </w:pPr>
-          <w:hyperlink w:anchor="_Toc101455625" w:history="1">
+          <w:hyperlink w:anchor="_Toc113376890" w:history="1">
             <w:r>
               <w:rPr>
                 <w:rStyle w:val="a8"/>
@@ -3239,7 +3242,7 @@
                 <w:noProof/>
                 <w:webHidden/>
               </w:rPr>
-              <w:instrText xml:space="preserve"> PAGEREF _Toc101455625 \h </w:instrText>
+              <w:instrText xml:space="preserve"> PAGEREF _Toc113376890 \h </w:instrText>
             </w:r>
             <w:r>
               <w:rPr>
@@ -3259,7 +3262,7 @@
                 <w:noProof/>
                 <w:webHidden/>
               </w:rPr>
-              <w:t>12</w:t>
+              <w:t>13</w:t>
             </w:r>
             <w:r>
               <w:rPr>
@@ -3286,7 +3289,7 @@
               <w:szCs w:val="22"/>
             </w:rPr>
           </w:pPr>
-          <w:hyperlink w:anchor="_Toc101455626" w:history="1">
+          <w:hyperlink w:anchor="_Toc113376891" w:history="1">
             <w:r>
               <w:rPr>
                 <w:rStyle w:val="a8"/>
@@ -3330,7 +3333,7 @@
                 <w:noProof/>
                 <w:webHidden/>
               </w:rPr>
-              <w:instrText xml:space="preserve"> PAGEREF _Toc101455626 \h </w:instrText>
+              <w:instrText xml:space="preserve"> PAGEREF _Toc113376891 \h </w:instrText>
             </w:r>
             <w:r>
               <w:rPr>
@@ -3377,7 +3380,7 @@
               <w:szCs w:val="22"/>
             </w:rPr>
           </w:pPr>
-          <w:hyperlink w:anchor="_Toc101455627" w:history="1">
+          <w:hyperlink w:anchor="_Toc113376892" w:history="1">
             <w:r>
               <w:rPr>
                 <w:rStyle w:val="a8"/>
@@ -3421,7 +3424,7 @@
                 <w:noProof/>
                 <w:webHidden/>
               </w:rPr>
-              <w:instrText xml:space="preserve"> PAGEREF _Toc101455627 \h </w:instrText>
+              <w:instrText xml:space="preserve"> PAGEREF _Toc113376892 \h </w:instrText>
             </w:r>
             <w:r>
               <w:rPr>
@@ -3468,7 +3471,7 @@
               <w:szCs w:val="22"/>
             </w:rPr>
           </w:pPr>
-          <w:hyperlink w:anchor="_Toc101455628" w:history="1">
+          <w:hyperlink w:anchor="_Toc113376893" w:history="1">
             <w:r>
               <w:rPr>
                 <w:rStyle w:val="a8"/>
@@ -3512,7 +3515,7 @@
                 <w:noProof/>
                 <w:webHidden/>
               </w:rPr>
-              <w:instrText xml:space="preserve"> PAGEREF _Toc101455628 \h </w:instrText>
+              <w:instrText xml:space="preserve"> PAGEREF _Toc113376893 \h </w:instrText>
             </w:r>
             <w:r>
               <w:rPr>
@@ -3559,7 +3562,7 @@
               <w:szCs w:val="22"/>
             </w:rPr>
           </w:pPr>
-          <w:hyperlink w:anchor="_Toc101455629" w:history="1">
+          <w:hyperlink w:anchor="_Toc113376894" w:history="1">
             <w:r>
               <w:rPr>
                 <w:rStyle w:val="a8"/>
@@ -3603,7 +3606,7 @@
                 <w:noProof/>
                 <w:webHidden/>
               </w:rPr>
-              <w:instrText xml:space="preserve"> PAGEREF _Toc101455629 \h </w:instrText>
+              <w:instrText xml:space="preserve"> PAGEREF _Toc113376894 \h </w:instrText>
             </w:r>
             <w:r>
               <w:rPr>
@@ -3623,7 +3626,7 @@
                 <w:noProof/>
                 <w:webHidden/>
               </w:rPr>
-              <w:t>13</w:t>
+              <w:t>14</w:t>
             </w:r>
             <w:r>
               <w:rPr>
@@ -3650,7 +3653,7 @@
               <w:szCs w:val="22"/>
             </w:rPr>
           </w:pPr>
-          <w:hyperlink w:anchor="_Toc101455630" w:history="1">
+          <w:hyperlink w:anchor="_Toc113376895" w:history="1">
             <w:r>
               <w:rPr>
                 <w:rStyle w:val="a8"/>
@@ -3694,7 +3697,7 @@
                 <w:noProof/>
                 <w:webHidden/>
               </w:rPr>
-              <w:instrText xml:space="preserve"> PAGEREF _Toc101455630 \h </w:instrText>
+              <w:instrText xml:space="preserve"> PAGEREF _Toc113376895 \h </w:instrText>
             </w:r>
             <w:r>
               <w:rPr>
@@ -3741,7 +3744,7 @@
               <w:szCs w:val="22"/>
             </w:rPr>
           </w:pPr>
-          <w:hyperlink w:anchor="_Toc101455631" w:history="1">
+          <w:hyperlink w:anchor="_Toc113376896" w:history="1">
             <w:r>
               <w:rPr>
                 <w:rStyle w:val="a8"/>
@@ -3785,7 +3788,7 @@
                 <w:noProof/>
                 <w:webHidden/>
               </w:rPr>
-              <w:instrText xml:space="preserve"> PAGEREF _Toc101455631 \h </w:instrText>
+              <w:instrText xml:space="preserve"> PAGEREF _Toc113376896 \h </w:instrText>
             </w:r>
             <w:r>
               <w:rPr>
@@ -3832,7 +3835,7 @@
               <w:szCs w:val="22"/>
             </w:rPr>
           </w:pPr>
-          <w:hyperlink w:anchor="_Toc101455632" w:history="1">
+          <w:hyperlink w:anchor="_Toc113376897" w:history="1">
             <w:r>
               <w:rPr>
                 <w:rStyle w:val="a8"/>
@@ -3876,7 +3879,7 @@
                 <w:noProof/>
                 <w:webHidden/>
               </w:rPr>
-              <w:instrText xml:space="preserve"> PAGEREF _Toc101455632 \h </w:instrText>
+              <w:instrText xml:space="preserve"> PAGEREF _Toc113376897 \h </w:instrText>
             </w:r>
             <w:r>
               <w:rPr>
@@ -3925,7 +3928,7 @@
               <w:szCs w:val="22"/>
             </w:rPr>
           </w:pPr>
-          <w:hyperlink w:anchor="_Toc101455633" w:history="1">
+          <w:hyperlink w:anchor="_Toc113376898" w:history="1">
             <w:r>
               <w:rPr>
                 <w:rStyle w:val="a8"/>
@@ -3971,7 +3974,7 @@
                 <w:noProof/>
                 <w:webHidden/>
               </w:rPr>
-              <w:instrText xml:space="preserve"> PAGEREF _Toc101455633 \h </w:instrText>
+              <w:instrText xml:space="preserve"> PAGEREF _Toc113376898 \h </w:instrText>
             </w:r>
             <w:r>
               <w:rPr>
@@ -4020,7 +4023,7 @@
               <w:szCs w:val="22"/>
             </w:rPr>
           </w:pPr>
-          <w:hyperlink w:anchor="_Toc101455634" w:history="1">
+          <w:hyperlink w:anchor="_Toc113376899" w:history="1">
             <w:r>
               <w:rPr>
                 <w:rStyle w:val="a8"/>
@@ -4066,7 +4069,7 @@
                 <w:noProof/>
                 <w:webHidden/>
               </w:rPr>
-              <w:instrText xml:space="preserve"> PAGEREF _Toc101455634 \h </w:instrText>
+              <w:instrText xml:space="preserve"> PAGEREF _Toc113376899 \h </w:instrText>
             </w:r>
             <w:r>
               <w:rPr>
@@ -4086,7 +4089,7 @@
                 <w:noProof/>
                 <w:webHidden/>
               </w:rPr>
-              <w:t>14</w:t>
+              <w:t>15</w:t>
             </w:r>
             <w:r>
               <w:rPr>
@@ -4146,7 +4149,7 @@
         <w:spacing w:before="360"/>
       </w:pPr>
       <w:bookmarkStart w:id="0" w:name="_Toc98963002"/>
-      <w:bookmarkStart w:id="1" w:name="_Toc101455594"/>
+      <w:bookmarkStart w:id="1" w:name="_Toc113376859"/>
       <w:r>
         <w:t>はじめに</w:t>
       </w:r>
@@ -4160,7 +4163,7 @@
         <w:ind w:left="521" w:hanging="281"/>
       </w:pPr>
       <w:bookmarkStart w:id="2" w:name="_Toc98963003"/>
-      <w:bookmarkStart w:id="3" w:name="_Toc101455595"/>
+      <w:bookmarkStart w:id="3" w:name="_Toc113376860"/>
       <w:r>
         <w:t>背景</w:t>
       </w:r>
@@ -4312,7 +4315,7 @@
         <w:ind w:left="521" w:hanging="281"/>
       </w:pPr>
       <w:bookmarkStart w:id="4" w:name="_Toc98963004"/>
-      <w:bookmarkStart w:id="5" w:name="_Toc101455596"/>
+      <w:bookmarkStart w:id="5" w:name="_Toc113376861"/>
       <w:r>
         <w:t>解決したい課題</w:t>
       </w:r>
@@ -4424,6 +4427,7 @@
         <w:ind w:leftChars="0"/>
       </w:pPr>
       <w:r>
+        <w:lastRenderedPageBreak/>
         <w:t>CIOポータル自体を</w:t>
       </w:r>
       <w:r>
@@ -4738,7 +4742,7 @@
         <w:spacing w:before="360"/>
       </w:pPr>
       <w:bookmarkStart w:id="6" w:name="_Toc98963005"/>
-      <w:bookmarkStart w:id="7" w:name="_Toc101455597"/>
+      <w:bookmarkStart w:id="7" w:name="_Toc113376862"/>
       <w:r>
         <w:t>検討のプロセス</w:t>
       </w:r>
@@ -4768,7 +4772,7 @@
         <w:spacing w:before="360"/>
         <w:ind w:left="481" w:hanging="241"/>
       </w:pPr>
-      <w:bookmarkStart w:id="8" w:name="_Toc101455598"/>
+      <w:bookmarkStart w:id="8" w:name="_Toc113376863"/>
       <w:r>
         <w:t>既存の標準群のデータ項目</w:t>
       </w:r>
@@ -4827,7 +4831,7 @@
           <w:rStyle w:val="30"/>
         </w:rPr>
       </w:pPr>
-      <w:bookmarkStart w:id="9" w:name="_Toc101455599"/>
+      <w:bookmarkStart w:id="9" w:name="_Toc113376864"/>
       <w:r>
         <w:t>個々の</w:t>
       </w:r>
@@ -4847,7 +4851,14 @@
         <w:rPr>
           <w:rFonts w:hint="eastAsia"/>
         </w:rPr>
-        <w:t>、民間のデータ有識者を含む</w:t>
+        <w:t>、民間のデータ有識者</w:t>
+      </w:r>
+      <w:r>
+        <w:rPr>
+          <w:rFonts w:hint="eastAsia"/>
+        </w:rPr>
+        <w:lastRenderedPageBreak/>
+        <w:t>を含む</w:t>
       </w:r>
       <w:r>
         <w:t>デジタル庁内</w:t>
@@ -4937,7 +4948,7 @@
         <w:spacing w:before="360"/>
         <w:ind w:left="481" w:hanging="241"/>
       </w:pPr>
-      <w:bookmarkStart w:id="10" w:name="_Toc101455600"/>
+      <w:bookmarkStart w:id="10" w:name="_Toc113376865"/>
       <w:r>
         <w:t>実装の容易さや利便性を加味して全体を構造化</w:t>
       </w:r>
@@ -5110,7 +5121,7 @@
         <w:ind w:left="321" w:hanging="321"/>
       </w:pPr>
       <w:bookmarkStart w:id="11" w:name="_Toc98963006"/>
-      <w:bookmarkStart w:id="12" w:name="_Toc101455601"/>
+      <w:bookmarkStart w:id="12" w:name="_Toc113376866"/>
       <w:r>
         <w:t>全体像</w:t>
       </w:r>
@@ -5124,7 +5135,7 @@
         <w:ind w:left="521" w:hanging="281"/>
       </w:pPr>
       <w:bookmarkStart w:id="13" w:name="_Toc98963007"/>
-      <w:bookmarkStart w:id="14" w:name="_Toc101455602"/>
+      <w:bookmarkStart w:id="14" w:name="_Toc113376867"/>
       <w:r>
         <w:rPr>
           <w:rFonts w:hint="eastAsia"/>
@@ -5261,7 +5272,7 @@
         <w:spacing w:before="360"/>
         <w:ind w:left="481" w:hanging="241"/>
       </w:pPr>
-      <w:bookmarkStart w:id="15" w:name="_Toc101455603"/>
+      <w:bookmarkStart w:id="15" w:name="_Toc113376868"/>
       <w:r>
         <w:rPr>
           <w:rFonts w:hint="eastAsia"/>
@@ -5612,7 +5623,7 @@
         <w:spacing w:before="360"/>
         <w:ind w:left="481" w:hanging="241"/>
       </w:pPr>
-      <w:bookmarkStart w:id="16" w:name="_Toc101455604"/>
+      <w:bookmarkStart w:id="16" w:name="_Toc113376869"/>
       <w:r>
         <w:t>DMD (</w:t>
       </w:r>
@@ -5742,7 +5753,7 @@
         <w:spacing w:before="360"/>
         <w:ind w:left="481" w:hanging="241"/>
       </w:pPr>
-      <w:bookmarkStart w:id="17" w:name="_Toc101455605"/>
+      <w:bookmarkStart w:id="17" w:name="_Toc113376870"/>
       <w:r>
         <w:rPr>
           <w:rFonts w:hint="eastAsia"/>
@@ -5927,7 +5938,7 @@
         <w:ind w:left="521" w:hanging="281"/>
       </w:pPr>
       <w:bookmarkStart w:id="18" w:name="_Toc98963008"/>
-      <w:bookmarkStart w:id="19" w:name="_Toc101455606"/>
+      <w:bookmarkStart w:id="19" w:name="_Toc113376871"/>
       <w:r>
         <w:t>コアデータモデルの全体</w:t>
       </w:r>
@@ -6027,11 +6038,17 @@
         <w:rPr>
           <w:noProof/>
         </w:rPr>
+        <w:t xml:space="preserve"> </w:t>
+      </w:r>
+      <w:r>
+        <w:rPr>
+          <w:noProof/>
+        </w:rPr>
         <w:drawing>
-          <wp:inline distT="0" distB="0" distL="0" distR="0" wp14:anchorId="2A9DEEC3" wp14:editId="1B4CD4AF">
-            <wp:extent cx="5731510" cy="8110855"/>
-            <wp:effectExtent l="0" t="0" r="2540" b="4445"/>
-            <wp:docPr id="3" name="図 3" descr="ダイアグラム, 概略図&#10;&#10;自動的に生成された説明"/>
+          <wp:inline distT="0" distB="0" distL="0" distR="0" wp14:anchorId="6B80E21A" wp14:editId="51AC491D">
+            <wp:extent cx="5731510" cy="8177530"/>
+            <wp:effectExtent l="0" t="0" r="2540" b="0"/>
+            <wp:docPr id="2" name="図 2"/>
             <wp:cNvGraphicFramePr>
               <a:graphicFrameLocks xmlns:a="http://schemas.openxmlformats.org/drawingml/2006/main" noChangeAspect="1"/>
             </wp:cNvGraphicFramePr>
@@ -6039,17 +6056,11 @@
               <a:graphicData uri="http://schemas.openxmlformats.org/drawingml/2006/picture">
                 <pic:pic xmlns:pic="http://schemas.openxmlformats.org/drawingml/2006/picture">
                   <pic:nvPicPr>
-                    <pic:cNvPr id="3" name="図 3" descr="ダイアグラム, 概略図&#10;&#10;自動的に生成された説明"/>
+                    <pic:cNvPr id="1" name=""/>
                     <pic:cNvPicPr/>
                   </pic:nvPicPr>
                   <pic:blipFill>
-                    <a:blip r:embed="rId12">
-                      <a:extLst>
-                        <a:ext uri="{28A0092B-C50C-407E-A947-70E740481C1C}">
-                          <a14:useLocalDpi xmlns:a14="http://schemas.microsoft.com/office/drawing/2010/main" val="0"/>
-                        </a:ext>
-                      </a:extLst>
-                    </a:blip>
+                    <a:blip r:embed="rId12"/>
                     <a:stretch>
                       <a:fillRect/>
                     </a:stretch>
@@ -6057,7 +6068,7 @@
                   <pic:spPr>
                     <a:xfrm>
                       <a:off x="0" y="0"/>
-                      <a:ext cx="5731510" cy="8110855"/>
+                      <a:ext cx="5731510" cy="8177530"/>
                     </a:xfrm>
                     <a:prstGeom prst="rect">
                       <a:avLst/>
@@ -6120,7 +6131,7 @@
         <w:ind w:left="521" w:hanging="281"/>
       </w:pPr>
       <w:bookmarkStart w:id="20" w:name="_Toc98963009"/>
-      <w:bookmarkStart w:id="21" w:name="_Toc101455607"/>
+      <w:bookmarkStart w:id="21" w:name="_Toc113376872"/>
       <w:r>
         <w:t>DMD (Data Model Description) の</w:t>
       </w:r>
@@ -6159,7 +6170,7 @@
         <w:spacing w:before="360"/>
         <w:ind w:left="481" w:hanging="241"/>
       </w:pPr>
-      <w:bookmarkStart w:id="22" w:name="_Toc101455608"/>
+      <w:bookmarkStart w:id="22" w:name="_Toc113376873"/>
       <w:r>
         <w:t>項目名</w:t>
       </w:r>
@@ -6203,7 +6214,7 @@
         <w:spacing w:before="360"/>
         <w:ind w:left="481" w:hanging="241"/>
       </w:pPr>
-      <w:bookmarkStart w:id="23" w:name="_Toc101455609"/>
+      <w:bookmarkStart w:id="23" w:name="_Toc113376874"/>
       <w:r>
         <w:rPr>
           <w:rFonts w:hint="eastAsia"/>
@@ -6229,7 +6240,7 @@
         <w:spacing w:before="360"/>
         <w:ind w:left="481" w:hanging="241"/>
       </w:pPr>
-      <w:bookmarkStart w:id="24" w:name="_Toc101455610"/>
+      <w:bookmarkStart w:id="24" w:name="_Toc113376875"/>
       <w:r>
         <w:t>最小回数</w:t>
       </w:r>
@@ -6249,7 +6260,7 @@
         <w:spacing w:before="360"/>
         <w:ind w:left="481" w:hanging="241"/>
       </w:pPr>
-      <w:bookmarkStart w:id="25" w:name="_Toc101455611"/>
+      <w:bookmarkStart w:id="25" w:name="_Toc113376876"/>
       <w:r>
         <w:t>最大数</w:t>
       </w:r>
@@ -6281,7 +6292,7 @@
         <w:spacing w:before="360"/>
         <w:ind w:left="481" w:hanging="241"/>
       </w:pPr>
-      <w:bookmarkStart w:id="26" w:name="_Toc101455612"/>
+      <w:bookmarkStart w:id="26" w:name="_Toc113376877"/>
       <w:r>
         <w:t>説明</w:t>
       </w:r>
@@ -6301,7 +6312,7 @@
         <w:spacing w:before="360"/>
         <w:ind w:left="481" w:hanging="241"/>
       </w:pPr>
-      <w:bookmarkStart w:id="27" w:name="_Toc101455613"/>
+      <w:bookmarkStart w:id="27" w:name="_Toc113376878"/>
       <w:r>
         <w:t>形式</w:t>
       </w:r>
@@ -6369,7 +6380,7 @@
         <w:spacing w:before="360"/>
         <w:ind w:left="481" w:hanging="241"/>
       </w:pPr>
-      <w:bookmarkStart w:id="28" w:name="_Toc101455614"/>
+      <w:bookmarkStart w:id="28" w:name="_Toc113376879"/>
       <w:r>
         <w:t>記入例</w:t>
       </w:r>
@@ -6452,7 +6463,7 @@
         <w:spacing w:before="360"/>
         <w:ind w:left="481" w:hanging="241"/>
       </w:pPr>
-      <w:bookmarkStart w:id="29" w:name="_Toc101455615"/>
+      <w:bookmarkStart w:id="29" w:name="_Toc113376880"/>
       <w:r>
         <w:t>その他項目</w:t>
       </w:r>
@@ -6479,7 +6490,7 @@
         <w:ind w:left="521" w:hanging="281"/>
       </w:pPr>
       <w:bookmarkStart w:id="30" w:name="_Toc98963010"/>
-      <w:bookmarkStart w:id="31" w:name="_Toc101455616"/>
+      <w:bookmarkStart w:id="31" w:name="_Toc113376881"/>
       <w:r>
         <w:t>コアデータモデルで定義した型</w:t>
       </w:r>
@@ -6596,7 +6607,7 @@
         <w:spacing w:before="360"/>
         <w:ind w:left="481" w:hanging="241"/>
       </w:pPr>
-      <w:bookmarkStart w:id="32" w:name="_Toc101455617"/>
+      <w:bookmarkStart w:id="32" w:name="_Toc113376882"/>
       <w:r>
         <w:t>ID情報型</w:t>
       </w:r>
@@ -6883,7 +6894,7 @@
         <w:spacing w:before="360"/>
         <w:ind w:left="481" w:hanging="241"/>
       </w:pPr>
-      <w:bookmarkStart w:id="33" w:name="_Toc101455618"/>
+      <w:bookmarkStart w:id="33" w:name="_Toc113376883"/>
       <w:r>
         <w:t>コード情報型</w:t>
       </w:r>
@@ -7156,7 +7167,7 @@
         <w:spacing w:before="360"/>
         <w:ind w:left="481" w:hanging="241"/>
       </w:pPr>
-      <w:bookmarkStart w:id="34" w:name="_Toc101455619"/>
+      <w:bookmarkStart w:id="34" w:name="_Toc113376884"/>
       <w:r>
         <w:t>役割関与情報型</w:t>
       </w:r>
@@ -7354,7 +7365,7 @@
         <w:ind w:left="321" w:hanging="321"/>
       </w:pPr>
       <w:bookmarkStart w:id="35" w:name="_Toc98963011"/>
-      <w:bookmarkStart w:id="36" w:name="_Toc101455620"/>
+      <w:bookmarkStart w:id="36" w:name="_Toc113376885"/>
       <w:r>
         <w:rPr>
           <w:rFonts w:hint="eastAsia"/>
@@ -7370,7 +7381,7 @@
         <w:spacing w:before="360"/>
       </w:pPr>
       <w:bookmarkStart w:id="37" w:name="_Toc98963012"/>
-      <w:bookmarkStart w:id="38" w:name="_Toc101455621"/>
+      <w:bookmarkStart w:id="38" w:name="_Toc113376886"/>
       <w:r>
         <w:rPr>
           <w:rFonts w:hint="eastAsia"/>
@@ -7592,7 +7603,7 @@
         <w:spacing w:before="360"/>
       </w:pPr>
       <w:bookmarkStart w:id="39" w:name="_Toc98963013"/>
-      <w:bookmarkStart w:id="40" w:name="_Toc101455622"/>
+      <w:bookmarkStart w:id="40" w:name="_Toc113376887"/>
       <w:r>
         <w:rPr>
           <w:rFonts w:hint="eastAsia"/>
@@ -7738,7 +7749,7 @@
         <w:ind w:left="321" w:hanging="321"/>
       </w:pPr>
       <w:bookmarkStart w:id="41" w:name="_Toc98963014"/>
-      <w:bookmarkStart w:id="42" w:name="_Toc101455623"/>
+      <w:bookmarkStart w:id="42" w:name="_Toc113376888"/>
       <w:r>
         <w:rPr>
           <w:rFonts w:hint="eastAsia"/>
@@ -7758,7 +7769,7 @@
         <w:ind w:left="521" w:hanging="281"/>
       </w:pPr>
       <w:bookmarkStart w:id="43" w:name="_Toc98963015"/>
-      <w:bookmarkStart w:id="44" w:name="_Toc101455624"/>
+      <w:bookmarkStart w:id="44" w:name="_Toc113376889"/>
       <w:r>
         <w:rPr>
           <w:rFonts w:hint="eastAsia"/>
@@ -7908,7 +7919,7 @@
         <w:ind w:left="521" w:hanging="281"/>
       </w:pPr>
       <w:bookmarkStart w:id="45" w:name="_Toc98963016"/>
-      <w:bookmarkStart w:id="46" w:name="_Toc101455625"/>
+      <w:bookmarkStart w:id="46" w:name="_Toc113376890"/>
       <w:r>
         <w:t>氏名、法人名のヨミガナの扱い</w:t>
       </w:r>
@@ -7955,7 +7966,7 @@
         <w:spacing w:before="360"/>
       </w:pPr>
       <w:bookmarkStart w:id="47" w:name="_Toc98963017"/>
-      <w:bookmarkStart w:id="48" w:name="_Toc101455626"/>
+      <w:bookmarkStart w:id="48" w:name="_Toc113376891"/>
       <w:r>
         <w:rPr>
           <w:rFonts w:hint="eastAsia"/>
@@ -8001,7 +8012,7 @@
         <w:ind w:left="521" w:hanging="281"/>
       </w:pPr>
       <w:bookmarkStart w:id="49" w:name="_Toc98963018"/>
-      <w:bookmarkStart w:id="50" w:name="_Toc101455627"/>
+      <w:bookmarkStart w:id="50" w:name="_Toc113376892"/>
       <w:r>
         <w:t>本社住所の扱い</w:t>
       </w:r>
@@ -8109,7 +8120,7 @@
         <w:ind w:left="521" w:hanging="281"/>
       </w:pPr>
       <w:bookmarkStart w:id="51" w:name="_Toc98963019"/>
-      <w:bookmarkStart w:id="52" w:name="_Toc101455628"/>
+      <w:bookmarkStart w:id="52" w:name="_Toc113376893"/>
       <w:r>
         <w:t>外字の扱い</w:t>
       </w:r>
@@ -8146,7 +8157,7 @@
         <w:spacing w:before="360"/>
       </w:pPr>
       <w:bookmarkStart w:id="54" w:name="_Toc98963020"/>
-      <w:bookmarkStart w:id="55" w:name="_Toc101455629"/>
+      <w:bookmarkStart w:id="55" w:name="_Toc113376894"/>
       <w:r>
         <w:rPr>
           <w:rFonts w:hint="eastAsia"/>
@@ -8238,7 +8249,7 @@
         <w:spacing w:before="360"/>
       </w:pPr>
       <w:bookmarkStart w:id="56" w:name="_Toc98963021"/>
-      <w:bookmarkStart w:id="57" w:name="_Toc101455630"/>
+      <w:bookmarkStart w:id="57" w:name="_Toc113376895"/>
       <w:r>
         <w:rPr>
           <w:rFonts w:hint="eastAsia"/>
@@ -8376,7 +8387,7 @@
         <w:spacing w:before="360"/>
       </w:pPr>
       <w:bookmarkStart w:id="58" w:name="_Toc98963022"/>
-      <w:bookmarkStart w:id="59" w:name="_Toc101455631"/>
+      <w:bookmarkStart w:id="59" w:name="_Toc113376896"/>
       <w:r>
         <w:rPr>
           <w:rFonts w:hint="eastAsia"/>
@@ -8520,7 +8531,7 @@
         <w:spacing w:before="360"/>
       </w:pPr>
       <w:bookmarkStart w:id="60" w:name="_Toc98963023"/>
-      <w:bookmarkStart w:id="61" w:name="_Toc101455632"/>
+      <w:bookmarkStart w:id="61" w:name="_Toc113376897"/>
       <w:r>
         <w:rPr>
           <w:rFonts w:hint="eastAsia"/>
@@ -8643,7 +8654,7 @@
         <w:spacing w:before="360"/>
       </w:pPr>
       <w:bookmarkStart w:id="62" w:name="_Toc98963024"/>
-      <w:bookmarkStart w:id="63" w:name="_Toc101455633"/>
+      <w:bookmarkStart w:id="63" w:name="_Toc113376898"/>
       <w:r>
         <w:rPr>
           <w:rFonts w:hint="eastAsia"/>
@@ -8714,7 +8725,7 @@
       </w:pPr>
       <w:bookmarkStart w:id="64" w:name="_Toc95160603"/>
       <w:bookmarkStart w:id="65" w:name="_Toc98963025"/>
-      <w:bookmarkStart w:id="66" w:name="_Toc101455634"/>
+      <w:bookmarkStart w:id="66" w:name="_Toc113376899"/>
       <w:r>
         <w:rPr>
           <w:rFonts w:hint="eastAsia"/>
@@ -8791,6 +8802,111 @@
                 <w:rFonts w:hint="eastAsia"/>
               </w:rPr>
               <w:t>変更内容</w:t>
+            </w:r>
+          </w:p>
+        </w:tc>
+      </w:tr>
+      <w:tr>
+        <w:tc>
+          <w:tcPr>
+            <w:tcW w:w="2887" w:type="dxa"/>
+          </w:tcPr>
+          <w:p>
+            <w:pPr>
+              <w:ind w:leftChars="0" w:left="0" w:firstLine="0"/>
+              <w:rPr>
+                <w:sz w:val="18"/>
+                <w:szCs w:val="18"/>
+              </w:rPr>
+            </w:pPr>
+            <w:r>
+              <w:rPr>
+                <w:rFonts w:hint="eastAsia"/>
+                <w:sz w:val="18"/>
+                <w:szCs w:val="18"/>
+              </w:rPr>
+              <w:t>2022年9月1</w:t>
+            </w:r>
+            <w:r>
+              <w:rPr>
+                <w:sz w:val="18"/>
+                <w:szCs w:val="18"/>
+              </w:rPr>
+              <w:t>2</w:t>
+            </w:r>
+            <w:r>
+              <w:rPr>
+                <w:rFonts w:hint="eastAsia"/>
+                <w:sz w:val="18"/>
+                <w:szCs w:val="18"/>
+              </w:rPr>
+              <w:t>日</w:t>
+            </w:r>
+          </w:p>
+        </w:tc>
+        <w:tc>
+          <w:tcPr>
+            <w:tcW w:w="1710" w:type="dxa"/>
+          </w:tcPr>
+          <w:p>
+            <w:pPr>
+              <w:ind w:leftChars="0" w:left="0" w:firstLine="0"/>
+              <w:rPr>
+                <w:sz w:val="18"/>
+                <w:szCs w:val="18"/>
+              </w:rPr>
+            </w:pPr>
+            <w:r>
+              <w:rPr>
+                <w:rFonts w:hint="eastAsia"/>
+                <w:sz w:val="18"/>
+                <w:szCs w:val="18"/>
+              </w:rPr>
+              <w:t>P9</w:t>
+            </w:r>
+            <w:r>
+              <w:rPr>
+                <w:sz w:val="18"/>
+                <w:szCs w:val="18"/>
+              </w:rPr>
+              <w:t xml:space="preserve"> </w:t>
+            </w:r>
+            <w:r>
+              <w:rPr>
+                <w:rFonts w:hint="eastAsia"/>
+                <w:sz w:val="18"/>
+                <w:szCs w:val="18"/>
+              </w:rPr>
+              <w:t>図</w:t>
+            </w:r>
+            <w:r>
+              <w:rPr>
+                <w:sz w:val="18"/>
+                <w:szCs w:val="18"/>
+              </w:rPr>
+              <w:t>2コアデータモデルの全体像</w:t>
+            </w:r>
+          </w:p>
+        </w:tc>
+        <w:tc>
+          <w:tcPr>
+            <w:tcW w:w="4059" w:type="dxa"/>
+          </w:tcPr>
+          <w:p>
+            <w:pPr>
+              <w:ind w:leftChars="0" w:left="0" w:firstLine="0"/>
+              <w:rPr>
+                <w:sz w:val="18"/>
+                <w:szCs w:val="18"/>
+              </w:rPr>
+            </w:pPr>
+            <w:r>
+              <w:rPr>
+                <w:rFonts w:hint="eastAsia"/>
+                <w:sz w:val="18"/>
+                <w:szCs w:val="18"/>
+              </w:rPr>
+              <w:t>多目的トイレの呼称を国土交通省のガイドライン（建築物におけるバリアフリーについて）に従いバリアフリートイレに変更</w:t>
             </w:r>
           </w:p>
         </w:tc>
@@ -15697,36 +15813,10 @@
 </file>
 
 <file path=customXml/item1.xml><?xml version="1.0" encoding="utf-8"?>
-<p:properties xmlns:p="http://schemas.microsoft.com/office/2006/metadata/properties" xmlns:xsi="http://www.w3.org/2001/XMLSchema-instance" xmlns:pc="http://schemas.microsoft.com/office/infopath/2007/PartnerControls">
-  <documentManagement>
-    <SharedWithUsers xmlns="a753eb55-ace7-47fe-8293-79a8dad7846a">
-      <UserInfo>
-        <DisplayName/>
-        <AccountId xsi:nil="true"/>
-        <AccountType/>
-      </UserInfo>
-    </SharedWithUsers>
-    <MediaLengthInSeconds xmlns="8c3438c2-774e-4b56-8e53-485ea73e7025" xsi:nil="true"/>
-    <_ip_UnifiedCompliancePolicyUIAction xmlns="http://schemas.microsoft.com/sharepoint/v3" xsi:nil="true"/>
-    <_ip_UnifiedCompliancePolicyProperties xmlns="http://schemas.microsoft.com/sharepoint/v3" xsi:nil="true"/>
-    <TaxCatchAll xmlns="a753eb55-ace7-47fe-8293-79a8dad7846a" xsi:nil="true"/>
-    <lcf76f155ced4ddcb4097134ff3c332f xmlns="8c3438c2-774e-4b56-8e53-485ea73e7025">
-      <Terms xmlns="http://schemas.microsoft.com/office/infopath/2007/PartnerControls"/>
-    </lcf76f155ced4ddcb4097134ff3c332f>
-  </documentManagement>
-</p:properties>
+<b:Sources xmlns:b="http://schemas.openxmlformats.org/officeDocument/2006/bibliography" xmlns="http://schemas.openxmlformats.org/officeDocument/2006/bibliography" SelectedStyle="\APASixthEditionOfficeOnline.xsl" StyleName="APA" Version="6"/>
 </file>
 
 <file path=customXml/item2.xml><?xml version="1.0" encoding="utf-8"?>
-<?mso-contentType ?>
-<FormTemplates xmlns="http://schemas.microsoft.com/sharepoint/v3/contenttype/forms">
-  <Display>DocumentLibraryForm</Display>
-  <Edit>DocumentLibraryForm</Edit>
-  <New>DocumentLibraryForm</New>
-</FormTemplates>
-</file>
-
-<file path=customXml/item3.xml><?xml version="1.0" encoding="utf-8"?>
 <ct:contentTypeSchema xmlns:ct="http://schemas.microsoft.com/office/2006/metadata/contentType" xmlns:ma="http://schemas.microsoft.com/office/2006/metadata/properties/metaAttributes" ct:_="" ma:_="" ma:contentTypeName="ドキュメント" ma:contentTypeID="0x0101009605DF11039F5D478FE5EDAFD3B87737" ma:contentTypeVersion="17" ma:contentTypeDescription="新しいドキュメントを作成します。" ma:contentTypeScope="" ma:versionID="e82c22d9b9d1c9d5f15e730a94f0054a">
   <xsd:schema xmlns:xsd="http://www.w3.org/2001/XMLSchema" xmlns:xs="http://www.w3.org/2001/XMLSchema" xmlns:p="http://schemas.microsoft.com/office/2006/metadata/properties" xmlns:ns1="http://schemas.microsoft.com/sharepoint/v3" xmlns:ns2="8c3438c2-774e-4b56-8e53-485ea73e7025" xmlns:ns3="a753eb55-ace7-47fe-8293-79a8dad7846a" targetNamespace="http://schemas.microsoft.com/office/2006/metadata/properties" ma:root="true" ma:fieldsID="f219453cf2bb4a031458c95bf6b08bf0" ns1:_="" ns2:_="" ns3:_="">
     <xsd:import namespace="http://schemas.microsoft.com/sharepoint/v3"/>
@@ -15980,29 +16070,49 @@
 </ct:contentTypeSchema>
 </file>
 
+<file path=customXml/item3.xml><?xml version="1.0" encoding="utf-8"?>
+<?mso-contentType ?>
+<FormTemplates xmlns="http://schemas.microsoft.com/sharepoint/v3/contenttype/forms">
+  <Display>DocumentLibraryForm</Display>
+  <Edit>DocumentLibraryForm</Edit>
+  <New>DocumentLibraryForm</New>
+</FormTemplates>
+</file>
+
 <file path=customXml/item4.xml><?xml version="1.0" encoding="utf-8"?>
-<b:Sources xmlns:b="http://schemas.openxmlformats.org/officeDocument/2006/bibliography" xmlns="http://schemas.openxmlformats.org/officeDocument/2006/bibliography" SelectedStyle="\APASixthEditionOfficeOnline.xsl" StyleName="APA" Version="6"/>
+<p:properties xmlns:p="http://schemas.microsoft.com/office/2006/metadata/properties" xmlns:xsi="http://www.w3.org/2001/XMLSchema-instance" xmlns:pc="http://schemas.microsoft.com/office/infopath/2007/PartnerControls">
+  <documentManagement>
+    <SharedWithUsers xmlns="a753eb55-ace7-47fe-8293-79a8dad7846a">
+      <UserInfo>
+        <DisplayName/>
+        <AccountId xsi:nil="true"/>
+        <AccountType/>
+      </UserInfo>
+    </SharedWithUsers>
+    <MediaLengthInSeconds xmlns="8c3438c2-774e-4b56-8e53-485ea73e7025" xsi:nil="true"/>
+    <_ip_UnifiedCompliancePolicyUIAction xmlns="http://schemas.microsoft.com/sharepoint/v3" xsi:nil="true"/>
+    <_ip_UnifiedCompliancePolicyProperties xmlns="http://schemas.microsoft.com/sharepoint/v3" xsi:nil="true"/>
+    <TaxCatchAll xmlns="a753eb55-ace7-47fe-8293-79a8dad7846a" xsi:nil="true"/>
+    <lcf76f155ced4ddcb4097134ff3c332f xmlns="8c3438c2-774e-4b56-8e53-485ea73e7025">
+      <Terms xmlns="http://schemas.microsoft.com/office/infopath/2007/PartnerControls"/>
+    </lcf76f155ced4ddcb4097134ff3c332f>
+  </documentManagement>
+</p:properties>
 </file>
 
 <file path=customXml/itemProps1.xml><?xml version="1.0" encoding="utf-8"?>
-<ds:datastoreItem xmlns:ds="http://schemas.openxmlformats.org/officeDocument/2006/customXml" ds:itemID="{62F66C42-EE81-4B5F-AC23-B415C7B15F01}">
+<ds:datastoreItem xmlns:ds="http://schemas.openxmlformats.org/officeDocument/2006/customXml" ds:itemID="{A6D72D6F-2621-484E-8E01-C389E0EA69B1}">
   <ds:schemaRefs>
-    <ds:schemaRef ds:uri="8c3438c2-774e-4b56-8e53-485ea73e7025"/>
-    <ds:schemaRef ds:uri="http://purl.org/dc/terms/"/>
-    <ds:schemaRef ds:uri="a753eb55-ace7-47fe-8293-79a8dad7846a"/>
-    <ds:schemaRef ds:uri="http://schemas.microsoft.com/office/2006/metadata/properties"/>
-    <ds:schemaRef ds:uri="http://schemas.microsoft.com/office/2006/documentManagement/types"/>
-    <ds:schemaRef ds:uri="http://purl.org/dc/dcmitype/"/>
-    <ds:schemaRef ds:uri="http://schemas.microsoft.com/office/infopath/2007/PartnerControls"/>
-    <ds:schemaRef ds:uri="http://www.w3.org/XML/1998/namespace"/>
-    <ds:schemaRef ds:uri="http://schemas.openxmlformats.org/package/2006/metadata/core-properties"/>
-    <ds:schemaRef ds:uri="http://schemas.microsoft.com/sharepoint/v3"/>
-    <ds:schemaRef ds:uri="http://purl.org/dc/elements/1.1/"/>
+    <ds:schemaRef ds:uri="http://schemas.openxmlformats.org/officeDocument/2006/bibliography"/>
   </ds:schemaRefs>
 </ds:datastoreItem>
 </file>
 
 <file path=customXml/itemProps2.xml><?xml version="1.0" encoding="utf-8"?>
+<ds:datastoreItem xmlns:ds="http://schemas.openxmlformats.org/officeDocument/2006/customXml" ds:itemID="{E827DDCD-929C-453E-A9F7-2DEB441DA486}"/>
+</file>
+
+<file path=customXml/itemProps3.xml><?xml version="1.0" encoding="utf-8"?>
 <ds:datastoreItem xmlns:ds="http://schemas.openxmlformats.org/officeDocument/2006/customXml" ds:itemID="{D04636A6-DFE5-447B-9EF5-D59B2B6CE424}">
   <ds:schemaRefs>
     <ds:schemaRef ds:uri="http://schemas.microsoft.com/sharepoint/v3/contenttype/forms"/>
@@ -16010,14 +16120,20 @@
 </ds:datastoreItem>
 </file>
 
-<file path=customXml/itemProps3.xml><?xml version="1.0" encoding="utf-8"?>
-<ds:datastoreItem xmlns:ds="http://schemas.openxmlformats.org/officeDocument/2006/customXml" ds:itemID="{7E231D54-4A5C-46A1-9104-FE9D9CA5CE1E}"/>
-</file>
-
 <file path=customXml/itemProps4.xml><?xml version="1.0" encoding="utf-8"?>
-<ds:datastoreItem xmlns:ds="http://schemas.openxmlformats.org/officeDocument/2006/customXml" ds:itemID="{A6D72D6F-2621-484E-8E01-C389E0EA69B1}">
+<ds:datastoreItem xmlns:ds="http://schemas.openxmlformats.org/officeDocument/2006/customXml" ds:itemID="{62F66C42-EE81-4B5F-AC23-B415C7B15F01}">
   <ds:schemaRefs>
-    <ds:schemaRef ds:uri="http://schemas.openxmlformats.org/officeDocument/2006/bibliography"/>
+    <ds:schemaRef ds:uri="a753eb55-ace7-47fe-8293-79a8dad7846a"/>
+    <ds:schemaRef ds:uri="http://purl.org/dc/elements/1.1/"/>
+    <ds:schemaRef ds:uri="http://www.w3.org/XML/1998/namespace"/>
+    <ds:schemaRef ds:uri="8c3438c2-774e-4b56-8e53-485ea73e7025"/>
+    <ds:schemaRef ds:uri="http://schemas.microsoft.com/office/2006/metadata/properties"/>
+    <ds:schemaRef ds:uri="http://schemas.openxmlformats.org/package/2006/metadata/core-properties"/>
+    <ds:schemaRef ds:uri="http://schemas.microsoft.com/office/2006/documentManagement/types"/>
+    <ds:schemaRef ds:uri="http://purl.org/dc/dcmitype/"/>
+    <ds:schemaRef ds:uri="http://schemas.microsoft.com/office/infopath/2007/PartnerControls"/>
+    <ds:schemaRef ds:uri="http://schemas.microsoft.com/sharepoint/v3"/>
+    <ds:schemaRef ds:uri="http://purl.org/dc/terms/"/>
   </ds:schemaRefs>
 </ds:datastoreItem>
 </file>